--- a/web-form/basedoc/2KidGoAbroad.docx
+++ b/web-form/basedoc/2KidGoAbroad.docx
@@ -14,8 +14,6 @@
           <w:szCs w:val="32"/>
         </w:rPr>
       </w:pPr>
-      <w:bookmarkStart w:id="0" w:name="_GoBack"/>
-      <w:bookmarkEnd w:id="0"/>
       <w:r>
         <w:rPr>
           <w:rFonts w:ascii="TH SarabunIT๙" w:hAnsi="TH SarabunIT๙" w:cs="TH SarabunIT๙"/>
@@ -9117,6 +9115,8 @@
         </w:rPr>
         <w:tab/>
       </w:r>
+      <w:bookmarkStart w:id="0" w:name="_GoBack"/>
+      <w:bookmarkEnd w:id="0"/>
       <w:r>
         <w:rPr>
           <w:rFonts w:ascii="TH SarabunIT๙" w:hAnsi="TH SarabunIT๙" w:cs="TH SarabunIT๙"/>
@@ -9512,7 +9512,25 @@
           <w:sz w:val="32"/>
           <w:szCs w:val="32"/>
         </w:rPr>
-        <w:t>XXX</w:t>
+        <w:t>{</w:t>
+      </w:r>
+      <w:proofErr w:type="spellStart"/>
+      <w:r>
+        <w:rPr>
+          <w:rFonts w:ascii="TH SarabunIT๙" w:hAnsi="TH SarabunIT๙" w:cs="TH SarabunIT๙"/>
+          <w:sz w:val="32"/>
+          <w:szCs w:val="32"/>
+        </w:rPr>
+        <w:t>docNo</w:t>
+      </w:r>
+      <w:proofErr w:type="spellEnd"/>
+      <w:r>
+        <w:rPr>
+          <w:rFonts w:ascii="TH SarabunIT๙" w:hAnsi="TH SarabunIT๙" w:cs="TH SarabunIT๙"/>
+          <w:sz w:val="32"/>
+          <w:szCs w:val="32"/>
+        </w:rPr>
+        <w:t>}</w:t>
       </w:r>
       <w:r>
         <w:rPr>
@@ -9530,9 +9548,28 @@
           <w:color w:val="000000" w:themeColor="text1"/>
           <w:sz w:val="32"/>
           <w:szCs w:val="32"/>
-          <w:cs/>
-        </w:rPr>
-        <w:t>2564</w:t>
+        </w:rPr>
+        <w:t>{</w:t>
+      </w:r>
+      <w:proofErr w:type="spellStart"/>
+      <w:r>
+        <w:rPr>
+          <w:rFonts w:ascii="TH SarabunIT๙" w:hAnsi="TH SarabunIT๙" w:cs="TH SarabunIT๙"/>
+          <w:color w:val="000000" w:themeColor="text1"/>
+          <w:sz w:val="32"/>
+          <w:szCs w:val="32"/>
+        </w:rPr>
+        <w:t>yyyy</w:t>
+      </w:r>
+      <w:proofErr w:type="spellEnd"/>
+      <w:r>
+        <w:rPr>
+          <w:rFonts w:ascii="TH SarabunIT๙" w:hAnsi="TH SarabunIT๙" w:cs="TH SarabunIT๙"/>
+          <w:color w:val="000000" w:themeColor="text1"/>
+          <w:sz w:val="32"/>
+          <w:szCs w:val="32"/>
+        </w:rPr>
+        <w:t>}</w:t>
       </w:r>
       <w:r>
         <w:rPr>

--- a/web-form/basedoc/2KidGoAbroad.docx
+++ b/web-form/basedoc/2KidGoAbroad.docx
@@ -16,35 +16,67 @@
       </w:pPr>
       <w:r>
         <w:rPr>
-          <w:rFonts w:ascii="TH SarabunIT๙" w:hAnsi="TH SarabunIT๙" w:cs="TH SarabunIT๙"/>
-          <w:b/>
-          <w:bCs/>
-          <w:sz w:val="32"/>
-          <w:szCs w:val="32"/>
-          <w:cs/>
-        </w:rPr>
-        <w:t>ผู้ร้อง</w:t>
-      </w:r>
-    </w:p>
-    <w:p>
-      <w:pPr>
-        <w:pStyle w:val="21"/>
-        <w:rPr>
-          <w:rFonts w:ascii="TH SarabunIT๙" w:hAnsi="TH SarabunIT๙" w:cs="TH SarabunIT๙"/>
-          <w:sz w:val="32"/>
-          <w:szCs w:val="32"/>
-        </w:rPr>
-      </w:pPr>
-    </w:p>
-    <w:p>
-      <w:pPr>
-        <w:jc w:val="right"/>
-        <w:rPr>
-          <w:rFonts w:ascii="TH SarabunIT๙" w:hAnsi="TH SarabunIT๙" w:cs="TH SarabunIT๙"/>
-          <w:sz w:val="32"/>
-          <w:szCs w:val="32"/>
-        </w:rPr>
-      </w:pPr>
+          <w:noProof/>
+        </w:rPr>
+        <w:drawing>
+          <wp:anchor distT="0" distB="0" distL="114300" distR="114300" simplePos="0" relativeHeight="251661824" behindDoc="0" locked="0" layoutInCell="1" allowOverlap="1" wp14:anchorId="74112B83" wp14:editId="3B461A6B">
+            <wp:simplePos x="0" y="0"/>
+            <wp:positionH relativeFrom="column">
+              <wp:posOffset>2461931</wp:posOffset>
+            </wp:positionH>
+            <wp:positionV relativeFrom="paragraph">
+              <wp:posOffset>6985</wp:posOffset>
+            </wp:positionV>
+            <wp:extent cx="969010" cy="1078230"/>
+            <wp:effectExtent l="0" t="0" r="0" b="0"/>
+            <wp:wrapNone/>
+            <wp:docPr id="5" name="รูปภาพ 5" descr="krut-3-cm"/>
+            <wp:cNvGraphicFramePr/>
+            <a:graphic xmlns:a="http://schemas.openxmlformats.org/drawingml/2006/main">
+              <a:graphicData uri="http://schemas.openxmlformats.org/drawingml/2006/picture">
+                <pic:pic xmlns:pic="http://schemas.openxmlformats.org/drawingml/2006/picture">
+                  <pic:nvPicPr>
+                    <pic:cNvPr id="5" name="รูปภาพ 5" descr="krut-3-cm"/>
+                    <pic:cNvPicPr/>
+                  </pic:nvPicPr>
+                  <pic:blipFill>
+                    <a:blip r:embed="rId5">
+                      <a:extLst>
+                        <a:ext uri="{28A0092B-C50C-407E-A947-70E740481C1C}">
+                          <a14:useLocalDpi xmlns:a14="http://schemas.microsoft.com/office/drawing/2010/main" val="0"/>
+                        </a:ext>
+                      </a:extLst>
+                    </a:blip>
+                    <a:srcRect l="3172" t="3946" r="3236" b="3101"/>
+                    <a:stretch>
+                      <a:fillRect/>
+                    </a:stretch>
+                  </pic:blipFill>
+                  <pic:spPr bwMode="auto">
+                    <a:xfrm>
+                      <a:off x="0" y="0"/>
+                      <a:ext cx="969010" cy="1078230"/>
+                    </a:xfrm>
+                    <a:prstGeom prst="rect">
+                      <a:avLst/>
+                    </a:prstGeom>
+                    <a:noFill/>
+                    <a:ln>
+                      <a:noFill/>
+                    </a:ln>
+                  </pic:spPr>
+                </pic:pic>
+              </a:graphicData>
+            </a:graphic>
+            <wp14:sizeRelH relativeFrom="page">
+              <wp14:pctWidth>0</wp14:pctWidth>
+            </wp14:sizeRelH>
+            <wp14:sizeRelV relativeFrom="page">
+              <wp14:pctHeight>0</wp14:pctHeight>
+            </wp14:sizeRelV>
+          </wp:anchor>
+        </w:drawing>
+      </w:r>
       <w:r>
         <w:rPr>
           <w:rFonts w:ascii="TH SarabunIT๙" w:hAnsi="TH SarabunIT๙" w:cs="TH SarabunIT๙"/>
@@ -56,7 +88,7 @@
             <v:stroke joinstyle="miter"/>
             <v:path gradientshapeok="t" o:connecttype="rect"/>
           </v:shapetype>
-          <v:shape id="_x0000_s1026" type="#_x0000_t202" style="position:absolute;left:0;text-align:left;margin-left:188.45pt;margin-top:-56.5pt;width:108.9pt;height:115.2pt;z-index:-251658752;mso-wrap-edited:f" wrapcoords="-251 0 -251 21600 21851 21600 21851 0 -251 0" o:allowincell="f" stroked="f" strokecolor="blue">
+          <v:shape id="_x0000_s1026" type="#_x0000_t202" style="position:absolute;left:0;text-align:left;margin-left:188.45pt;margin-top:-3.45pt;width:108.9pt;height:116.35pt;z-index:-251658752;mso-wrap-edited:f;mso-position-horizontal-relative:text;mso-position-vertical-relative:text" wrapcoords="-251 0 -251 21600 21851 21600 21851 0 -251 0" o:allowincell="f" stroked="f" strokecolor="blue">
             <v:textbox style="mso-next-textbox:#_x0000_s1026">
               <w:txbxContent>
                 <w:p>
@@ -67,59 +99,6 @@
                       <w:szCs w:val="32"/>
                     </w:rPr>
                   </w:pPr>
-                  <w:r>
-                    <w:rPr>
-                      <w:rFonts w:ascii="Times New Roman" w:eastAsia="Times New Roman" w:hAnsi="Times New Roman" w:cs="Times New Roman"/>
-                      <w:noProof/>
-                      <w:sz w:val="20"/>
-                      <w:szCs w:val="20"/>
-                    </w:rPr>
-                    <w:drawing>
-                      <wp:inline distT="0" distB="0" distL="0" distR="0" wp14:anchorId="3682B53B" wp14:editId="4F6F6CBA">
-                        <wp:extent cx="970280" cy="1144905"/>
-                        <wp:effectExtent l="19050" t="0" r="1270" b="0"/>
-                        <wp:docPr id="1" name="Picture 1"/>
-                        <wp:cNvGraphicFramePr>
-                          <a:graphicFrameLocks xmlns:a="http://schemas.openxmlformats.org/drawingml/2006/main" noChangeAspect="1"/>
-                        </wp:cNvGraphicFramePr>
-                        <a:graphic xmlns:a="http://schemas.openxmlformats.org/drawingml/2006/main">
-                          <a:graphicData uri="http://schemas.openxmlformats.org/drawingml/2006/picture">
-                            <pic:pic xmlns:pic="http://schemas.openxmlformats.org/drawingml/2006/picture">
-                              <pic:nvPicPr>
-                                <pic:cNvPr id="0" name="Picture 1"/>
-                                <pic:cNvPicPr>
-                                  <a:picLocks noChangeAspect="1" noChangeArrowheads="1"/>
-                                </pic:cNvPicPr>
-                              </pic:nvPicPr>
-                              <pic:blipFill>
-                                <a:blip r:embed="rId5"/>
-                                <a:srcRect/>
-                                <a:stretch>
-                                  <a:fillRect/>
-                                </a:stretch>
-                              </pic:blipFill>
-                              <pic:spPr bwMode="auto">
-                                <a:xfrm>
-                                  <a:off x="0" y="0"/>
-                                  <a:ext cx="970280" cy="1144905"/>
-                                </a:xfrm>
-                                <a:prstGeom prst="rect">
-                                  <a:avLst/>
-                                </a:prstGeom>
-                                <a:noFill/>
-                                <a:ln w="9525">
-                                  <a:noFill/>
-                                  <a:miter lim="800000"/>
-                                  <a:headEnd/>
-                                  <a:tailEnd/>
-                                </a:ln>
-                              </pic:spPr>
-                            </pic:pic>
-                          </a:graphicData>
-                        </a:graphic>
-                      </wp:inline>
-                    </w:drawing>
-                  </w:r>
                 </w:p>
                 <w:p/>
               </w:txbxContent>
@@ -134,6 +113,27 @@
           <w:bCs/>
           <w:sz w:val="32"/>
           <w:szCs w:val="32"/>
+          <w:cs/>
+        </w:rPr>
+        <w:t>ผู้ร้อง</w:t>
+      </w:r>
+    </w:p>
+    <w:p>
+      <w:pPr>
+        <w:jc w:val="right"/>
+        <w:rPr>
+          <w:rFonts w:ascii="TH SarabunIT๙" w:hAnsi="TH SarabunIT๙" w:cs="TH SarabunIT๙"/>
+          <w:sz w:val="32"/>
+          <w:szCs w:val="32"/>
+        </w:rPr>
+      </w:pPr>
+      <w:r>
+        <w:rPr>
+          <w:rFonts w:ascii="TH SarabunIT๙" w:hAnsi="TH SarabunIT๙" w:cs="TH SarabunIT๙"/>
+          <w:b/>
+          <w:bCs/>
+          <w:sz w:val="32"/>
+          <w:szCs w:val="32"/>
         </w:rPr>
         <w:tab/>
       </w:r>
@@ -376,9 +376,21 @@
           <w:rFonts w:ascii="TH SarabunIT๙" w:hAnsi="TH SarabunIT๙" w:cs="TH SarabunIT๙"/>
           <w:sz w:val="32"/>
           <w:szCs w:val="32"/>
-          <w:u w:val="dotted"/>
         </w:rPr>
       </w:pPr>
+    </w:p>
+    <w:p>
+      <w:pPr>
+        <w:spacing w:before="240"/>
+        <w:ind w:left="3572" w:firstLine="720"/>
+        <w:rPr>
+          <w:rFonts w:ascii="TH SarabunIT๙" w:hAnsi="TH SarabunIT๙" w:cs="TH SarabunIT๙" w:hint="cs"/>
+          <w:sz w:val="32"/>
+          <w:szCs w:val="32"/>
+          <w:u w:val="dotted"/>
+          <w:cs/>
+        </w:rPr>
+      </w:pPr>
       <w:r>
         <w:rPr>
           <w:rFonts w:ascii="TH SarabunIT๙" w:hAnsi="TH SarabunIT๙" w:cs="TH SarabunIT๙"/>
@@ -416,18 +428,27 @@
           <w:rFonts w:ascii="TH SarabunIT๙" w:hAnsi="TH SarabunIT๙" w:cs="TH SarabunIT๙"/>
           <w:sz w:val="32"/>
           <w:szCs w:val="32"/>
+        </w:rPr>
+        <w:tab/>
+      </w:r>
+      <w:r>
+        <w:rPr>
+          <w:rFonts w:ascii="TH SarabunIT๙" w:hAnsi="TH SarabunIT๙" w:cs="TH SarabunIT๙"/>
+          <w:sz w:val="32"/>
+          <w:szCs w:val="32"/>
           <w:cs/>
         </w:rPr>
         <w:t>วันที่</w:t>
       </w:r>
       <w:r>
         <w:rPr>
-          <w:rFonts w:ascii="TH SarabunIT๙" w:hAnsi="TH SarabunIT๙" w:cs="TH SarabunIT๙"/>
-          <w:sz w:val="32"/>
-          <w:szCs w:val="32"/>
-          <w:u w:val="dotted"/>
-        </w:rPr>
-        <w:tab/>
+          <w:rFonts w:ascii="TH SarabunIT๙" w:hAnsi="TH SarabunIT๙" w:cs="TH SarabunIT๙" w:hint="cs"/>
+          <w:sz w:val="32"/>
+          <w:szCs w:val="32"/>
+          <w:u w:val="dotted"/>
+          <w:cs/>
+        </w:rPr>
+        <w:t xml:space="preserve"> </w:t>
       </w:r>
       <w:r>
         <w:rPr>
@@ -460,21 +481,13 @@
       </w:r>
       <w:r>
         <w:rPr>
-          <w:rFonts w:ascii="TH SarabunIT๙" w:hAnsi="TH SarabunIT๙" w:cs="TH SarabunIT๙"/>
-          <w:sz w:val="32"/>
-          <w:szCs w:val="32"/>
-          <w:u w:val="dotted"/>
-        </w:rPr>
-        <w:tab/>
-      </w:r>
-      <w:r>
-        <w:rPr>
-          <w:rFonts w:ascii="TH SarabunIT๙" w:hAnsi="TH SarabunIT๙" w:cs="TH SarabunIT๙"/>
-          <w:sz w:val="32"/>
-          <w:szCs w:val="32"/>
-          <w:u w:val="dotted"/>
-        </w:rPr>
-        <w:tab/>
+          <w:rFonts w:ascii="TH SarabunIT๙" w:hAnsi="TH SarabunIT๙" w:cs="TH SarabunIT๙" w:hint="cs"/>
+          <w:sz w:val="32"/>
+          <w:szCs w:val="32"/>
+          <w:u w:val="dotted"/>
+          <w:cs/>
+        </w:rPr>
+        <w:t xml:space="preserve"> </w:t>
       </w:r>
     </w:p>
     <w:p>
@@ -510,7 +523,7 @@
         <w:pStyle w:val="4"/>
         <w:spacing w:before="120"/>
         <w:rPr>
-          <w:rFonts w:ascii="TH SarabunIT๙" w:hAnsi="TH SarabunIT๙" w:cs="TH SarabunIT๙"/>
+          <w:rFonts w:ascii="TH SarabunIT๙" w:hAnsi="TH SarabunIT๙" w:cs="TH SarabunIT๙" w:hint="cs"/>
           <w:b w:val="0"/>
           <w:bCs w:val="0"/>
           <w:sz w:val="32"/>
@@ -732,17 +745,6 @@
           <w:bCs w:val="0"/>
           <w:sz w:val="32"/>
           <w:szCs w:val="32"/>
-          <w:cs/>
-        </w:rPr>
-        <w:t xml:space="preserve"> </w:t>
-      </w:r>
-      <w:r>
-        <w:rPr>
-          <w:rFonts w:ascii="TH SarabunIT๙" w:hAnsi="TH SarabunIT๙" w:cs="TH SarabunIT๙" w:hint="cs"/>
-          <w:b w:val="0"/>
-          <w:bCs w:val="0"/>
-          <w:sz w:val="32"/>
-          <w:szCs w:val="32"/>
           <w:u w:val="dotted"/>
           <w:cs/>
         </w:rPr>
@@ -758,17 +760,6 @@
           <w:u w:val="dotted"/>
         </w:rPr>
         <w:t>{age}</w:t>
-      </w:r>
-      <w:r>
-        <w:rPr>
-          <w:rFonts w:ascii="TH SarabunIT๙" w:hAnsi="TH SarabunIT๙" w:cs="TH SarabunIT๙"/>
-          <w:b w:val="0"/>
-          <w:bCs w:val="0"/>
-          <w:sz w:val="32"/>
-          <w:szCs w:val="32"/>
-          <w:u w:val="dotted"/>
-        </w:rPr>
-        <w:t xml:space="preserve"> </w:t>
       </w:r>
       <w:r>
         <w:rPr>
@@ -3799,6 +3790,70 @@
       </w:pPr>
       <w:r>
         <w:rPr>
+          <w:noProof/>
+        </w:rPr>
+        <w:lastRenderedPageBreak/>
+        <w:drawing>
+          <wp:anchor distT="0" distB="0" distL="114300" distR="114300" simplePos="0" relativeHeight="251663872" behindDoc="0" locked="0" layoutInCell="1" allowOverlap="1" wp14:anchorId="02F8AA37" wp14:editId="61E325B8">
+            <wp:simplePos x="0" y="0"/>
+            <wp:positionH relativeFrom="column">
+              <wp:posOffset>2691345</wp:posOffset>
+            </wp:positionH>
+            <wp:positionV relativeFrom="paragraph">
+              <wp:posOffset>6985</wp:posOffset>
+            </wp:positionV>
+            <wp:extent cx="969010" cy="1078230"/>
+            <wp:effectExtent l="0" t="0" r="0" b="0"/>
+            <wp:wrapNone/>
+            <wp:docPr id="4" name="รูปภาพ 4" descr="krut-3-cm"/>
+            <wp:cNvGraphicFramePr/>
+            <a:graphic xmlns:a="http://schemas.openxmlformats.org/drawingml/2006/main">
+              <a:graphicData uri="http://schemas.openxmlformats.org/drawingml/2006/picture">
+                <pic:pic xmlns:pic="http://schemas.openxmlformats.org/drawingml/2006/picture">
+                  <pic:nvPicPr>
+                    <pic:cNvPr id="5" name="รูปภาพ 5" descr="krut-3-cm"/>
+                    <pic:cNvPicPr/>
+                  </pic:nvPicPr>
+                  <pic:blipFill>
+                    <a:blip r:embed="rId5">
+                      <a:extLst>
+                        <a:ext uri="{28A0092B-C50C-407E-A947-70E740481C1C}">
+                          <a14:useLocalDpi xmlns:a14="http://schemas.microsoft.com/office/drawing/2010/main" val="0"/>
+                        </a:ext>
+                      </a:extLst>
+                    </a:blip>
+                    <a:srcRect l="3172" t="3946" r="3236" b="3101"/>
+                    <a:stretch>
+                      <a:fillRect/>
+                    </a:stretch>
+                  </pic:blipFill>
+                  <pic:spPr bwMode="auto">
+                    <a:xfrm>
+                      <a:off x="0" y="0"/>
+                      <a:ext cx="969010" cy="1078230"/>
+                    </a:xfrm>
+                    <a:prstGeom prst="rect">
+                      <a:avLst/>
+                    </a:prstGeom>
+                    <a:noFill/>
+                    <a:ln>
+                      <a:noFill/>
+                    </a:ln>
+                  </pic:spPr>
+                </pic:pic>
+              </a:graphicData>
+            </a:graphic>
+            <wp14:sizeRelH relativeFrom="page">
+              <wp14:pctWidth>0</wp14:pctWidth>
+            </wp14:sizeRelH>
+            <wp14:sizeRelV relativeFrom="page">
+              <wp14:pctHeight>0</wp14:pctHeight>
+            </wp14:sizeRelV>
+          </wp:anchor>
+        </w:drawing>
+      </w:r>
+      <w:r>
+        <w:rPr>
           <w:rFonts w:ascii="TH SarabunIT๙" w:hAnsi="TH SarabunIT๙" w:cs="TH SarabunIT๙"/>
           <w:b/>
           <w:bCs/>
@@ -3806,19 +3861,8 @@
           <w:szCs w:val="32"/>
           <w:cs/>
         </w:rPr>
-        <w:lastRenderedPageBreak/>
         <w:t>ผู้ร้อง</w:t>
       </w:r>
-    </w:p>
-    <w:p>
-      <w:pPr>
-        <w:pStyle w:val="21"/>
-        <w:rPr>
-          <w:rFonts w:ascii="TH SarabunIT๙" w:hAnsi="TH SarabunIT๙" w:cs="TH SarabunIT๙"/>
-          <w:sz w:val="32"/>
-          <w:szCs w:val="32"/>
-        </w:rPr>
-      </w:pPr>
     </w:p>
     <w:p>
       <w:pPr>
@@ -3829,84 +3873,6 @@
           <w:szCs w:val="32"/>
         </w:rPr>
       </w:pPr>
-      <w:r>
-        <w:rPr>
-          <w:rFonts w:ascii="TH SarabunIT๙" w:hAnsi="TH SarabunIT๙" w:cs="TH SarabunIT๙"/>
-          <w:sz w:val="32"/>
-          <w:szCs w:val="32"/>
-        </w:rPr>
-        <w:pict w14:anchorId="13EF7B68">
-          <v:shape id="_x0000_s1028" type="#_x0000_t202" style="position:absolute;left:0;text-align:left;margin-left:188.45pt;margin-top:-56.5pt;width:108.9pt;height:115.2pt;z-index:-251656704;mso-wrap-edited:f" wrapcoords="-251 0 -251 21600 21851 21600 21851 0 -251 0" o:allowincell="f" stroked="f" strokecolor="blue">
-            <v:textbox style="mso-next-textbox:#_x0000_s1028">
-              <w:txbxContent>
-                <w:p>
-                  <w:pPr>
-                    <w:jc w:val="center"/>
-                    <w:rPr>
-                      <w:sz w:val="32"/>
-                      <w:szCs w:val="32"/>
-                    </w:rPr>
-                  </w:pPr>
-                  <w:r>
-                    <w:rPr>
-                      <w:rFonts w:ascii="Times New Roman" w:eastAsia="Times New Roman" w:hAnsi="Times New Roman" w:cs="Times New Roman"/>
-                      <w:noProof/>
-                      <w:sz w:val="20"/>
-                      <w:szCs w:val="20"/>
-                    </w:rPr>
-                    <w:drawing>
-                      <wp:inline distT="0" distB="0" distL="0" distR="0" wp14:anchorId="5A1B3ACE" wp14:editId="61ABDC95">
-                        <wp:extent cx="970280" cy="1144905"/>
-                        <wp:effectExtent l="19050" t="0" r="1270" b="0"/>
-                        <wp:docPr id="2" name="Picture 1"/>
-                        <wp:cNvGraphicFramePr>
-                          <a:graphicFrameLocks xmlns:a="http://schemas.openxmlformats.org/drawingml/2006/main" noChangeAspect="1"/>
-                        </wp:cNvGraphicFramePr>
-                        <a:graphic xmlns:a="http://schemas.openxmlformats.org/drawingml/2006/main">
-                          <a:graphicData uri="http://schemas.openxmlformats.org/drawingml/2006/picture">
-                            <pic:pic xmlns:pic="http://schemas.openxmlformats.org/drawingml/2006/picture">
-                              <pic:nvPicPr>
-                                <pic:cNvPr id="0" name="Picture 1"/>
-                                <pic:cNvPicPr>
-                                  <a:picLocks noChangeAspect="1" noChangeArrowheads="1"/>
-                                </pic:cNvPicPr>
-                              </pic:nvPicPr>
-                              <pic:blipFill>
-                                <a:blip r:embed="rId5"/>
-                                <a:srcRect/>
-                                <a:stretch>
-                                  <a:fillRect/>
-                                </a:stretch>
-                              </pic:blipFill>
-                              <pic:spPr bwMode="auto">
-                                <a:xfrm>
-                                  <a:off x="0" y="0"/>
-                                  <a:ext cx="970280" cy="1144905"/>
-                                </a:xfrm>
-                                <a:prstGeom prst="rect">
-                                  <a:avLst/>
-                                </a:prstGeom>
-                                <a:noFill/>
-                                <a:ln w="9525">
-                                  <a:noFill/>
-                                  <a:miter lim="800000"/>
-                                  <a:headEnd/>
-                                  <a:tailEnd/>
-                                </a:ln>
-                              </pic:spPr>
-                            </pic:pic>
-                          </a:graphicData>
-                        </a:graphic>
-                      </wp:inline>
-                    </w:drawing>
-                  </w:r>
-                </w:p>
-                <w:p/>
-              </w:txbxContent>
-            </v:textbox>
-          </v:shape>
-        </w:pict>
-      </w:r>
       <w:r>
         <w:rPr>
           <w:rFonts w:ascii="TH SarabunIT๙" w:hAnsi="TH SarabunIT๙" w:cs="TH SarabunIT๙"/>
@@ -4156,9 +4122,20 @@
           <w:rFonts w:ascii="TH SarabunIT๙" w:hAnsi="TH SarabunIT๙" w:cs="TH SarabunIT๙"/>
           <w:sz w:val="32"/>
           <w:szCs w:val="32"/>
-          <w:u w:val="dotted"/>
         </w:rPr>
       </w:pPr>
+    </w:p>
+    <w:p>
+      <w:pPr>
+        <w:spacing w:before="240"/>
+        <w:ind w:left="3572" w:firstLine="720"/>
+        <w:rPr>
+          <w:rFonts w:ascii="TH SarabunIT๙" w:hAnsi="TH SarabunIT๙" w:cs="TH SarabunIT๙"/>
+          <w:sz w:val="32"/>
+          <w:szCs w:val="32"/>
+          <w:u w:val="dotted"/>
+        </w:rPr>
+      </w:pPr>
       <w:r>
         <w:rPr>
           <w:rFonts w:ascii="TH SarabunIT๙" w:hAnsi="TH SarabunIT๙" w:cs="TH SarabunIT๙"/>
@@ -4196,18 +4173,27 @@
           <w:rFonts w:ascii="TH SarabunIT๙" w:hAnsi="TH SarabunIT๙" w:cs="TH SarabunIT๙"/>
           <w:sz w:val="32"/>
           <w:szCs w:val="32"/>
+        </w:rPr>
+        <w:tab/>
+      </w:r>
+      <w:r>
+        <w:rPr>
+          <w:rFonts w:ascii="TH SarabunIT๙" w:hAnsi="TH SarabunIT๙" w:cs="TH SarabunIT๙"/>
+          <w:sz w:val="32"/>
+          <w:szCs w:val="32"/>
           <w:cs/>
         </w:rPr>
         <w:t>วันที่</w:t>
       </w:r>
       <w:r>
         <w:rPr>
-          <w:rFonts w:ascii="TH SarabunIT๙" w:hAnsi="TH SarabunIT๙" w:cs="TH SarabunIT๙"/>
-          <w:sz w:val="32"/>
-          <w:szCs w:val="32"/>
-          <w:u w:val="dotted"/>
-        </w:rPr>
-        <w:tab/>
+          <w:rFonts w:ascii="TH SarabunIT๙" w:hAnsi="TH SarabunIT๙" w:cs="TH SarabunIT๙" w:hint="cs"/>
+          <w:sz w:val="32"/>
+          <w:szCs w:val="32"/>
+          <w:u w:val="dotted"/>
+          <w:cs/>
+        </w:rPr>
+        <w:t xml:space="preserve"> </w:t>
       </w:r>
       <w:r>
         <w:rPr>
@@ -4240,21 +4226,13 @@
       </w:r>
       <w:r>
         <w:rPr>
-          <w:rFonts w:ascii="TH SarabunIT๙" w:hAnsi="TH SarabunIT๙" w:cs="TH SarabunIT๙"/>
-          <w:sz w:val="32"/>
-          <w:szCs w:val="32"/>
-          <w:u w:val="dotted"/>
-        </w:rPr>
-        <w:tab/>
-      </w:r>
-      <w:r>
-        <w:rPr>
-          <w:rFonts w:ascii="TH SarabunIT๙" w:hAnsi="TH SarabunIT๙" w:cs="TH SarabunIT๙"/>
-          <w:sz w:val="32"/>
-          <w:szCs w:val="32"/>
-          <w:u w:val="dotted"/>
-        </w:rPr>
-        <w:tab/>
+          <w:rFonts w:ascii="TH SarabunIT๙" w:hAnsi="TH SarabunIT๙" w:cs="TH SarabunIT๙" w:hint="cs"/>
+          <w:sz w:val="32"/>
+          <w:szCs w:val="32"/>
+          <w:u w:val="dotted"/>
+          <w:cs/>
+        </w:rPr>
+        <w:t xml:space="preserve"> </w:t>
       </w:r>
     </w:p>
     <w:p>
@@ -5430,14 +5408,15 @@
       </w:r>
       <w:r>
         <w:rPr>
-          <w:rFonts w:ascii="TH SarabunIT๙" w:hAnsi="TH SarabunIT๙" w:cs="TH SarabunIT๙"/>
-          <w:b w:val="0"/>
-          <w:bCs w:val="0"/>
-          <w:sz w:val="32"/>
-          <w:szCs w:val="32"/>
-          <w:u w:val="dotted"/>
-        </w:rPr>
-        <w:tab/>
+          <w:rFonts w:ascii="TH SarabunIT๙" w:hAnsi="TH SarabunIT๙" w:cs="TH SarabunIT๙" w:hint="cs"/>
+          <w:b w:val="0"/>
+          <w:bCs w:val="0"/>
+          <w:sz w:val="32"/>
+          <w:szCs w:val="32"/>
+          <w:u w:val="dotted"/>
+          <w:cs/>
+        </w:rPr>
+        <w:t xml:space="preserve"> </w:t>
       </w:r>
     </w:p>
     <w:p>
@@ -9115,8 +9094,6 @@
         </w:rPr>
         <w:tab/>
       </w:r>
-      <w:bookmarkStart w:id="0" w:name="_GoBack"/>
-      <w:bookmarkEnd w:id="0"/>
       <w:r>
         <w:rPr>
           <w:rFonts w:ascii="TH SarabunIT๙" w:hAnsi="TH SarabunIT๙" w:cs="TH SarabunIT๙"/>
@@ -10236,7 +10213,19 @@
           <w:szCs w:val="32"/>
           <w:cs/>
         </w:rPr>
-        <w:t xml:space="preserve">วันที่ </w:t>
+        <w:t>วั</w:t>
+      </w:r>
+      <w:bookmarkStart w:id="0" w:name="_GoBack"/>
+      <w:bookmarkEnd w:id="0"/>
+      <w:r>
+        <w:rPr>
+          <w:rFonts w:ascii="TH SarabunIT๙" w:hAnsi="TH SarabunIT๙" w:cs="TH SarabunIT๙"/>
+          <w:color w:val="000000" w:themeColor="text1"/>
+          <w:sz w:val="32"/>
+          <w:szCs w:val="32"/>
+          <w:cs/>
+        </w:rPr>
+        <w:t xml:space="preserve">นที่ </w:t>
       </w:r>
       <w:r>
         <w:rPr>

--- a/web-form/basedoc/2KidGoAbroad.docx
+++ b/web-form/basedoc/2KidGoAbroad.docx
@@ -3579,7 +3579,7 @@
       <w:pPr>
         <w:spacing w:before="120"/>
         <w:rPr>
-          <w:rFonts w:ascii="TH SarabunIT๙" w:hAnsi="TH SarabunIT๙" w:cs="TH SarabunIT๙" w:hint="cs"/>
+          <w:rFonts w:ascii="TH SarabunIT๙" w:hAnsi="TH SarabunIT๙" w:cs="TH SarabunIT๙"/>
           <w:sz w:val="32"/>
           <w:szCs w:val="32"/>
         </w:rPr>
@@ -4026,7 +4026,8 @@
     <w:p>
       <w:pPr>
         <w:pStyle w:val="21"/>
-        <w:ind w:left="8640" w:firstLine="0"/>
+        <w:ind w:left="0" w:firstLine="0"/>
+        <w:jc w:val="right"/>
         <w:rPr>
           <w:rFonts w:ascii="TH SarabunIT๙" w:hAnsi="TH SarabunIT๙" w:cs="TH SarabunIT๙"/>
           <w:b/>
@@ -4375,7 +4376,6 @@
     <w:p>
       <w:pPr>
         <w:spacing w:before="240"/>
-        <w:ind w:left="3572" w:firstLine="720"/>
         <w:rPr>
           <w:rFonts w:ascii="TH SarabunIT๙" w:hAnsi="TH SarabunIT๙" w:cs="TH SarabunIT๙"/>
           <w:sz w:val="32"/>
@@ -4389,31 +4389,63 @@
           <w:sz w:val="32"/>
           <w:szCs w:val="32"/>
         </w:rPr>
-        <w:t xml:space="preserve">  </w:t>
-      </w:r>
-      <w:r>
-        <w:rPr>
-          <w:rFonts w:ascii="TH SarabunIT๙" w:hAnsi="TH SarabunIT๙" w:cs="TH SarabunIT๙"/>
-          <w:sz w:val="32"/>
-          <w:szCs w:val="32"/>
-        </w:rPr>
-        <w:tab/>
-      </w:r>
-      <w:r>
-        <w:rPr>
-          <w:rFonts w:ascii="TH SarabunIT๙" w:hAnsi="TH SarabunIT๙" w:cs="TH SarabunIT๙"/>
-          <w:sz w:val="32"/>
-          <w:szCs w:val="32"/>
-        </w:rPr>
-        <w:tab/>
-      </w:r>
-      <w:r>
-        <w:rPr>
-          <w:rFonts w:ascii="TH SarabunIT๙" w:hAnsi="TH SarabunIT๙" w:cs="TH SarabunIT๙"/>
-          <w:sz w:val="32"/>
-          <w:szCs w:val="32"/>
-        </w:rPr>
-        <w:t xml:space="preserve">   </w:t>
+        <w:tab/>
+      </w:r>
+      <w:r>
+        <w:rPr>
+          <w:rFonts w:ascii="TH SarabunIT๙" w:hAnsi="TH SarabunIT๙" w:cs="TH SarabunIT๙"/>
+          <w:sz w:val="32"/>
+          <w:szCs w:val="32"/>
+        </w:rPr>
+        <w:tab/>
+      </w:r>
+      <w:r>
+        <w:rPr>
+          <w:rFonts w:ascii="TH SarabunIT๙" w:hAnsi="TH SarabunIT๙" w:cs="TH SarabunIT๙"/>
+          <w:sz w:val="32"/>
+          <w:szCs w:val="32"/>
+        </w:rPr>
+        <w:tab/>
+      </w:r>
+      <w:r>
+        <w:rPr>
+          <w:rFonts w:ascii="TH SarabunIT๙" w:hAnsi="TH SarabunIT๙" w:cs="TH SarabunIT๙"/>
+          <w:sz w:val="32"/>
+          <w:szCs w:val="32"/>
+        </w:rPr>
+        <w:tab/>
+      </w:r>
+      <w:r>
+        <w:rPr>
+          <w:rFonts w:ascii="TH SarabunIT๙" w:hAnsi="TH SarabunIT๙" w:cs="TH SarabunIT๙"/>
+          <w:sz w:val="32"/>
+          <w:szCs w:val="32"/>
+        </w:rPr>
+        <w:tab/>
+      </w:r>
+      <w:r>
+        <w:rPr>
+          <w:rFonts w:ascii="TH SarabunIT๙" w:hAnsi="TH SarabunIT๙" w:cs="TH SarabunIT๙"/>
+          <w:sz w:val="32"/>
+          <w:szCs w:val="32"/>
+        </w:rPr>
+        <w:tab/>
+      </w:r>
+      <w:r>
+        <w:rPr>
+          <w:rFonts w:ascii="TH SarabunIT๙" w:hAnsi="TH SarabunIT๙" w:cs="TH SarabunIT๙"/>
+          <w:sz w:val="32"/>
+          <w:szCs w:val="32"/>
+        </w:rPr>
+        <w:tab/>
+      </w:r>
+      <w:r>
+        <w:rPr>
+          <w:rFonts w:ascii="TH SarabunIT๙" w:hAnsi="TH SarabunIT๙" w:cs="TH SarabunIT๙"/>
+          <w:sz w:val="32"/>
+          <w:szCs w:val="32"/>
+        </w:rPr>
+        <w:tab/>
       </w:r>
       <w:r>
         <w:rPr>
@@ -7480,7 +7512,7 @@
       <w:pPr>
         <w:spacing w:before="120" w:line="276" w:lineRule="auto"/>
         <w:rPr>
-          <w:rFonts w:ascii="TH SarabunIT๙" w:hAnsi="TH SarabunIT๙" w:cs="TH SarabunIT๙" w:hint="cs"/>
+          <w:rFonts w:ascii="TH SarabunIT๙" w:hAnsi="TH SarabunIT๙" w:cs="TH SarabunIT๙"/>
           <w:sz w:val="32"/>
           <w:szCs w:val="32"/>
         </w:rPr>
@@ -7978,8 +8010,6 @@
           <w:szCs w:val="56"/>
         </w:rPr>
       </w:pPr>
-      <w:bookmarkStart w:id="0" w:name="_GoBack"/>
-      <w:bookmarkEnd w:id="0"/>
       <w:r>
         <w:rPr>
           <w:rFonts w:ascii="TH SarabunIT๙" w:hAnsi="TH SarabunIT๙" w:cs="TH SarabunIT๙"/>
@@ -10927,7 +10957,7 @@
       <w:pPr>
         <w:spacing w:after="200" w:line="276" w:lineRule="auto"/>
         <w:rPr>
-          <w:rFonts w:ascii="TH SarabunIT๙" w:hAnsi="TH SarabunIT๙" w:cs="TH SarabunIT๙" w:hint="cs"/>
+          <w:rFonts w:ascii="TH SarabunIT๙" w:hAnsi="TH SarabunIT๙" w:cs="TH SarabunIT๙"/>
           <w:sz w:val="32"/>
           <w:szCs w:val="32"/>
           <w:cs/>
@@ -12866,7 +12896,7 @@
     <w:p>
       <w:pPr>
         <w:rPr>
-          <w:rFonts w:ascii="TH SarabunIT๙" w:hAnsi="TH SarabunIT๙" w:cs="TH SarabunIT๙" w:hint="cs"/>
+          <w:rFonts w:ascii="TH SarabunIT๙" w:hAnsi="TH SarabunIT๙" w:cs="TH SarabunIT๙"/>
           <w:color w:val="000000" w:themeColor="text1"/>
           <w:sz w:val="32"/>
           <w:szCs w:val="32"/>
@@ -12876,7 +12906,7 @@
     <w:p>
       <w:pPr>
         <w:rPr>
-          <w:rFonts w:ascii="TH SarabunIT๙" w:hAnsi="TH SarabunIT๙" w:cs="TH SarabunIT๙" w:hint="cs"/>
+          <w:rFonts w:ascii="TH SarabunIT๙" w:hAnsi="TH SarabunIT๙" w:cs="TH SarabunIT๙"/>
           <w:color w:val="000000" w:themeColor="text1"/>
           <w:sz w:val="32"/>
           <w:szCs w:val="32"/>
@@ -13521,7 +13551,7 @@
     <w:p>
       <w:pPr>
         <w:rPr>
-          <w:rFonts w:ascii="TH SarabunIT๙" w:hAnsi="TH SarabunIT๙" w:cs="TH SarabunIT๙" w:hint="cs"/>
+          <w:rFonts w:ascii="TH SarabunIT๙" w:hAnsi="TH SarabunIT๙" w:cs="TH SarabunIT๙"/>
           <w:color w:val="000000" w:themeColor="text1"/>
           <w:sz w:val="32"/>
           <w:szCs w:val="32"/>
@@ -14137,7 +14167,7 @@
         <w:spacing w:before="120"/>
         <w:jc w:val="thaiDistribute"/>
         <w:rPr>
-          <w:rFonts w:ascii="TH SarabunIT๙" w:hAnsi="TH SarabunIT๙" w:cs="TH SarabunIT๙" w:hint="cs"/>
+          <w:rFonts w:ascii="TH SarabunIT๙" w:hAnsi="TH SarabunIT๙" w:cs="TH SarabunIT๙"/>
           <w:color w:val="000000" w:themeColor="text1"/>
           <w:sz w:val="32"/>
           <w:szCs w:val="32"/>
@@ -14214,7 +14244,18 @@
           <w:szCs w:val="32"/>
           <w:cs/>
         </w:rPr>
-        <w:t>(ประทับตราประจำตำแหน่งไว้เป็นสำคัญ)</w:t>
+        <w:t>(</w:t>
+      </w:r>
+      <w:bookmarkStart w:id="0" w:name="_GoBack"/>
+      <w:bookmarkEnd w:id="0"/>
+      <w:r>
+        <w:rPr>
+          <w:rFonts w:ascii="TH SarabunIT๙" w:hAnsi="TH SarabunIT๙" w:cs="TH SarabunIT๙"/>
+          <w:sz w:val="32"/>
+          <w:szCs w:val="32"/>
+          <w:cs/>
+        </w:rPr>
+        <w:t>ประทับตราประจำตำแหน่งไว้เป็นสำคัญ)</w:t>
       </w:r>
     </w:p>
     <w:sectPr>

--- a/web-form/basedoc/2KidGoAbroad.docx
+++ b/web-form/basedoc/2KidGoAbroad.docx
@@ -1708,7 +1708,54 @@
           <w:szCs w:val="32"/>
           <w:cs/>
         </w:rPr>
-        <w:t xml:space="preserve">กรมการปกครอง กระทรวงมหาดไทย </w:t>
+        <w:t>สำนักทะเบียน</w:t>
+      </w:r>
+      <w:r>
+        <w:rPr>
+          <w:rFonts w:ascii="TH SarabunIT๙" w:hAnsi="TH SarabunIT๙" w:cs="TH SarabunIT๙"/>
+          <w:b w:val="0"/>
+          <w:bCs w:val="0"/>
+          <w:spacing w:val="-8"/>
+          <w:sz w:val="32"/>
+          <w:szCs w:val="32"/>
+        </w:rPr>
+        <w:t>{</w:t>
+      </w:r>
+      <w:proofErr w:type="spellStart"/>
+      <w:r>
+        <w:rPr>
+          <w:rFonts w:ascii="TH SarabunIT๙" w:hAnsi="TH SarabunIT๙" w:cs="TH SarabunIT๙"/>
+          <w:b w:val="0"/>
+          <w:bCs w:val="0"/>
+          <w:spacing w:val="-8"/>
+          <w:sz w:val="32"/>
+          <w:szCs w:val="32"/>
+        </w:rPr>
+        <w:t>cardplace</w:t>
+      </w:r>
+      <w:proofErr w:type="spellEnd"/>
+      <w:r>
+        <w:rPr>
+          <w:rFonts w:ascii="TH SarabunIT๙" w:hAnsi="TH SarabunIT๙" w:cs="TH SarabunIT๙"/>
+          <w:b w:val="0"/>
+          <w:bCs w:val="0"/>
+          <w:spacing w:val="-8"/>
+          <w:sz w:val="32"/>
+          <w:szCs w:val="32"/>
+        </w:rPr>
+        <w:t>}</w:t>
+      </w:r>
+      <w:r>
+        <w:rPr>
+          <w:rFonts w:ascii="TH SarabunIT๙" w:hAnsi="TH SarabunIT๙" w:cs="TH SarabunIT๙" w:hint="cs"/>
+          <w:b w:val="0"/>
+          <w:bCs w:val="0"/>
+          <w:spacing w:val="-8"/>
+          <w:sz w:val="32"/>
+          <w:szCs w:val="32"/>
+          <w:cs/>
+        </w:rPr>
+        <w:t xml:space="preserve"> </w:t>
       </w:r>
       <w:r>
         <w:rPr>
@@ -5749,7 +5796,54 @@
           <w:szCs w:val="32"/>
           <w:cs/>
         </w:rPr>
-        <w:t xml:space="preserve">กรมการปกครอง กระทรวงมหาดไทย </w:t>
+        <w:t>สำนักทะเบียน</w:t>
+      </w:r>
+      <w:r>
+        <w:rPr>
+          <w:rFonts w:ascii="TH SarabunIT๙" w:hAnsi="TH SarabunIT๙" w:cs="TH SarabunIT๙"/>
+          <w:b w:val="0"/>
+          <w:bCs w:val="0"/>
+          <w:spacing w:val="-8"/>
+          <w:sz w:val="32"/>
+          <w:szCs w:val="32"/>
+        </w:rPr>
+        <w:t>{cardplace</w:t>
+      </w:r>
+      <w:r>
+        <w:rPr>
+          <w:rFonts w:ascii="TH SarabunIT๙" w:hAnsi="TH SarabunIT๙" w:cs="TH SarabunIT๙"/>
+          <w:b w:val="0"/>
+          <w:bCs w:val="0"/>
+          <w:spacing w:val="-8"/>
+          <w:sz w:val="32"/>
+          <w:szCs w:val="32"/>
+        </w:rPr>
+        <w:t>_mom</w:t>
+      </w:r>
+      <w:bookmarkStart w:id="0" w:name="_GoBack"/>
+      <w:bookmarkEnd w:id="0"/>
+      <w:r>
+        <w:rPr>
+          <w:rFonts w:ascii="TH SarabunIT๙" w:hAnsi="TH SarabunIT๙" w:cs="TH SarabunIT๙"/>
+          <w:b w:val="0"/>
+          <w:bCs w:val="0"/>
+          <w:spacing w:val="-8"/>
+          <w:sz w:val="32"/>
+          <w:szCs w:val="32"/>
+        </w:rPr>
+        <w:t>}</w:t>
+      </w:r>
+      <w:r>
+        <w:rPr>
+          <w:rFonts w:ascii="TH SarabunIT๙" w:hAnsi="TH SarabunIT๙" w:cs="TH SarabunIT๙" w:hint="cs"/>
+          <w:b w:val="0"/>
+          <w:bCs w:val="0"/>
+          <w:spacing w:val="-8"/>
+          <w:sz w:val="32"/>
+          <w:szCs w:val="32"/>
+          <w:cs/>
+        </w:rPr>
+        <w:t xml:space="preserve"> </w:t>
       </w:r>
       <w:r>
         <w:rPr>
@@ -14244,18 +14338,7 @@
           <w:szCs w:val="32"/>
           <w:cs/>
         </w:rPr>
-        <w:t>(</w:t>
-      </w:r>
-      <w:bookmarkStart w:id="0" w:name="_GoBack"/>
-      <w:bookmarkEnd w:id="0"/>
-      <w:r>
-        <w:rPr>
-          <w:rFonts w:ascii="TH SarabunIT๙" w:hAnsi="TH SarabunIT๙" w:cs="TH SarabunIT๙"/>
-          <w:sz w:val="32"/>
-          <w:szCs w:val="32"/>
-          <w:cs/>
-        </w:rPr>
-        <w:t>ประทับตราประจำตำแหน่งไว้เป็นสำคัญ)</w:t>
+        <w:t>(ประทับตราประจำตำแหน่งไว้เป็นสำคัญ)</w:t>
       </w:r>
     </w:p>
     <w:sectPr>

--- a/web-form/basedoc/2KidGoAbroad.docx
+++ b/web-form/basedoc/2KidGoAbroad.docx
@@ -5807,31 +5807,7 @@
           <w:sz w:val="32"/>
           <w:szCs w:val="32"/>
         </w:rPr>
-        <w:t>{cardplace</w:t>
-      </w:r>
-      <w:r>
-        <w:rPr>
-          <w:rFonts w:ascii="TH SarabunIT๙" w:hAnsi="TH SarabunIT๙" w:cs="TH SarabunIT๙"/>
-          <w:b w:val="0"/>
-          <w:bCs w:val="0"/>
-          <w:spacing w:val="-8"/>
-          <w:sz w:val="32"/>
-          <w:szCs w:val="32"/>
-        </w:rPr>
-        <w:t>_mom</w:t>
-      </w:r>
-      <w:bookmarkStart w:id="0" w:name="_GoBack"/>
-      <w:bookmarkEnd w:id="0"/>
-      <w:r>
-        <w:rPr>
-          <w:rFonts w:ascii="TH SarabunIT๙" w:hAnsi="TH SarabunIT๙" w:cs="TH SarabunIT๙"/>
-          <w:b w:val="0"/>
-          <w:bCs w:val="0"/>
-          <w:spacing w:val="-8"/>
-          <w:sz w:val="32"/>
-          <w:szCs w:val="32"/>
-        </w:rPr>
-        <w:t>}</w:t>
+        <w:t>{cardplace_mom}</w:t>
       </w:r>
       <w:r>
         <w:rPr>
@@ -13677,18 +13653,18 @@
           <w:sz w:val="32"/>
           <w:szCs w:val="32"/>
         </w:rPr>
-        <w:t>{</w:t>
-      </w:r>
-      <w:proofErr w:type="spellStart"/>
-      <w:r>
-        <w:rPr>
-          <w:rFonts w:ascii="TH SarabunIT๙" w:hAnsi="TH SarabunIT๙" w:cs="TH SarabunIT๙"/>
-          <w:sz w:val="32"/>
-          <w:szCs w:val="32"/>
-        </w:rPr>
-        <w:t>docNo</w:t>
-      </w:r>
-      <w:proofErr w:type="spellEnd"/>
+        <w:t>{docNo</w:t>
+      </w:r>
+      <w:r>
+        <w:rPr>
+          <w:rFonts w:ascii="TH SarabunIT๙" w:hAnsi="TH SarabunIT๙" w:cs="TH SarabunIT๙"/>
+          <w:sz w:val="32"/>
+          <w:szCs w:val="32"/>
+        </w:rPr>
+        <w:t>2</w:t>
+      </w:r>
+      <w:bookmarkStart w:id="0" w:name="_GoBack"/>
+      <w:bookmarkEnd w:id="0"/>
       <w:r>
         <w:rPr>
           <w:rFonts w:ascii="TH SarabunIT๙" w:hAnsi="TH SarabunIT๙" w:cs="TH SarabunIT๙"/>

--- a/web-form/basedoc/2KidGoAbroad.docx
+++ b/web-form/basedoc/2KidGoAbroad.docx
@@ -18,7 +18,7 @@
           <w:noProof/>
         </w:rPr>
         <w:drawing>
-          <wp:anchor distT="0" distB="0" distL="114300" distR="114300" simplePos="0" relativeHeight="251660800" behindDoc="0" locked="0" layoutInCell="1" allowOverlap="1" wp14:anchorId="06140C29" wp14:editId="3E54BCD3">
+          <wp:anchor distT="0" distB="0" distL="114300" distR="114300" simplePos="0" relativeHeight="251658240" behindDoc="0" locked="0" layoutInCell="1" allowOverlap="1" wp14:anchorId="06140C29" wp14:editId="3E54BCD3">
             <wp:simplePos x="0" y="0"/>
             <wp:positionH relativeFrom="column">
               <wp:posOffset>2602765</wp:posOffset>
@@ -122,7 +122,7 @@
         <w:spacing w:after="200" w:line="276" w:lineRule="auto"/>
         <w:jc w:val="center"/>
         <w:rPr>
-          <w:rFonts w:ascii="TH SarabunIT๙" w:hAnsi="TH SarabunIT๙" w:cs="TH SarabunIT๙" w:hint="cs"/>
+          <w:rFonts w:ascii="TH SarabunIT๙" w:hAnsi="TH SarabunIT๙" w:cs="TH SarabunIT๙"/>
           <w:b/>
           <w:bCs/>
           <w:sz w:val="36"/>
@@ -146,7 +146,7 @@
         <w:spacing w:after="200" w:line="276" w:lineRule="auto"/>
         <w:jc w:val="center"/>
         <w:rPr>
-          <w:rFonts w:ascii="TH SarabunIT๙" w:hAnsi="TH SarabunIT๙" w:cs="TH SarabunIT๙" w:hint="cs"/>
+          <w:rFonts w:ascii="TH SarabunIT๙" w:hAnsi="TH SarabunIT๙" w:cs="TH SarabunIT๙"/>
           <w:b/>
           <w:bCs/>
           <w:sz w:val="76"/>
@@ -173,7 +173,7 @@
         <w:spacing w:after="200" w:line="276" w:lineRule="auto"/>
         <w:jc w:val="right"/>
         <w:rPr>
-          <w:rFonts w:ascii="TH SarabunIT๙" w:hAnsi="TH SarabunIT๙" w:cs="TH SarabunIT๙" w:hint="cs"/>
+          <w:rFonts w:ascii="TH SarabunIT๙" w:hAnsi="TH SarabunIT๙" w:cs="TH SarabunIT๙"/>
           <w:b/>
           <w:bCs/>
           <w:sz w:val="34"/>
@@ -290,7 +290,7 @@
         <w:spacing w:line="276" w:lineRule="auto"/>
         <w:jc w:val="thaiDistribute"/>
         <w:rPr>
-          <w:rFonts w:ascii="TH SarabunIT๙" w:hAnsi="TH SarabunIT๙" w:cs="TH SarabunIT๙" w:hint="cs"/>
+          <w:rFonts w:ascii="TH SarabunIT๙" w:hAnsi="TH SarabunIT๙" w:cs="TH SarabunIT๙"/>
           <w:sz w:val="34"/>
           <w:szCs w:val="34"/>
         </w:rPr>
@@ -960,7 +960,7 @@
       <w:pPr>
         <w:spacing w:line="276" w:lineRule="auto"/>
         <w:rPr>
-          <w:rFonts w:ascii="TH SarabunIT๙" w:hAnsi="TH SarabunIT๙" w:cs="TH SarabunIT๙" w:hint="cs"/>
+          <w:rFonts w:ascii="TH SarabunIT๙" w:hAnsi="TH SarabunIT๙" w:cs="TH SarabunIT๙"/>
           <w:sz w:val="34"/>
           <w:szCs w:val="34"/>
           <w:cs/>
@@ -1121,7 +1121,7 @@
         <w:spacing w:before="120" w:line="276" w:lineRule="auto"/>
         <w:jc w:val="thaiDistribute"/>
         <w:rPr>
-          <w:rFonts w:ascii="TH SarabunIT๙" w:hAnsi="TH SarabunIT๙" w:cs="TH SarabunIT๙" w:hint="cs"/>
+          <w:rFonts w:ascii="TH SarabunIT๙" w:hAnsi="TH SarabunIT๙" w:cs="TH SarabunIT๙"/>
           <w:sz w:val="32"/>
           <w:szCs w:val="32"/>
           <w:u w:val="dotted"/>
@@ -1498,7 +1498,7 @@
         <w:spacing w:before="120" w:line="276" w:lineRule="auto"/>
         <w:jc w:val="thaiDistribute"/>
         <w:rPr>
-          <w:rFonts w:ascii="TH SarabunIT๙" w:hAnsi="TH SarabunIT๙" w:cs="TH SarabunIT๙" w:hint="cs"/>
+          <w:rFonts w:ascii="TH SarabunIT๙" w:hAnsi="TH SarabunIT๙" w:cs="TH SarabunIT๙"/>
           <w:color w:val="FFFFFF" w:themeColor="background1"/>
           <w:sz w:val="32"/>
           <w:szCs w:val="32"/>
@@ -1653,7 +1653,7 @@
         <w:spacing w:before="120" w:line="276" w:lineRule="auto"/>
         <w:jc w:val="thaiDistribute"/>
         <w:rPr>
-          <w:rFonts w:ascii="TH SarabunIT๙" w:hAnsi="TH SarabunIT๙" w:cs="TH SarabunIT๙" w:hint="cs"/>
+          <w:rFonts w:ascii="TH SarabunIT๙" w:hAnsi="TH SarabunIT๙" w:cs="TH SarabunIT๙"/>
           <w:color w:val="FFFFFF" w:themeColor="background1"/>
           <w:sz w:val="32"/>
           <w:szCs w:val="32"/>
@@ -1808,7 +1808,7 @@
         <w:spacing w:before="120" w:line="276" w:lineRule="auto"/>
         <w:jc w:val="thaiDistribute"/>
         <w:rPr>
-          <w:rFonts w:ascii="TH SarabunIT๙" w:hAnsi="TH SarabunIT๙" w:cs="TH SarabunIT๙" w:hint="cs"/>
+          <w:rFonts w:ascii="TH SarabunIT๙" w:hAnsi="TH SarabunIT๙" w:cs="TH SarabunIT๙"/>
           <w:color w:val="FFFFFF" w:themeColor="background1"/>
           <w:sz w:val="32"/>
           <w:szCs w:val="32"/>
@@ -1963,7 +1963,7 @@
         <w:spacing w:before="120" w:line="276" w:lineRule="auto"/>
         <w:jc w:val="thaiDistribute"/>
         <w:rPr>
-          <w:rFonts w:ascii="TH SarabunIT๙" w:hAnsi="TH SarabunIT๙" w:cs="TH SarabunIT๙" w:hint="cs"/>
+          <w:rFonts w:ascii="TH SarabunIT๙" w:hAnsi="TH SarabunIT๙" w:cs="TH SarabunIT๙"/>
           <w:color w:val="FFFFFF" w:themeColor="background1"/>
           <w:sz w:val="32"/>
           <w:szCs w:val="32"/>
@@ -2118,7 +2118,7 @@
         <w:spacing w:before="120" w:line="276" w:lineRule="auto"/>
         <w:jc w:val="thaiDistribute"/>
         <w:rPr>
-          <w:rFonts w:ascii="TH SarabunIT๙" w:hAnsi="TH SarabunIT๙" w:cs="TH SarabunIT๙" w:hint="cs"/>
+          <w:rFonts w:ascii="TH SarabunIT๙" w:hAnsi="TH SarabunIT๙" w:cs="TH SarabunIT๙"/>
           <w:color w:val="FFFFFF" w:themeColor="background1"/>
           <w:sz w:val="34"/>
           <w:szCs w:val="34"/>
@@ -2294,7 +2294,7 @@
       <w:pPr>
         <w:spacing w:line="276" w:lineRule="auto"/>
         <w:rPr>
-          <w:rFonts w:ascii="TH SarabunIT๙" w:hAnsi="TH SarabunIT๙" w:cs="TH SarabunIT๙" w:hint="cs"/>
+          <w:rFonts w:ascii="TH SarabunIT๙" w:hAnsi="TH SarabunIT๙" w:cs="TH SarabunIT๙"/>
           <w:sz w:val="34"/>
           <w:szCs w:val="34"/>
         </w:rPr>
@@ -2313,7 +2313,7 @@
       <w:pPr>
         <w:spacing w:line="276" w:lineRule="auto"/>
         <w:rPr>
-          <w:rFonts w:ascii="TH SarabunIT๙" w:hAnsi="TH SarabunIT๙" w:cs="TH SarabunIT๙" w:hint="cs"/>
+          <w:rFonts w:ascii="TH SarabunIT๙" w:hAnsi="TH SarabunIT๙" w:cs="TH SarabunIT๙"/>
           <w:sz w:val="34"/>
           <w:szCs w:val="34"/>
         </w:rPr>
@@ -2323,7 +2323,7 @@
       <w:pPr>
         <w:spacing w:line="276" w:lineRule="auto"/>
         <w:rPr>
-          <w:rFonts w:ascii="TH SarabunIT๙" w:hAnsi="TH SarabunIT๙" w:cs="TH SarabunIT๙" w:hint="cs"/>
+          <w:rFonts w:ascii="TH SarabunIT๙" w:hAnsi="TH SarabunIT๙" w:cs="TH SarabunIT๙"/>
           <w:sz w:val="34"/>
           <w:szCs w:val="34"/>
         </w:rPr>
@@ -2551,31 +2551,13 @@
         </w:rPr>
         <w:t xml:space="preserve">  </w:t>
       </w:r>
-      <w:bookmarkStart w:id="0" w:name="_GoBack"/>
-      <w:bookmarkEnd w:id="0"/>
       <w:r>
         <w:rPr>
           <w:rFonts w:ascii="TH SarabunIT๙" w:hAnsi="TH SarabunIT๙" w:cs="TH SarabunIT๙"/>
           <w:sz w:val="34"/>
           <w:szCs w:val="34"/>
         </w:rPr>
-        <w:t xml:space="preserve"> (</w:t>
-      </w:r>
-      <w:r>
-        <w:rPr>
-          <w:rFonts w:ascii="TH SarabunIT๙" w:hAnsi="TH SarabunIT๙" w:cs="TH SarabunIT๙"/>
-          <w:sz w:val="34"/>
-          <w:szCs w:val="34"/>
-        </w:rPr>
-        <w:t>{full_name}</w:t>
-      </w:r>
-      <w:r>
-        <w:rPr>
-          <w:rFonts w:ascii="TH SarabunIT๙" w:hAnsi="TH SarabunIT๙" w:cs="TH SarabunIT๙"/>
-          <w:sz w:val="34"/>
-          <w:szCs w:val="34"/>
-        </w:rPr>
-        <w:t>)</w:t>
+        <w:t xml:space="preserve"> ({full_name})</w:t>
       </w:r>
     </w:p>
     <w:p>
@@ -2583,7 +2565,7 @@
         <w:spacing w:after="200" w:line="276" w:lineRule="auto"/>
         <w:jc w:val="right"/>
         <w:rPr>
-          <w:rFonts w:ascii="TH SarabunIT๙" w:hAnsi="TH SarabunIT๙" w:cs="TH SarabunIT๙" w:hint="cs"/>
+          <w:rFonts w:ascii="TH SarabunIT๙" w:hAnsi="TH SarabunIT๙" w:cs="TH SarabunIT๙"/>
           <w:b/>
           <w:bCs/>
           <w:sz w:val="32"/>
@@ -2606,7 +2588,7 @@
         </w:rPr>
         <w:lastRenderedPageBreak/>
         <w:drawing>
-          <wp:anchor distT="0" distB="0" distL="114300" distR="114300" simplePos="0" relativeHeight="251656704" behindDoc="0" locked="0" layoutInCell="1" allowOverlap="1" wp14:anchorId="74112B83" wp14:editId="3B461A6B">
+          <wp:anchor distT="0" distB="0" distL="114300" distR="114300" simplePos="0" relativeHeight="251656192" behindDoc="0" locked="0" layoutInCell="1" allowOverlap="1" wp14:anchorId="74112B83" wp14:editId="3B461A6B">
             <wp:simplePos x="0" y="0"/>
             <wp:positionH relativeFrom="column">
               <wp:posOffset>2461931</wp:posOffset>
@@ -2675,7 +2657,7 @@
             <v:stroke joinstyle="miter"/>
             <v:path gradientshapeok="t" o:connecttype="rect"/>
           </v:shapetype>
-          <v:shape id="_x0000_s1026" type="#_x0000_t202" style="position:absolute;left:0;text-align:left;margin-left:188.45pt;margin-top:-3.45pt;width:108.9pt;height:116.35pt;z-index:-251657728;mso-wrap-edited:f;mso-position-horizontal-relative:text;mso-position-vertical-relative:text" wrapcoords="-251 0 -251 21600 21851 21600 21851 0 -251 0" o:allowincell="f" stroked="f" strokecolor="blue">
+          <v:shape id="_x0000_s1026" type="#_x0000_t202" style="position:absolute;left:0;text-align:left;margin-left:188.45pt;margin-top:-3.45pt;width:108.9pt;height:116.35pt;z-index:-251657216;mso-wrap-edited:f;mso-position-horizontal-relative:text;mso-position-vertical-relative:text" wrapcoords="-251 0 -251 21600 21851 21600 21851 0 -251 0" o:allowincell="f" stroked="f" strokecolor="blue">
             <v:textbox style="mso-next-textbox:#_x0000_s1026">
               <w:txbxContent>
                 <w:p>
@@ -6195,7 +6177,7 @@
         </w:rPr>
         <w:lastRenderedPageBreak/>
         <w:drawing>
-          <wp:anchor distT="0" distB="0" distL="114300" distR="114300" simplePos="0" relativeHeight="251657728" behindDoc="0" locked="0" layoutInCell="1" allowOverlap="1" wp14:anchorId="02F8AA37" wp14:editId="61E325B8">
+          <wp:anchor distT="0" distB="0" distL="114300" distR="114300" simplePos="0" relativeHeight="251657216" behindDoc="0" locked="0" layoutInCell="1" allowOverlap="1" wp14:anchorId="02F8AA37" wp14:editId="61E325B8">
             <wp:simplePos x="0" y="0"/>
             <wp:positionH relativeFrom="column">
               <wp:posOffset>2691345</wp:posOffset>
@@ -10792,62 +10774,7 @@
           <w:szCs w:val="32"/>
           <w:cs/>
         </w:rPr>
-        <w:t xml:space="preserve"> ทำสัญญายินยอมชดใช้ค่าเสียหายของผู้ที่จะเดินทางไปต่างประเทศให้ไว้ต่อกระทรวงการต่างประเทศได้ และในกรณีซึ่งทางราชการต้องทดรองเงินค่าใช้จ่ายที่เกิดขึ้นจากการดูแลคุ้มครองสวัสดิภาพของ</w:t>
-      </w:r>
-      <w:r>
-        <w:rPr>
-          <w:rFonts w:ascii="TH SarabunIT๙" w:hAnsi="TH SarabunIT๙" w:cs="TH SarabunIT๙"/>
-          <w:spacing w:val="-16"/>
-          <w:sz w:val="32"/>
-          <w:szCs w:val="32"/>
-          <w:cs/>
-        </w:rPr>
-        <w:t xml:space="preserve"> </w:t>
-      </w:r>
-      <w:r>
-        <w:rPr>
-          <w:rFonts w:ascii="TH SarabunIT๙" w:hAnsi="TH SarabunIT๙" w:cs="TH SarabunIT๙"/>
-          <w:sz w:val="32"/>
-          <w:szCs w:val="32"/>
-        </w:rPr>
-        <w:t>{</w:t>
-      </w:r>
-      <w:r>
-        <w:rPr>
-          <w:rFonts w:ascii="TH SarabunIT๙" w:hAnsi="TH SarabunIT๙" w:cs="TH SarabunIT๙"/>
-          <w:sz w:val="32"/>
-          <w:szCs w:val="32"/>
-        </w:rPr>
-        <w:t>full_name_son</w:t>
-      </w:r>
-      <w:r>
-        <w:rPr>
-          <w:rFonts w:ascii="TH SarabunIT๙" w:hAnsi="TH SarabunIT๙" w:cs="TH SarabunIT๙"/>
-          <w:sz w:val="32"/>
-          <w:szCs w:val="32"/>
-        </w:rPr>
-        <w:t>}</w:t>
-      </w:r>
-      <w:r>
-        <w:rPr>
-          <w:rFonts w:ascii="TH SarabunIT๙" w:hAnsi="TH SarabunIT๙" w:cs="TH SarabunIT๙"/>
-          <w:color w:val="000000" w:themeColor="text1"/>
-          <w:spacing w:val="-20"/>
-          <w:sz w:val="32"/>
-          <w:szCs w:val="32"/>
-          <w:cs/>
-        </w:rPr>
-        <w:t xml:space="preserve"> </w:t>
-      </w:r>
-      <w:r>
-        <w:rPr>
-          <w:rFonts w:ascii="TH SarabunIT๙" w:hAnsi="TH SarabunIT๙" w:cs="TH SarabunIT๙"/>
-          <w:color w:val="000000" w:themeColor="text1"/>
-          <w:sz w:val="32"/>
-          <w:szCs w:val="32"/>
-          <w:cs/>
-        </w:rPr>
-        <w:t>ในต่างประเทศหรือการส่งตัวกลับประเทศไทย ข้าพเจ้ายินยอมที่จะเป็นผู้ชดใช้คืนให้แก่ทางราชการ</w:t>
+        <w:t xml:space="preserve"> ทำสัญญายินยอมชดใช้ค่าเสียหายของผู้ที่จะเดินทางไปต่างประเทศให้ไว้ต่อกระทรวงการต่างประเทศได้ </w:t>
       </w:r>
     </w:p>
     <w:p>
@@ -13926,71 +13853,20 @@
           <w:szCs w:val="32"/>
           <w:cs/>
         </w:rPr>
-        <w:t xml:space="preserve"> ทำสัญญายินยอมชดใช้ค่าเสียหายของผู้ที่จะเดินทางไปต่างประเทศให้ไว้ต่อกระทรวงการต่างประเทศได้ และในกรณีซึ่งทางราชการต้องทดรองเงินค่าใช้จ่ายที่เกิดขึ้นจากการดูแลคุ้มครองสวัสดิภาพของ</w:t>
-      </w:r>
-      <w:r>
-        <w:rPr>
-          <w:rFonts w:ascii="TH SarabunIT๙" w:hAnsi="TH SarabunIT๙" w:cs="TH SarabunIT๙" w:hint="cs"/>
-          <w:spacing w:val="-16"/>
-          <w:sz w:val="32"/>
-          <w:szCs w:val="32"/>
-          <w:cs/>
-        </w:rPr>
-        <w:t xml:space="preserve"> </w:t>
-      </w:r>
-      <w:r>
-        <w:rPr>
-          <w:rFonts w:ascii="TH SarabunIT๙" w:hAnsi="TH SarabunIT๙" w:cs="TH SarabunIT๙"/>
-          <w:sz w:val="32"/>
-          <w:szCs w:val="32"/>
-        </w:rPr>
-        <w:t>{</w:t>
-      </w:r>
-      <w:r>
-        <w:rPr>
-          <w:rFonts w:ascii="TH SarabunIT๙" w:hAnsi="TH SarabunIT๙" w:cs="TH SarabunIT๙"/>
-          <w:sz w:val="32"/>
-          <w:szCs w:val="32"/>
-        </w:rPr>
-        <w:t>full_name_son</w:t>
-      </w:r>
-      <w:r>
-        <w:rPr>
-          <w:rFonts w:ascii="TH SarabunIT๙" w:hAnsi="TH SarabunIT๙" w:cs="TH SarabunIT๙"/>
-          <w:sz w:val="32"/>
-          <w:szCs w:val="32"/>
-        </w:rPr>
-        <w:t>2</w:t>
-      </w:r>
-      <w:r>
-        <w:rPr>
-          <w:rFonts w:ascii="TH SarabunIT๙" w:hAnsi="TH SarabunIT๙" w:cs="TH SarabunIT๙"/>
-          <w:sz w:val="32"/>
-          <w:szCs w:val="32"/>
-        </w:rPr>
-        <w:t>}</w:t>
-      </w:r>
-      <w:r>
-        <w:rPr>
-          <w:rFonts w:ascii="TH SarabunIT๙" w:hAnsi="TH SarabunIT๙" w:cs="TH SarabunIT๙"/>
-          <w:color w:val="000000" w:themeColor="text1"/>
-          <w:spacing w:val="-20"/>
-          <w:sz w:val="32"/>
-          <w:szCs w:val="32"/>
-          <w:cs/>
-        </w:rPr>
-        <w:t xml:space="preserve"> </w:t>
-      </w:r>
-      <w:r>
-        <w:rPr>
-          <w:rFonts w:ascii="TH SarabunIT๙" w:hAnsi="TH SarabunIT๙" w:cs="TH SarabunIT๙"/>
-          <w:color w:val="000000" w:themeColor="text1"/>
-          <w:sz w:val="32"/>
-          <w:szCs w:val="32"/>
-          <w:cs/>
-        </w:rPr>
-        <w:t>ในต่างประเทศหรือการส่งตัวกลับประเทศไทย ข้าพเจ้ายินยอมที่จะเป็นผู้ชดใช้คืนให้แก่ทางราชการ</w:t>
-      </w:r>
+        <w:t xml:space="preserve"> ทำสัญญายินยอมชดใช้ค่าเสียหายของผู้ที่จะเดินทางไปต่างประเทศใ</w:t>
+      </w:r>
+      <w:r>
+        <w:rPr>
+          <w:rFonts w:ascii="TH SarabunIT๙" w:hAnsi="TH SarabunIT๙" w:cs="TH SarabunIT๙"/>
+          <w:color w:val="000000" w:themeColor="text1"/>
+          <w:sz w:val="32"/>
+          <w:szCs w:val="32"/>
+          <w:cs/>
+        </w:rPr>
+        <w:t>ห้ไว้ต่อกระทรวงการต่างประเทศได้</w:t>
+      </w:r>
+      <w:bookmarkStart w:id="0" w:name="_GoBack"/>
+      <w:bookmarkEnd w:id="0"/>
     </w:p>
     <w:p>
       <w:pPr>

--- a/web-form/basedoc/2KidGoAbroad.docx
+++ b/web-form/basedoc/2KidGoAbroad.docx
@@ -509,7 +509,7 @@
           <w:u w:val="dotted"/>
           <w:cs/>
         </w:rPr>
-        <w:tab/>
+        <w:t>ไทย</w:t>
       </w:r>
       <w:r>
         <w:rPr>
@@ -526,19 +526,19 @@
           <w:rFonts w:ascii="TH SarabunIT๙" w:hAnsi="TH SarabunIT๙" w:cs="TH SarabunIT๙" w:hint="cs"/>
           <w:sz w:val="34"/>
           <w:szCs w:val="34"/>
-          <w:cs/>
-        </w:rPr>
-        <w:t>เชื้อชาติ</w:t>
+          <w:u w:val="dotted"/>
+          <w:cs/>
+        </w:rPr>
+        <w:tab/>
       </w:r>
       <w:r>
         <w:rPr>
           <w:rFonts w:ascii="TH SarabunIT๙" w:hAnsi="TH SarabunIT๙" w:cs="TH SarabunIT๙" w:hint="cs"/>
           <w:sz w:val="34"/>
           <w:szCs w:val="34"/>
-          <w:u w:val="dotted"/>
-          <w:cs/>
-        </w:rPr>
-        <w:tab/>
+          <w:cs/>
+        </w:rPr>
+        <w:t>เชื้อชาติ</w:t>
       </w:r>
       <w:r>
         <w:rPr>
@@ -549,6 +549,26 @@
           <w:cs/>
         </w:rPr>
         <w:tab/>
+      </w:r>
+      <w:r>
+        <w:rPr>
+          <w:rFonts w:ascii="TH SarabunIT๙" w:hAnsi="TH SarabunIT๙" w:cs="TH SarabunIT๙" w:hint="cs"/>
+          <w:sz w:val="34"/>
+          <w:szCs w:val="34"/>
+          <w:u w:val="dotted"/>
+          <w:cs/>
+        </w:rPr>
+        <w:tab/>
+      </w:r>
+      <w:r>
+        <w:rPr>
+          <w:rFonts w:ascii="TH SarabunIT๙" w:hAnsi="TH SarabunIT๙" w:cs="TH SarabunIT๙" w:hint="cs"/>
+          <w:sz w:val="34"/>
+          <w:szCs w:val="34"/>
+          <w:u w:val="dotted"/>
+          <w:cs/>
+        </w:rPr>
+        <w:t>ไทย</w:t>
       </w:r>
       <w:r>
         <w:rPr>
@@ -9905,7 +9925,18 @@
           <w:szCs w:val="32"/>
           <w:cs/>
         </w:rPr>
-        <w:t xml:space="preserve">หมู่ที่ </w:t>
+        <w:t>หมู่ที่</w:t>
+      </w:r>
+      <w:r>
+        <w:rPr>
+          <w:rFonts w:ascii="TH SarabunIT๙" w:hAnsi="TH SarabunIT๙" w:cs="TH SarabunIT๙" w:hint="cs"/>
+          <w:color w:val="000000" w:themeColor="text1"/>
+          <w:spacing w:val="-12"/>
+          <w:sz w:val="32"/>
+          <w:szCs w:val="32"/>
+          <w:cs/>
+        </w:rPr>
+        <w:t xml:space="preserve"> </w:t>
       </w:r>
       <w:r>
         <w:rPr>
@@ -9933,9 +9964,10 @@
       </w:r>
       <w:r>
         <w:rPr>
-          <w:rFonts w:ascii="TH SarabunIT๙" w:hAnsi="TH SarabunIT๙" w:cs="TH SarabunIT๙"/>
-          <w:sz w:val="32"/>
-          <w:szCs w:val="32"/>
+          <w:rFonts w:ascii="TH SarabunIT๙" w:hAnsi="TH SarabunIT๙" w:cs="TH SarabunIT๙" w:hint="cs"/>
+          <w:sz w:val="32"/>
+          <w:szCs w:val="32"/>
+          <w:cs/>
         </w:rPr>
         <w:t xml:space="preserve"> </w:t>
       </w:r>
@@ -10319,7 +10351,18 @@
           <w:szCs w:val="32"/>
           <w:cs/>
         </w:rPr>
-        <w:t xml:space="preserve">หมู่ที่ </w:t>
+        <w:t>หมู่ที่</w:t>
+      </w:r>
+      <w:r>
+        <w:rPr>
+          <w:rFonts w:ascii="TH SarabunIT๙" w:hAnsi="TH SarabunIT๙" w:cs="TH SarabunIT๙" w:hint="cs"/>
+          <w:color w:val="000000" w:themeColor="text1"/>
+          <w:spacing w:val="-12"/>
+          <w:sz w:val="32"/>
+          <w:szCs w:val="32"/>
+          <w:cs/>
+        </w:rPr>
+        <w:t xml:space="preserve"> </w:t>
       </w:r>
       <w:r>
         <w:rPr>
@@ -10347,9 +10390,10 @@
       </w:r>
       <w:r>
         <w:rPr>
-          <w:rFonts w:ascii="TH SarabunIT๙" w:hAnsi="TH SarabunIT๙" w:cs="TH SarabunIT๙"/>
-          <w:sz w:val="32"/>
-          <w:szCs w:val="32"/>
+          <w:rFonts w:ascii="TH SarabunIT๙" w:hAnsi="TH SarabunIT๙" w:cs="TH SarabunIT๙" w:hint="cs"/>
+          <w:sz w:val="32"/>
+          <w:szCs w:val="32"/>
+          <w:cs/>
         </w:rPr>
         <w:t xml:space="preserve"> </w:t>
       </w:r>
@@ -13294,6 +13338,8 @@
         </w:rPr>
         <w:t xml:space="preserve"> </w:t>
       </w:r>
+      <w:bookmarkStart w:id="0" w:name="_GoBack"/>
+      <w:bookmarkEnd w:id="0"/>
       <w:r>
         <w:rPr>
           <w:rFonts w:ascii="TH SarabunIT๙" w:hAnsi="TH SarabunIT๙" w:cs="TH SarabunIT๙" w:hint="cs"/>
@@ -13865,8 +13911,6 @@
         </w:rPr>
         <w:t>ห้ไว้ต่อกระทรวงการต่างประเทศได้</w:t>
       </w:r>
-      <w:bookmarkStart w:id="0" w:name="_GoBack"/>
-      <w:bookmarkEnd w:id="0"/>
     </w:p>
     <w:p>
       <w:pPr>

--- a/web-form/basedoc/2KidGoAbroad.docx
+++ b/web-form/basedoc/2KidGoAbroad.docx
@@ -258,7 +258,27 @@
           <w:szCs w:val="34"/>
           <w:u w:val="dotted"/>
         </w:rPr>
-        <w:t>{tday}</w:t>
+        <w:t>{</w:t>
+      </w:r>
+      <w:proofErr w:type="spellStart"/>
+      <w:r>
+        <w:rPr>
+          <w:rFonts w:ascii="TH SarabunIT๙" w:hAnsi="TH SarabunIT๙" w:cs="TH SarabunIT๙"/>
+          <w:sz w:val="34"/>
+          <w:szCs w:val="34"/>
+          <w:u w:val="dotted"/>
+        </w:rPr>
+        <w:t>tday</w:t>
+      </w:r>
+      <w:proofErr w:type="spellEnd"/>
+      <w:r>
+        <w:rPr>
+          <w:rFonts w:ascii="TH SarabunIT๙" w:hAnsi="TH SarabunIT๙" w:cs="TH SarabunIT๙"/>
+          <w:sz w:val="34"/>
+          <w:szCs w:val="34"/>
+          <w:u w:val="dotted"/>
+        </w:rPr>
+        <w:t>}</w:t>
       </w:r>
       <w:r>
         <w:rPr>
@@ -351,7 +371,27 @@
           <w:szCs w:val="34"/>
           <w:u w:val="dotted"/>
         </w:rPr>
-        <w:t>{full_name}</w:t>
+        <w:t>{</w:t>
+      </w:r>
+      <w:proofErr w:type="spellStart"/>
+      <w:r>
+        <w:rPr>
+          <w:rFonts w:ascii="TH SarabunIT๙" w:hAnsi="TH SarabunIT๙" w:cs="TH SarabunIT๙"/>
+          <w:sz w:val="34"/>
+          <w:szCs w:val="34"/>
+          <w:u w:val="dotted"/>
+        </w:rPr>
+        <w:t>full_name</w:t>
+      </w:r>
+      <w:proofErr w:type="spellEnd"/>
+      <w:r>
+        <w:rPr>
+          <w:rFonts w:ascii="TH SarabunIT๙" w:hAnsi="TH SarabunIT๙" w:cs="TH SarabunIT๙"/>
+          <w:sz w:val="34"/>
+          <w:szCs w:val="34"/>
+          <w:u w:val="dotted"/>
+        </w:rPr>
+        <w:t>}</w:t>
       </w:r>
       <w:r>
         <w:rPr>
@@ -626,7 +666,27 @@
           <w:szCs w:val="34"/>
           <w:u w:val="dotted"/>
         </w:rPr>
-        <w:t>{addresss}</w:t>
+        <w:t>{</w:t>
+      </w:r>
+      <w:proofErr w:type="spellStart"/>
+      <w:r>
+        <w:rPr>
+          <w:rFonts w:ascii="TH SarabunIT๙" w:hAnsi="TH SarabunIT๙" w:cs="TH SarabunIT๙"/>
+          <w:sz w:val="34"/>
+          <w:szCs w:val="34"/>
+          <w:u w:val="dotted"/>
+        </w:rPr>
+        <w:t>addresss</w:t>
+      </w:r>
+      <w:proofErr w:type="spellEnd"/>
+      <w:r>
+        <w:rPr>
+          <w:rFonts w:ascii="TH SarabunIT๙" w:hAnsi="TH SarabunIT๙" w:cs="TH SarabunIT๙"/>
+          <w:sz w:val="34"/>
+          <w:szCs w:val="34"/>
+          <w:u w:val="dotted"/>
+        </w:rPr>
+        <w:t>}</w:t>
       </w:r>
       <w:r>
         <w:rPr>
@@ -835,26 +895,27 @@
           <w:szCs w:val="34"/>
           <w:u w:val="dotted"/>
         </w:rPr>
-        <w:t>{tambol}</w:t>
-      </w:r>
-      <w:r>
-        <w:rPr>
-          <w:rFonts w:ascii="TH SarabunIT๙" w:hAnsi="TH SarabunIT๙" w:cs="TH SarabunIT๙" w:hint="cs"/>
+        <w:t>{</w:t>
+      </w:r>
+      <w:proofErr w:type="spellStart"/>
+      <w:r>
+        <w:rPr>
+          <w:rFonts w:ascii="TH SarabunIT๙" w:hAnsi="TH SarabunIT๙" w:cs="TH SarabunIT๙"/>
           <w:sz w:val="34"/>
           <w:szCs w:val="34"/>
           <w:u w:val="dotted"/>
-          <w:cs/>
-        </w:rPr>
-        <w:tab/>
-      </w:r>
-      <w:r>
-        <w:rPr>
-          <w:rFonts w:ascii="TH SarabunIT๙" w:hAnsi="TH SarabunIT๙" w:cs="TH SarabunIT๙" w:hint="cs"/>
+        </w:rPr>
+        <w:t>tambol</w:t>
+      </w:r>
+      <w:proofErr w:type="spellEnd"/>
+      <w:r>
+        <w:rPr>
+          <w:rFonts w:ascii="TH SarabunIT๙" w:hAnsi="TH SarabunIT๙" w:cs="TH SarabunIT๙"/>
           <w:sz w:val="34"/>
           <w:szCs w:val="34"/>
-          <w:cs/>
-        </w:rPr>
-        <w:t>อำเภอ/เขต</w:t>
+          <w:u w:val="dotted"/>
+        </w:rPr>
+        <w:t>}</w:t>
       </w:r>
       <w:r>
         <w:rPr>
@@ -868,12 +929,12 @@
       </w:r>
       <w:r>
         <w:rPr>
-          <w:rFonts w:ascii="TH SarabunIT๙" w:hAnsi="TH SarabunIT๙" w:cs="TH SarabunIT๙"/>
+          <w:rFonts w:ascii="TH SarabunIT๙" w:hAnsi="TH SarabunIT๙" w:cs="TH SarabunIT๙" w:hint="cs"/>
           <w:sz w:val="34"/>
           <w:szCs w:val="34"/>
-          <w:u w:val="dotted"/>
-        </w:rPr>
-        <w:t>{district}</w:t>
+          <w:cs/>
+        </w:rPr>
+        <w:t>อำเภอ/เขต</w:t>
       </w:r>
       <w:r>
         <w:rPr>
@@ -887,22 +948,22 @@
       </w:r>
       <w:r>
         <w:rPr>
-          <w:rFonts w:ascii="TH SarabunIT๙" w:hAnsi="TH SarabunIT๙" w:cs="TH SarabunIT๙" w:hint="cs"/>
+          <w:rFonts w:ascii="TH SarabunIT๙" w:hAnsi="TH SarabunIT๙" w:cs="TH SarabunIT๙"/>
           <w:sz w:val="34"/>
           <w:szCs w:val="34"/>
           <w:u w:val="dotted"/>
-          <w:cs/>
-        </w:rPr>
-        <w:tab/>
+        </w:rPr>
+        <w:t>{district}</w:t>
       </w:r>
       <w:r>
         <w:rPr>
           <w:rFonts w:ascii="TH SarabunIT๙" w:hAnsi="TH SarabunIT๙" w:cs="TH SarabunIT๙" w:hint="cs"/>
           <w:sz w:val="34"/>
           <w:szCs w:val="34"/>
-          <w:cs/>
-        </w:rPr>
-        <w:t>จังหวัด</w:t>
+          <w:u w:val="dotted"/>
+          <w:cs/>
+        </w:rPr>
+        <w:tab/>
       </w:r>
       <w:r>
         <w:rPr>
@@ -919,19 +980,58 @@
           <w:rFonts w:ascii="TH SarabunIT๙" w:hAnsi="TH SarabunIT๙" w:cs="TH SarabunIT๙" w:hint="cs"/>
           <w:sz w:val="34"/>
           <w:szCs w:val="34"/>
-          <w:u w:val="dotted"/>
-          <w:cs/>
-        </w:rPr>
-        <w:t xml:space="preserve">   </w:t>
-      </w:r>
-      <w:r>
-        <w:rPr>
-          <w:rFonts w:ascii="TH SarabunIT๙" w:hAnsi="TH SarabunIT๙" w:cs="TH SarabunIT๙"/>
+          <w:cs/>
+        </w:rPr>
+        <w:t>จังหวัด</w:t>
+      </w:r>
+      <w:r>
+        <w:rPr>
+          <w:rFonts w:ascii="TH SarabunIT๙" w:hAnsi="TH SarabunIT๙" w:cs="TH SarabunIT๙" w:hint="cs"/>
           <w:sz w:val="34"/>
           <w:szCs w:val="34"/>
           <w:u w:val="dotted"/>
-        </w:rPr>
-        <w:t>{provice}</w:t>
+          <w:cs/>
+        </w:rPr>
+        <w:tab/>
+      </w:r>
+      <w:r>
+        <w:rPr>
+          <w:rFonts w:ascii="TH SarabunIT๙" w:hAnsi="TH SarabunIT๙" w:cs="TH SarabunIT๙" w:hint="cs"/>
+          <w:sz w:val="34"/>
+          <w:szCs w:val="34"/>
+          <w:u w:val="dotted"/>
+          <w:cs/>
+        </w:rPr>
+        <w:t xml:space="preserve">   </w:t>
+      </w:r>
+      <w:r>
+        <w:rPr>
+          <w:rFonts w:ascii="TH SarabunIT๙" w:hAnsi="TH SarabunIT๙" w:cs="TH SarabunIT๙"/>
+          <w:sz w:val="34"/>
+          <w:szCs w:val="34"/>
+          <w:u w:val="dotted"/>
+        </w:rPr>
+        <w:t>{</w:t>
+      </w:r>
+      <w:proofErr w:type="spellStart"/>
+      <w:r>
+        <w:rPr>
+          <w:rFonts w:ascii="TH SarabunIT๙" w:hAnsi="TH SarabunIT๙" w:cs="TH SarabunIT๙"/>
+          <w:sz w:val="34"/>
+          <w:szCs w:val="34"/>
+          <w:u w:val="dotted"/>
+        </w:rPr>
+        <w:t>provice</w:t>
+      </w:r>
+      <w:proofErr w:type="spellEnd"/>
+      <w:r>
+        <w:rPr>
+          <w:rFonts w:ascii="TH SarabunIT๙" w:hAnsi="TH SarabunIT๙" w:cs="TH SarabunIT๙"/>
+          <w:sz w:val="34"/>
+          <w:szCs w:val="34"/>
+          <w:u w:val="dotted"/>
+        </w:rPr>
+        <w:t>}</w:t>
       </w:r>
       <w:r>
         <w:rPr>
@@ -1203,33 +1303,53 @@
           <w:szCs w:val="34"/>
           <w:u w:val="dotted"/>
         </w:rPr>
-        <w:t>{full_name}</w:t>
-      </w:r>
-      <w:r>
-        <w:rPr>
-          <w:rFonts w:ascii="TH SarabunIT๙" w:hAnsi="TH SarabunIT๙" w:cs="TH SarabunIT๙" w:hint="cs"/>
+        <w:t>{</w:t>
+      </w:r>
+      <w:proofErr w:type="spellStart"/>
+      <w:r>
+        <w:rPr>
+          <w:rFonts w:ascii="TH SarabunIT๙" w:hAnsi="TH SarabunIT๙" w:cs="TH SarabunIT๙"/>
           <w:sz w:val="34"/>
           <w:szCs w:val="34"/>
           <w:u w:val="dotted"/>
-          <w:cs/>
-        </w:rPr>
-        <w:t xml:space="preserve"> เลขประจำตัวประชาชน </w:t>
-      </w:r>
-      <w:r>
-        <w:rPr>
-          <w:rFonts w:ascii="TH SarabunIT๙" w:hAnsi="TH SarabunIT๙" w:cs="TH SarabunIT๙"/>
-          <w:sz w:val="32"/>
-          <w:szCs w:val="32"/>
-          <w:u w:val="dotted"/>
-        </w:rPr>
-        <w:t>{card}</w:t>
-      </w:r>
-      <w:r>
-        <w:rPr>
-          <w:rFonts w:ascii="TH SarabunIT๙" w:hAnsi="TH SarabunIT๙" w:cs="TH SarabunIT๙" w:hint="cs"/>
+        </w:rPr>
+        <w:t>full_name</w:t>
+      </w:r>
+      <w:proofErr w:type="spellEnd"/>
+      <w:r>
+        <w:rPr>
+          <w:rFonts w:ascii="TH SarabunIT๙" w:hAnsi="TH SarabunIT๙" w:cs="TH SarabunIT๙"/>
           <w:sz w:val="34"/>
           <w:szCs w:val="34"/>
           <w:u w:val="dotted"/>
+        </w:rPr>
+        <w:t>}</w:t>
+      </w:r>
+      <w:r>
+        <w:rPr>
+          <w:rFonts w:ascii="TH SarabunIT๙" w:hAnsi="TH SarabunIT๙" w:cs="TH SarabunIT๙" w:hint="cs"/>
+          <w:sz w:val="34"/>
+          <w:szCs w:val="34"/>
+          <w:u w:val="dotted"/>
+          <w:cs/>
+        </w:rPr>
+        <w:t xml:space="preserve"> เลขประจำตัวประชาชน </w:t>
+      </w:r>
+      <w:r>
+        <w:rPr>
+          <w:rFonts w:ascii="TH SarabunIT๙" w:hAnsi="TH SarabunIT๙" w:cs="TH SarabunIT๙"/>
+          <w:sz w:val="32"/>
+          <w:szCs w:val="32"/>
+          <w:u w:val="dotted"/>
+        </w:rPr>
+        <w:t>{card}</w:t>
+      </w:r>
+      <w:r>
+        <w:rPr>
+          <w:rFonts w:ascii="TH SarabunIT๙" w:hAnsi="TH SarabunIT๙" w:cs="TH SarabunIT๙" w:hint="cs"/>
+          <w:sz w:val="34"/>
+          <w:szCs w:val="34"/>
+          <w:u w:val="dotted"/>
           <w:cs/>
         </w:rPr>
         <w:t xml:space="preserve"> </w:t>
@@ -1251,7 +1371,27 @@
           <w:szCs w:val="32"/>
           <w:u w:val="dotted"/>
         </w:rPr>
-        <w:t xml:space="preserve"> {addresss} </w:t>
+        <w:t xml:space="preserve"> {</w:t>
+      </w:r>
+      <w:proofErr w:type="spellStart"/>
+      <w:r>
+        <w:rPr>
+          <w:rFonts w:ascii="TH SarabunIT๙" w:hAnsi="TH SarabunIT๙" w:cs="TH SarabunIT๙"/>
+          <w:sz w:val="32"/>
+          <w:szCs w:val="32"/>
+          <w:u w:val="dotted"/>
+        </w:rPr>
+        <w:t>addresss</w:t>
+      </w:r>
+      <w:proofErr w:type="spellEnd"/>
+      <w:r>
+        <w:rPr>
+          <w:rFonts w:ascii="TH SarabunIT๙" w:hAnsi="TH SarabunIT๙" w:cs="TH SarabunIT๙"/>
+          <w:sz w:val="32"/>
+          <w:szCs w:val="32"/>
+          <w:u w:val="dotted"/>
+        </w:rPr>
+        <w:t xml:space="preserve">} </w:t>
       </w:r>
       <w:r>
         <w:rPr>
@@ -1346,7 +1486,27 @@
           <w:szCs w:val="32"/>
           <w:u w:val="dotted"/>
         </w:rPr>
-        <w:t xml:space="preserve"> {tambol} </w:t>
+        <w:t xml:space="preserve"> {</w:t>
+      </w:r>
+      <w:proofErr w:type="spellStart"/>
+      <w:r>
+        <w:rPr>
+          <w:rFonts w:ascii="TH SarabunIT๙" w:hAnsi="TH SarabunIT๙" w:cs="TH SarabunIT๙"/>
+          <w:sz w:val="32"/>
+          <w:szCs w:val="32"/>
+          <w:u w:val="dotted"/>
+        </w:rPr>
+        <w:t>tambol</w:t>
+      </w:r>
+      <w:proofErr w:type="spellEnd"/>
+      <w:r>
+        <w:rPr>
+          <w:rFonts w:ascii="TH SarabunIT๙" w:hAnsi="TH SarabunIT๙" w:cs="TH SarabunIT๙"/>
+          <w:sz w:val="32"/>
+          <w:szCs w:val="32"/>
+          <w:u w:val="dotted"/>
+        </w:rPr>
+        <w:t xml:space="preserve">} </w:t>
       </w:r>
       <w:r>
         <w:rPr>
@@ -1423,7 +1583,27 @@
           <w:szCs w:val="32"/>
           <w:u w:val="dotted"/>
         </w:rPr>
-        <w:t xml:space="preserve">{provice} </w:t>
+        <w:t>{</w:t>
+      </w:r>
+      <w:proofErr w:type="spellStart"/>
+      <w:r>
+        <w:rPr>
+          <w:rFonts w:ascii="TH SarabunIT๙" w:hAnsi="TH SarabunIT๙" w:cs="TH SarabunIT๙"/>
+          <w:sz w:val="32"/>
+          <w:szCs w:val="32"/>
+          <w:u w:val="dotted"/>
+        </w:rPr>
+        <w:t>provice</w:t>
+      </w:r>
+      <w:proofErr w:type="spellEnd"/>
+      <w:r>
+        <w:rPr>
+          <w:rFonts w:ascii="TH SarabunIT๙" w:hAnsi="TH SarabunIT๙" w:cs="TH SarabunIT๙"/>
+          <w:sz w:val="32"/>
+          <w:szCs w:val="32"/>
+          <w:u w:val="dotted"/>
+        </w:rPr>
+        <w:t xml:space="preserve">} </w:t>
       </w:r>
       <w:r>
         <w:rPr>
@@ -1461,7 +1641,27 @@
           <w:szCs w:val="32"/>
           <w:u w:val="dotted"/>
         </w:rPr>
-        <w:t xml:space="preserve"> {titleName}</w:t>
+        <w:t xml:space="preserve"> {</w:t>
+      </w:r>
+      <w:proofErr w:type="spellStart"/>
+      <w:r>
+        <w:rPr>
+          <w:rFonts w:ascii="TH SarabunIT๙" w:hAnsi="TH SarabunIT๙" w:cs="TH SarabunIT๙"/>
+          <w:sz w:val="32"/>
+          <w:szCs w:val="32"/>
+          <w:u w:val="dotted"/>
+        </w:rPr>
+        <w:t>titleName</w:t>
+      </w:r>
+      <w:proofErr w:type="spellEnd"/>
+      <w:r>
+        <w:rPr>
+          <w:rFonts w:ascii="TH SarabunIT๙" w:hAnsi="TH SarabunIT๙" w:cs="TH SarabunIT๙"/>
+          <w:sz w:val="32"/>
+          <w:szCs w:val="32"/>
+          <w:u w:val="dotted"/>
+        </w:rPr>
+        <w:t>}</w:t>
       </w:r>
       <w:r>
         <w:rPr>
@@ -1480,7 +1680,27 @@
           <w:szCs w:val="32"/>
           <w:u w:val="dotted"/>
         </w:rPr>
-        <w:t>{forwhat}</w:t>
+        <w:t>{</w:t>
+      </w:r>
+      <w:proofErr w:type="spellStart"/>
+      <w:r>
+        <w:rPr>
+          <w:rFonts w:ascii="TH SarabunIT๙" w:hAnsi="TH SarabunIT๙" w:cs="TH SarabunIT๙"/>
+          <w:sz w:val="32"/>
+          <w:szCs w:val="32"/>
+          <w:u w:val="dotted"/>
+        </w:rPr>
+        <w:t>forwhat</w:t>
+      </w:r>
+      <w:proofErr w:type="spellEnd"/>
+      <w:r>
+        <w:rPr>
+          <w:rFonts w:ascii="TH SarabunIT๙" w:hAnsi="TH SarabunIT๙" w:cs="TH SarabunIT๙"/>
+          <w:sz w:val="32"/>
+          <w:szCs w:val="32"/>
+          <w:u w:val="dotted"/>
+        </w:rPr>
+        <w:t>}</w:t>
       </w:r>
       <w:r>
         <w:rPr>
@@ -2577,7 +2797,25 @@
           <w:sz w:val="34"/>
           <w:szCs w:val="34"/>
         </w:rPr>
-        <w:t xml:space="preserve"> ({full_name})</w:t>
+        <w:t xml:space="preserve"> ({</w:t>
+      </w:r>
+      <w:proofErr w:type="spellStart"/>
+      <w:r>
+        <w:rPr>
+          <w:rFonts w:ascii="TH SarabunIT๙" w:hAnsi="TH SarabunIT๙" w:cs="TH SarabunIT๙"/>
+          <w:sz w:val="34"/>
+          <w:szCs w:val="34"/>
+        </w:rPr>
+        <w:t>full_name</w:t>
+      </w:r>
+      <w:proofErr w:type="spellEnd"/>
+      <w:r>
+        <w:rPr>
+          <w:rFonts w:ascii="TH SarabunIT๙" w:hAnsi="TH SarabunIT๙" w:cs="TH SarabunIT๙"/>
+          <w:sz w:val="34"/>
+          <w:szCs w:val="34"/>
+        </w:rPr>
+        <w:t>})</w:t>
       </w:r>
     </w:p>
     <w:p>
@@ -3089,6 +3327,7 @@
         </w:rPr>
         <w:t>{</w:t>
       </w:r>
+      <w:proofErr w:type="spellStart"/>
       <w:r>
         <w:rPr>
           <w:rFonts w:ascii="TH SarabunIT๙" w:hAnsi="TH SarabunIT๙" w:cs="TH SarabunIT๙"/>
@@ -3098,6 +3337,7 @@
         </w:rPr>
         <w:t>tday</w:t>
       </w:r>
+      <w:proofErr w:type="spellEnd"/>
       <w:r>
         <w:rPr>
           <w:rFonts w:ascii="TH SarabunIT๙" w:hAnsi="TH SarabunIT๙" w:cs="TH SarabunIT๙"/>
@@ -3210,7 +3450,31 @@
           <w:szCs w:val="32"/>
           <w:u w:val="dotted"/>
         </w:rPr>
-        <w:t>{full_name}</w:t>
+        <w:t>{</w:t>
+      </w:r>
+      <w:proofErr w:type="spellStart"/>
+      <w:r>
+        <w:rPr>
+          <w:rFonts w:ascii="TH SarabunIT๙" w:hAnsi="TH SarabunIT๙" w:cs="TH SarabunIT๙"/>
+          <w:b w:val="0"/>
+          <w:bCs w:val="0"/>
+          <w:sz w:val="32"/>
+          <w:szCs w:val="32"/>
+          <w:u w:val="dotted"/>
+        </w:rPr>
+        <w:t>full_name</w:t>
+      </w:r>
+      <w:proofErr w:type="spellEnd"/>
+      <w:r>
+        <w:rPr>
+          <w:rFonts w:ascii="TH SarabunIT๙" w:hAnsi="TH SarabunIT๙" w:cs="TH SarabunIT๙"/>
+          <w:b w:val="0"/>
+          <w:bCs w:val="0"/>
+          <w:sz w:val="32"/>
+          <w:szCs w:val="32"/>
+          <w:u w:val="dotted"/>
+        </w:rPr>
+        <w:t>}</w:t>
       </w:r>
       <w:r>
         <w:rPr>
@@ -3287,6 +3551,7 @@
         </w:rPr>
         <w:t>{</w:t>
       </w:r>
+      <w:proofErr w:type="spellStart"/>
       <w:r>
         <w:rPr>
           <w:rFonts w:ascii="TH SarabunIT๙" w:hAnsi="TH SarabunIT๙" w:cs="TH SarabunIT๙"/>
@@ -3298,6 +3563,7 @@
         </w:rPr>
         <w:t>b_year</w:t>
       </w:r>
+      <w:proofErr w:type="spellEnd"/>
       <w:r>
         <w:rPr>
           <w:rFonts w:ascii="TH SarabunIT๙" w:hAnsi="TH SarabunIT๙" w:cs="TH SarabunIT๙"/>
@@ -3418,7 +3684,31 @@
           <w:szCs w:val="32"/>
           <w:u w:val="dotted"/>
         </w:rPr>
-        <w:t>{birth_province}</w:t>
+        <w:t>{</w:t>
+      </w:r>
+      <w:proofErr w:type="spellStart"/>
+      <w:r>
+        <w:rPr>
+          <w:rFonts w:ascii="TH SarabunIT๙" w:hAnsi="TH SarabunIT๙" w:cs="TH SarabunIT๙"/>
+          <w:b w:val="0"/>
+          <w:bCs w:val="0"/>
+          <w:sz w:val="32"/>
+          <w:szCs w:val="32"/>
+          <w:u w:val="dotted"/>
+        </w:rPr>
+        <w:t>birth_province</w:t>
+      </w:r>
+      <w:proofErr w:type="spellEnd"/>
+      <w:r>
+        <w:rPr>
+          <w:rFonts w:ascii="TH SarabunIT๙" w:hAnsi="TH SarabunIT๙" w:cs="TH SarabunIT๙"/>
+          <w:b w:val="0"/>
+          <w:bCs w:val="0"/>
+          <w:sz w:val="32"/>
+          <w:szCs w:val="32"/>
+          <w:u w:val="dotted"/>
+        </w:rPr>
+        <w:t>}</w:t>
       </w:r>
       <w:r>
         <w:rPr>
@@ -3600,6 +3890,7 @@
         </w:rPr>
         <w:t xml:space="preserve"> {</w:t>
       </w:r>
+      <w:proofErr w:type="spellStart"/>
       <w:r>
         <w:rPr>
           <w:rFonts w:ascii="TH SarabunIT๙" w:hAnsi="TH SarabunIT๙" w:cs="TH SarabunIT๙"/>
@@ -3611,6 +3902,7 @@
         </w:rPr>
         <w:t>addresss</w:t>
       </w:r>
+      <w:proofErr w:type="spellEnd"/>
       <w:r>
         <w:rPr>
           <w:rFonts w:ascii="TH SarabunIT๙" w:hAnsi="TH SarabunIT๙" w:cs="TH SarabunIT๙"/>
@@ -3795,6 +4087,7 @@
         </w:rPr>
         <w:t xml:space="preserve"> {</w:t>
       </w:r>
+      <w:proofErr w:type="spellStart"/>
       <w:r>
         <w:rPr>
           <w:rFonts w:ascii="TH SarabunIT๙" w:hAnsi="TH SarabunIT๙" w:cs="TH SarabunIT๙"/>
@@ -3806,6 +4099,7 @@
         </w:rPr>
         <w:t>tambol</w:t>
       </w:r>
+      <w:proofErr w:type="spellEnd"/>
       <w:r>
         <w:rPr>
           <w:rFonts w:ascii="TH SarabunIT๙" w:hAnsi="TH SarabunIT๙" w:cs="TH SarabunIT๙"/>
@@ -3939,6 +4233,7 @@
         </w:rPr>
         <w:t>{</w:t>
       </w:r>
+      <w:proofErr w:type="spellStart"/>
       <w:r>
         <w:rPr>
           <w:rFonts w:ascii="TH SarabunIT๙" w:hAnsi="TH SarabunIT๙" w:cs="TH SarabunIT๙"/>
@@ -3961,6 +4256,7 @@
         </w:rPr>
         <w:t>ce</w:t>
       </w:r>
+      <w:proofErr w:type="spellEnd"/>
       <w:r>
         <w:rPr>
           <w:rFonts w:ascii="TH SarabunIT๙" w:hAnsi="TH SarabunIT๙" w:cs="TH SarabunIT๙"/>
@@ -4092,6 +4388,7 @@
         <w:pStyle w:val="5"/>
         <w:spacing w:before="120"/>
         <w:ind w:left="0" w:firstLine="0"/>
+        <w:jc w:val="thaiDistribute"/>
         <w:rPr>
           <w:rFonts w:ascii="TH SarabunIT๙" w:hAnsi="TH SarabunIT๙" w:cs="TH SarabunIT๙"/>
           <w:b w:val="0"/>
@@ -4201,12 +4498,13 @@
       </w:r>
       <w:r>
         <w:rPr>
-          <w:rFonts w:ascii="TH SarabunIT๙" w:hAnsi="TH SarabunIT๙" w:cs="TH SarabunIT๙"/>
-          <w:b w:val="0"/>
-          <w:bCs w:val="0"/>
-          <w:sz w:val="32"/>
-          <w:szCs w:val="32"/>
-          <w:u w:val="dotted"/>
+          <w:rFonts w:ascii="TH SarabunIT๙" w:hAnsi="TH SarabunIT๙" w:cs="TH SarabunIT๙" w:hint="cs"/>
+          <w:b w:val="0"/>
+          <w:bCs w:val="0"/>
+          <w:sz w:val="32"/>
+          <w:szCs w:val="32"/>
+          <w:u w:val="dotted"/>
+          <w:cs/>
         </w:rPr>
         <w:t xml:space="preserve"> </w:t>
       </w:r>
@@ -4223,41 +4521,16 @@
       </w:r>
       <w:r>
         <w:rPr>
-          <w:rFonts w:ascii="TH SarabunIT๙" w:hAnsi="TH SarabunIT๙" w:cs="TH SarabunIT๙"/>
-          <w:b w:val="0"/>
-          <w:bCs w:val="0"/>
-          <w:sz w:val="32"/>
-          <w:szCs w:val="32"/>
-          <w:u w:val="dotted"/>
-        </w:rPr>
-        <w:t xml:space="preserve"> </w:t>
-      </w:r>
-      <w:r>
-        <w:rPr>
-          <w:rFonts w:ascii="TH SarabunIT๙" w:hAnsi="TH SarabunIT๙" w:cs="TH SarabunIT๙"/>
-          <w:b w:val="0"/>
-          <w:bCs w:val="0"/>
-          <w:color w:val="FFFFFF" w:themeColor="background1"/>
-          <w:sz w:val="32"/>
-          <w:szCs w:val="32"/>
-          <w:u w:val="dotted"/>
-        </w:rPr>
-        <w:t>.</w:t>
-      </w:r>
-    </w:p>
-    <w:p>
-      <w:pPr>
-        <w:pStyle w:val="2"/>
-        <w:jc w:val="thaiDistribute"/>
-        <w:rPr>
-          <w:rFonts w:ascii="TH SarabunIT๙" w:hAnsi="TH SarabunIT๙" w:cs="TH SarabunIT๙"/>
-          <w:b w:val="0"/>
-          <w:bCs w:val="0"/>
-          <w:sz w:val="32"/>
-          <w:szCs w:val="32"/>
-          <w:u w:val="dotted"/>
-        </w:rPr>
-      </w:pPr>
+          <w:rFonts w:ascii="TH SarabunIT๙" w:hAnsi="TH SarabunIT๙" w:cs="TH SarabunIT๙" w:hint="cs"/>
+          <w:b w:val="0"/>
+          <w:bCs w:val="0"/>
+          <w:sz w:val="32"/>
+          <w:szCs w:val="32"/>
+          <w:u w:val="dotted"/>
+          <w:cs/>
+        </w:rPr>
+        <w:t xml:space="preserve"> </w:t>
+      </w:r>
       <w:r>
         <w:rPr>
           <w:rFonts w:ascii="TH SarabunIT๙" w:hAnsi="TH SarabunIT๙" w:cs="TH SarabunIT๙"/>
@@ -4291,20 +4564,21 @@
           <w:sz w:val="32"/>
           <w:szCs w:val="32"/>
         </w:rPr>
-        <w:t>{cardplace}</w:t>
-      </w:r>
-      <w:r>
-        <w:rPr>
-          <w:rFonts w:ascii="TH SarabunIT๙" w:hAnsi="TH SarabunIT๙" w:cs="TH SarabunIT๙" w:hint="cs"/>
+        <w:t>{</w:t>
+      </w:r>
+      <w:proofErr w:type="spellStart"/>
+      <w:r>
+        <w:rPr>
+          <w:rFonts w:ascii="TH SarabunIT๙" w:hAnsi="TH SarabunIT๙" w:cs="TH SarabunIT๙"/>
           <w:b w:val="0"/>
           <w:bCs w:val="0"/>
           <w:spacing w:val="-8"/>
           <w:sz w:val="32"/>
           <w:szCs w:val="32"/>
-          <w:cs/>
-        </w:rPr>
-        <w:t xml:space="preserve"> </w:t>
-      </w:r>
+        </w:rPr>
+        <w:t>cardplace</w:t>
+      </w:r>
+      <w:proofErr w:type="spellEnd"/>
       <w:r>
         <w:rPr>
           <w:rFonts w:ascii="TH SarabunIT๙" w:hAnsi="TH SarabunIT๙" w:cs="TH SarabunIT๙"/>
@@ -4313,21 +4587,45 @@
           <w:spacing w:val="-8"/>
           <w:sz w:val="32"/>
           <w:szCs w:val="32"/>
+        </w:rPr>
+        <w:t>}</w:t>
+      </w:r>
+      <w:r>
+        <w:rPr>
+          <w:rFonts w:ascii="TH SarabunIT๙" w:hAnsi="TH SarabunIT๙" w:cs="TH SarabunIT๙" w:hint="cs"/>
+          <w:b w:val="0"/>
+          <w:bCs w:val="0"/>
+          <w:spacing w:val="-8"/>
+          <w:sz w:val="32"/>
+          <w:szCs w:val="32"/>
+          <w:cs/>
+        </w:rPr>
+        <w:t xml:space="preserve"> </w:t>
+      </w:r>
+      <w:r>
+        <w:rPr>
+          <w:rFonts w:ascii="TH SarabunIT๙" w:hAnsi="TH SarabunIT๙" w:cs="TH SarabunIT๙"/>
+          <w:b w:val="0"/>
+          <w:bCs w:val="0"/>
+          <w:spacing w:val="-8"/>
+          <w:sz w:val="32"/>
+          <w:szCs w:val="32"/>
           <w:cs/>
         </w:rPr>
         <w:t>เมื่อวันที่</w:t>
       </w:r>
       <w:r>
         <w:rPr>
-          <w:rFonts w:ascii="TH SarabunIT๙" w:hAnsi="TH SarabunIT๙" w:cs="TH SarabunIT๙"/>
+          <w:rFonts w:ascii="TH SarabunIT๙" w:hAnsi="TH SarabunIT๙" w:cs="TH SarabunIT๙" w:hint="cs"/>
           <w:b w:val="0"/>
           <w:bCs w:val="0"/>
           <w:spacing w:val="-8"/>
           <w:sz w:val="32"/>
           <w:szCs w:val="32"/>
           <w:u w:val="dotted"/>
-        </w:rPr>
-        <w:t xml:space="preserve"> {init</w:t>
+          <w:cs/>
+        </w:rPr>
+        <w:t xml:space="preserve"> </w:t>
       </w:r>
       <w:r>
         <w:rPr>
@@ -4339,6 +4637,31 @@
           <w:szCs w:val="32"/>
           <w:u w:val="dotted"/>
         </w:rPr>
+        <w:t>{</w:t>
+      </w:r>
+      <w:proofErr w:type="spellStart"/>
+      <w:r>
+        <w:rPr>
+          <w:rFonts w:ascii="TH SarabunIT๙" w:hAnsi="TH SarabunIT๙" w:cs="TH SarabunIT๙"/>
+          <w:b w:val="0"/>
+          <w:bCs w:val="0"/>
+          <w:spacing w:val="-8"/>
+          <w:sz w:val="32"/>
+          <w:szCs w:val="32"/>
+          <w:u w:val="dotted"/>
+        </w:rPr>
+        <w:t>init</w:t>
+      </w:r>
+      <w:r>
+        <w:rPr>
+          <w:rFonts w:ascii="TH SarabunIT๙" w:hAnsi="TH SarabunIT๙" w:cs="TH SarabunIT๙"/>
+          <w:b w:val="0"/>
+          <w:bCs w:val="0"/>
+          <w:spacing w:val="-8"/>
+          <w:sz w:val="32"/>
+          <w:szCs w:val="32"/>
+          <w:u w:val="dotted"/>
+        </w:rPr>
         <w:t>_</w:t>
       </w:r>
       <w:r>
@@ -4351,8 +4674,9 @@
           <w:szCs w:val="32"/>
           <w:u w:val="dotted"/>
         </w:rPr>
-        <w:t>card}</w:t>
-      </w:r>
+        <w:t>card</w:t>
+      </w:r>
+      <w:proofErr w:type="spellEnd"/>
       <w:r>
         <w:rPr>
           <w:rFonts w:ascii="TH SarabunIT๙" w:hAnsi="TH SarabunIT๙" w:cs="TH SarabunIT๙"/>
@@ -4363,29 +4687,43 @@
           <w:szCs w:val="32"/>
           <w:u w:val="dotted"/>
         </w:rPr>
-        <w:t xml:space="preserve"> </w:t>
-      </w:r>
-      <w:r>
-        <w:rPr>
-          <w:rFonts w:ascii="TH SarabunIT๙" w:hAnsi="TH SarabunIT๙" w:cs="TH SarabunIT๙"/>
+        <w:t>}</w:t>
+      </w:r>
+      <w:r>
+        <w:rPr>
+          <w:rFonts w:ascii="TH SarabunIT๙" w:hAnsi="TH SarabunIT๙" w:cs="TH SarabunIT๙" w:hint="cs"/>
           <w:b w:val="0"/>
           <w:bCs w:val="0"/>
           <w:spacing w:val="-8"/>
           <w:sz w:val="32"/>
           <w:szCs w:val="32"/>
+          <w:u w:val="dotted"/>
+          <w:cs/>
+        </w:rPr>
+        <w:t xml:space="preserve"> </w:t>
+      </w:r>
+      <w:r>
+        <w:rPr>
+          <w:rFonts w:ascii="TH SarabunIT๙" w:hAnsi="TH SarabunIT๙" w:cs="TH SarabunIT๙"/>
+          <w:b w:val="0"/>
+          <w:bCs w:val="0"/>
+          <w:spacing w:val="-8"/>
+          <w:sz w:val="32"/>
+          <w:szCs w:val="32"/>
           <w:cs/>
         </w:rPr>
         <w:t>บัตรหมดอายุวันที่</w:t>
       </w:r>
       <w:r>
         <w:rPr>
-          <w:rFonts w:ascii="TH SarabunIT๙" w:hAnsi="TH SarabunIT๙" w:cs="TH SarabunIT๙"/>
+          <w:rFonts w:ascii="TH SarabunIT๙" w:hAnsi="TH SarabunIT๙" w:cs="TH SarabunIT๙" w:hint="cs"/>
           <w:b w:val="0"/>
           <w:bCs w:val="0"/>
           <w:spacing w:val="-8"/>
           <w:sz w:val="32"/>
           <w:szCs w:val="32"/>
           <w:u w:val="dotted"/>
+          <w:cs/>
         </w:rPr>
         <w:t xml:space="preserve"> </w:t>
       </w:r>
@@ -4399,8 +4737,9 @@
           <w:szCs w:val="32"/>
           <w:u w:val="dotted"/>
         </w:rPr>
-        <w:t>{exp</w:t>
-      </w:r>
+        <w:t>{</w:t>
+      </w:r>
+      <w:proofErr w:type="spellStart"/>
       <w:r>
         <w:rPr>
           <w:rFonts w:ascii="TH SarabunIT๙" w:hAnsi="TH SarabunIT๙" w:cs="TH SarabunIT๙"/>
@@ -4411,6 +4750,18 @@
           <w:szCs w:val="32"/>
           <w:u w:val="dotted"/>
         </w:rPr>
+        <w:t>exp</w:t>
+      </w:r>
+      <w:r>
+        <w:rPr>
+          <w:rFonts w:ascii="TH SarabunIT๙" w:hAnsi="TH SarabunIT๙" w:cs="TH SarabunIT๙"/>
+          <w:b w:val="0"/>
+          <w:bCs w:val="0"/>
+          <w:spacing w:val="-8"/>
+          <w:sz w:val="32"/>
+          <w:szCs w:val="32"/>
+          <w:u w:val="dotted"/>
+        </w:rPr>
         <w:t>_</w:t>
       </w:r>
       <w:r>
@@ -4423,13 +4774,28 @@
           <w:szCs w:val="32"/>
           <w:u w:val="dotted"/>
         </w:rPr>
-        <w:t>card}</w:t>
-      </w:r>
-      <w:r>
-        <w:rPr>
-          <w:rFonts w:ascii="TH SarabunIT๙" w:hAnsi="TH SarabunIT๙" w:cs="TH SarabunIT๙"/>
-          <w:sz w:val="32"/>
-          <w:szCs w:val="32"/>
+        <w:t>card</w:t>
+      </w:r>
+      <w:proofErr w:type="spellEnd"/>
+      <w:r>
+        <w:rPr>
+          <w:rFonts w:ascii="TH SarabunIT๙" w:hAnsi="TH SarabunIT๙" w:cs="TH SarabunIT๙"/>
+          <w:b w:val="0"/>
+          <w:bCs w:val="0"/>
+          <w:spacing w:val="-8"/>
+          <w:sz w:val="32"/>
+          <w:szCs w:val="32"/>
+          <w:u w:val="dotted"/>
+        </w:rPr>
+        <w:t>}</w:t>
+      </w:r>
+      <w:r>
+        <w:rPr>
+          <w:rFonts w:ascii="TH SarabunIT๙" w:hAnsi="TH SarabunIT๙" w:cs="TH SarabunIT๙" w:hint="cs"/>
+          <w:sz w:val="32"/>
+          <w:szCs w:val="32"/>
+          <w:u w:val="dotted"/>
+          <w:cs/>
         </w:rPr>
         <w:t xml:space="preserve"> </w:t>
       </w:r>
@@ -4479,7 +4845,33 @@
           <w:szCs w:val="32"/>
           <w:u w:val="dotted"/>
         </w:rPr>
-        <w:t>{forwhat}</w:t>
+        <w:t>{</w:t>
+      </w:r>
+      <w:proofErr w:type="spellStart"/>
+      <w:r>
+        <w:rPr>
+          <w:rFonts w:ascii="TH SarabunIT๙" w:hAnsi="TH SarabunIT๙" w:cs="TH SarabunIT๙"/>
+          <w:b w:val="0"/>
+          <w:bCs w:val="0"/>
+          <w:spacing w:val="-8"/>
+          <w:sz w:val="32"/>
+          <w:szCs w:val="32"/>
+          <w:u w:val="dotted"/>
+        </w:rPr>
+        <w:t>forwhat</w:t>
+      </w:r>
+      <w:proofErr w:type="spellEnd"/>
+      <w:r>
+        <w:rPr>
+          <w:rFonts w:ascii="TH SarabunIT๙" w:hAnsi="TH SarabunIT๙" w:cs="TH SarabunIT๙"/>
+          <w:b w:val="0"/>
+          <w:bCs w:val="0"/>
+          <w:spacing w:val="-8"/>
+          <w:sz w:val="32"/>
+          <w:szCs w:val="32"/>
+          <w:u w:val="dotted"/>
+        </w:rPr>
+        <w:t>}</w:t>
       </w:r>
       <w:r>
         <w:rPr>
@@ -4562,7 +4954,27 @@
           <w:szCs w:val="32"/>
           <w:u w:val="dotted"/>
         </w:rPr>
-        <w:t>{full_name_mom}</w:t>
+        <w:t>{</w:t>
+      </w:r>
+      <w:proofErr w:type="spellStart"/>
+      <w:r>
+        <w:rPr>
+          <w:rFonts w:ascii="TH SarabunIT๙" w:hAnsi="TH SarabunIT๙" w:cs="TH SarabunIT๙"/>
+          <w:sz w:val="32"/>
+          <w:szCs w:val="32"/>
+          <w:u w:val="dotted"/>
+        </w:rPr>
+        <w:t>full_name_mom</w:t>
+      </w:r>
+      <w:proofErr w:type="spellEnd"/>
+      <w:r>
+        <w:rPr>
+          <w:rFonts w:ascii="TH SarabunIT๙" w:hAnsi="TH SarabunIT๙" w:cs="TH SarabunIT๙"/>
+          <w:sz w:val="32"/>
+          <w:szCs w:val="32"/>
+          <w:u w:val="dotted"/>
+        </w:rPr>
+        <w:t>}</w:t>
       </w:r>
       <w:r>
         <w:rPr>
@@ -4691,15 +5103,37 @@
           <w:szCs w:val="32"/>
           <w:u w:val="dotted"/>
         </w:rPr>
-        <w:t>{mariedcard}</w:t>
-      </w:r>
-      <w:r>
-        <w:rPr>
-          <w:rFonts w:ascii="TH SarabunIT๙" w:hAnsi="TH SarabunIT๙" w:cs="TH SarabunIT๙" w:hint="cs"/>
+        <w:t>{</w:t>
+      </w:r>
+      <w:proofErr w:type="spellStart"/>
+      <w:r>
+        <w:rPr>
+          <w:rFonts w:ascii="TH SarabunIT๙" w:hAnsi="TH SarabunIT๙" w:cs="TH SarabunIT๙"/>
           <w:spacing w:val="-4"/>
           <w:sz w:val="32"/>
           <w:szCs w:val="32"/>
           <w:u w:val="dotted"/>
+        </w:rPr>
+        <w:t>mariedcard</w:t>
+      </w:r>
+      <w:proofErr w:type="spellEnd"/>
+      <w:r>
+        <w:rPr>
+          <w:rFonts w:ascii="TH SarabunIT๙" w:hAnsi="TH SarabunIT๙" w:cs="TH SarabunIT๙"/>
+          <w:spacing w:val="-4"/>
+          <w:sz w:val="32"/>
+          <w:szCs w:val="32"/>
+          <w:u w:val="dotted"/>
+        </w:rPr>
+        <w:t>}</w:t>
+      </w:r>
+      <w:r>
+        <w:rPr>
+          <w:rFonts w:ascii="TH SarabunIT๙" w:hAnsi="TH SarabunIT๙" w:cs="TH SarabunIT๙" w:hint="cs"/>
+          <w:spacing w:val="-4"/>
+          <w:sz w:val="32"/>
+          <w:szCs w:val="32"/>
+          <w:u w:val="dotted"/>
           <w:cs/>
         </w:rPr>
         <w:t xml:space="preserve"> </w:t>
@@ -4731,15 +5165,37 @@
           <w:szCs w:val="32"/>
           <w:u w:val="dotted"/>
         </w:rPr>
-        <w:t>{mcardfrom}</w:t>
-      </w:r>
-      <w:r>
-        <w:rPr>
-          <w:rFonts w:ascii="TH SarabunIT๙" w:hAnsi="TH SarabunIT๙" w:cs="TH SarabunIT๙" w:hint="cs"/>
+        <w:t>{</w:t>
+      </w:r>
+      <w:proofErr w:type="spellStart"/>
+      <w:r>
+        <w:rPr>
+          <w:rFonts w:ascii="TH SarabunIT๙" w:hAnsi="TH SarabunIT๙" w:cs="TH SarabunIT๙"/>
           <w:spacing w:val="-4"/>
           <w:sz w:val="32"/>
           <w:szCs w:val="32"/>
           <w:u w:val="dotted"/>
+        </w:rPr>
+        <w:t>mcardfrom</w:t>
+      </w:r>
+      <w:proofErr w:type="spellEnd"/>
+      <w:r>
+        <w:rPr>
+          <w:rFonts w:ascii="TH SarabunIT๙" w:hAnsi="TH SarabunIT๙" w:cs="TH SarabunIT๙"/>
+          <w:spacing w:val="-4"/>
+          <w:sz w:val="32"/>
+          <w:szCs w:val="32"/>
+          <w:u w:val="dotted"/>
+        </w:rPr>
+        <w:t>}</w:t>
+      </w:r>
+      <w:r>
+        <w:rPr>
+          <w:rFonts w:ascii="TH SarabunIT๙" w:hAnsi="TH SarabunIT๙" w:cs="TH SarabunIT๙" w:hint="cs"/>
+          <w:spacing w:val="-4"/>
+          <w:sz w:val="32"/>
+          <w:szCs w:val="32"/>
+          <w:u w:val="dotted"/>
           <w:cs/>
         </w:rPr>
         <w:t xml:space="preserve"> </w:t>
@@ -4771,15 +5227,37 @@
           <w:szCs w:val="32"/>
           <w:u w:val="dotted"/>
         </w:rPr>
-        <w:t>{mcard_district}</w:t>
-      </w:r>
-      <w:r>
-        <w:rPr>
-          <w:rFonts w:ascii="TH SarabunIT๙" w:hAnsi="TH SarabunIT๙" w:cs="TH SarabunIT๙" w:hint="cs"/>
+        <w:t>{</w:t>
+      </w:r>
+      <w:proofErr w:type="spellStart"/>
+      <w:r>
+        <w:rPr>
+          <w:rFonts w:ascii="TH SarabunIT๙" w:hAnsi="TH SarabunIT๙" w:cs="TH SarabunIT๙"/>
           <w:spacing w:val="-4"/>
           <w:sz w:val="32"/>
           <w:szCs w:val="32"/>
           <w:u w:val="dotted"/>
+        </w:rPr>
+        <w:t>mcard_district</w:t>
+      </w:r>
+      <w:proofErr w:type="spellEnd"/>
+      <w:r>
+        <w:rPr>
+          <w:rFonts w:ascii="TH SarabunIT๙" w:hAnsi="TH SarabunIT๙" w:cs="TH SarabunIT๙"/>
+          <w:spacing w:val="-4"/>
+          <w:sz w:val="32"/>
+          <w:szCs w:val="32"/>
+          <w:u w:val="dotted"/>
+        </w:rPr>
+        <w:t>}</w:t>
+      </w:r>
+      <w:r>
+        <w:rPr>
+          <w:rFonts w:ascii="TH SarabunIT๙" w:hAnsi="TH SarabunIT๙" w:cs="TH SarabunIT๙" w:hint="cs"/>
+          <w:spacing w:val="-4"/>
+          <w:sz w:val="32"/>
+          <w:szCs w:val="32"/>
+          <w:u w:val="dotted"/>
           <w:cs/>
         </w:rPr>
         <w:t xml:space="preserve"> </w:t>
@@ -4813,6 +5291,7 @@
         </w:rPr>
         <w:t>{</w:t>
       </w:r>
+      <w:proofErr w:type="spellStart"/>
       <w:r>
         <w:rPr>
           <w:rFonts w:ascii="TH SarabunIT๙" w:hAnsi="TH SarabunIT๙" w:cs="TH SarabunIT๙"/>
@@ -4823,6 +5302,7 @@
         </w:rPr>
         <w:t>mcard_province</w:t>
       </w:r>
+      <w:proofErr w:type="spellEnd"/>
       <w:r>
         <w:rPr>
           <w:rFonts w:ascii="TH SarabunIT๙" w:hAnsi="TH SarabunIT๙" w:cs="TH SarabunIT๙"/>
@@ -4873,6 +5353,7 @@
         </w:rPr>
         <w:t>{</w:t>
       </w:r>
+      <w:proofErr w:type="spellStart"/>
       <w:r>
         <w:rPr>
           <w:rFonts w:ascii="TH SarabunIT๙" w:hAnsi="TH SarabunIT๙" w:cs="TH SarabunIT๙"/>
@@ -4883,6 +5364,7 @@
         </w:rPr>
         <w:t>mcard_date</w:t>
       </w:r>
+      <w:proofErr w:type="spellEnd"/>
       <w:r>
         <w:rPr>
           <w:rFonts w:ascii="TH SarabunIT๙" w:hAnsi="TH SarabunIT๙" w:cs="TH SarabunIT๙"/>
@@ -4931,8 +5413,9 @@
           <w:szCs w:val="32"/>
           <w:u w:val="dotted"/>
         </w:rPr>
-        <w:t>{couple</w:t>
-      </w:r>
+        <w:t>{</w:t>
+      </w:r>
+      <w:proofErr w:type="spellStart"/>
       <w:r>
         <w:rPr>
           <w:rFonts w:ascii="TH SarabunIT๙" w:hAnsi="TH SarabunIT๙" w:cs="TH SarabunIT๙"/>
@@ -4941,8 +5424,19 @@
           <w:szCs w:val="32"/>
           <w:u w:val="dotted"/>
         </w:rPr>
+        <w:t>couple</w:t>
+      </w:r>
+      <w:r>
+        <w:rPr>
+          <w:rFonts w:ascii="TH SarabunIT๙" w:hAnsi="TH SarabunIT๙" w:cs="TH SarabunIT๙"/>
+          <w:spacing w:val="-10"/>
+          <w:sz w:val="32"/>
+          <w:szCs w:val="32"/>
+          <w:u w:val="dotted"/>
+        </w:rPr>
         <w:t>_fm</w:t>
       </w:r>
+      <w:proofErr w:type="spellEnd"/>
       <w:r>
         <w:rPr>
           <w:rFonts w:ascii="TH SarabunIT๙" w:hAnsi="TH SarabunIT๙" w:cs="TH SarabunIT๙"/>
@@ -4990,7 +5484,29 @@
           <w:szCs w:val="32"/>
           <w:u w:val="dotted"/>
         </w:rPr>
-        <w:t>{divorcecard}</w:t>
+        <w:t>{</w:t>
+      </w:r>
+      <w:proofErr w:type="spellStart"/>
+      <w:r>
+        <w:rPr>
+          <w:rFonts w:ascii="TH SarabunIT๙" w:hAnsi="TH SarabunIT๙" w:cs="TH SarabunIT๙"/>
+          <w:spacing w:val="-10"/>
+          <w:sz w:val="32"/>
+          <w:szCs w:val="32"/>
+          <w:u w:val="dotted"/>
+        </w:rPr>
+        <w:t>divorcecard</w:t>
+      </w:r>
+      <w:proofErr w:type="spellEnd"/>
+      <w:r>
+        <w:rPr>
+          <w:rFonts w:ascii="TH SarabunIT๙" w:hAnsi="TH SarabunIT๙" w:cs="TH SarabunIT๙"/>
+          <w:spacing w:val="-10"/>
+          <w:sz w:val="32"/>
+          <w:szCs w:val="32"/>
+          <w:u w:val="dotted"/>
+        </w:rPr>
+        <w:t>}</w:t>
       </w:r>
       <w:r>
         <w:rPr>
@@ -5029,7 +5545,29 @@
           <w:szCs w:val="32"/>
           <w:u w:val="dotted"/>
         </w:rPr>
-        <w:t>{dcardfrom}</w:t>
+        <w:t>{</w:t>
+      </w:r>
+      <w:proofErr w:type="spellStart"/>
+      <w:r>
+        <w:rPr>
+          <w:rFonts w:ascii="TH SarabunIT๙" w:hAnsi="TH SarabunIT๙" w:cs="TH SarabunIT๙"/>
+          <w:spacing w:val="-10"/>
+          <w:sz w:val="32"/>
+          <w:szCs w:val="32"/>
+          <w:u w:val="dotted"/>
+        </w:rPr>
+        <w:t>dcardfrom</w:t>
+      </w:r>
+      <w:proofErr w:type="spellEnd"/>
+      <w:r>
+        <w:rPr>
+          <w:rFonts w:ascii="TH SarabunIT๙" w:hAnsi="TH SarabunIT๙" w:cs="TH SarabunIT๙"/>
+          <w:spacing w:val="-10"/>
+          <w:sz w:val="32"/>
+          <w:szCs w:val="32"/>
+          <w:u w:val="dotted"/>
+        </w:rPr>
+        <w:t>}</w:t>
       </w:r>
       <w:r>
         <w:rPr>
@@ -5079,7 +5617,29 @@
           <w:szCs w:val="32"/>
           <w:u w:val="dotted"/>
         </w:rPr>
-        <w:t>{dcard_district}</w:t>
+        <w:t>{</w:t>
+      </w:r>
+      <w:proofErr w:type="spellStart"/>
+      <w:r>
+        <w:rPr>
+          <w:rFonts w:ascii="TH SarabunIT๙" w:hAnsi="TH SarabunIT๙" w:cs="TH SarabunIT๙"/>
+          <w:spacing w:val="-10"/>
+          <w:sz w:val="32"/>
+          <w:szCs w:val="32"/>
+          <w:u w:val="dotted"/>
+        </w:rPr>
+        <w:t>dcard_district</w:t>
+      </w:r>
+      <w:proofErr w:type="spellEnd"/>
+      <w:r>
+        <w:rPr>
+          <w:rFonts w:ascii="TH SarabunIT๙" w:hAnsi="TH SarabunIT๙" w:cs="TH SarabunIT๙"/>
+          <w:spacing w:val="-10"/>
+          <w:sz w:val="32"/>
+          <w:szCs w:val="32"/>
+          <w:u w:val="dotted"/>
+        </w:rPr>
+        <w:t>}</w:t>
       </w:r>
       <w:r>
         <w:rPr>
@@ -5119,15 +5679,37 @@
           <w:szCs w:val="32"/>
           <w:u w:val="dotted"/>
         </w:rPr>
-        <w:t>{dcard_province}</w:t>
-      </w:r>
-      <w:r>
-        <w:rPr>
-          <w:rFonts w:ascii="TH SarabunIT๙" w:hAnsi="TH SarabunIT๙" w:cs="TH SarabunIT๙" w:hint="cs"/>
+        <w:t>{</w:t>
+      </w:r>
+      <w:proofErr w:type="spellStart"/>
+      <w:r>
+        <w:rPr>
+          <w:rFonts w:ascii="TH SarabunIT๙" w:hAnsi="TH SarabunIT๙" w:cs="TH SarabunIT๙"/>
           <w:spacing w:val="-10"/>
           <w:sz w:val="32"/>
           <w:szCs w:val="32"/>
           <w:u w:val="dotted"/>
+        </w:rPr>
+        <w:t>dcard_province</w:t>
+      </w:r>
+      <w:proofErr w:type="spellEnd"/>
+      <w:r>
+        <w:rPr>
+          <w:rFonts w:ascii="TH SarabunIT๙" w:hAnsi="TH SarabunIT๙" w:cs="TH SarabunIT๙"/>
+          <w:spacing w:val="-10"/>
+          <w:sz w:val="32"/>
+          <w:szCs w:val="32"/>
+          <w:u w:val="dotted"/>
+        </w:rPr>
+        <w:t>}</w:t>
+      </w:r>
+      <w:r>
+        <w:rPr>
+          <w:rFonts w:ascii="TH SarabunIT๙" w:hAnsi="TH SarabunIT๙" w:cs="TH SarabunIT๙" w:hint="cs"/>
+          <w:spacing w:val="-10"/>
+          <w:sz w:val="32"/>
+          <w:szCs w:val="32"/>
+          <w:u w:val="dotted"/>
           <w:cs/>
         </w:rPr>
         <w:t xml:space="preserve"> </w:t>
@@ -5170,15 +5752,37 @@
           <w:szCs w:val="32"/>
           <w:u w:val="dotted"/>
         </w:rPr>
-        <w:t>{dcard_date}</w:t>
-      </w:r>
-      <w:r>
-        <w:rPr>
-          <w:rFonts w:ascii="TH SarabunIT๙" w:hAnsi="TH SarabunIT๙" w:cs="TH SarabunIT๙" w:hint="cs"/>
+        <w:t>{</w:t>
+      </w:r>
+      <w:proofErr w:type="spellStart"/>
+      <w:r>
+        <w:rPr>
+          <w:rFonts w:ascii="TH SarabunIT๙" w:hAnsi="TH SarabunIT๙" w:cs="TH SarabunIT๙"/>
           <w:spacing w:val="-10"/>
           <w:sz w:val="32"/>
           <w:szCs w:val="32"/>
           <w:u w:val="dotted"/>
+        </w:rPr>
+        <w:t>dcard_date</w:t>
+      </w:r>
+      <w:proofErr w:type="spellEnd"/>
+      <w:r>
+        <w:rPr>
+          <w:rFonts w:ascii="TH SarabunIT๙" w:hAnsi="TH SarabunIT๙" w:cs="TH SarabunIT๙"/>
+          <w:spacing w:val="-10"/>
+          <w:sz w:val="32"/>
+          <w:szCs w:val="32"/>
+          <w:u w:val="dotted"/>
+        </w:rPr>
+        <w:t>}</w:t>
+      </w:r>
+      <w:r>
+        <w:rPr>
+          <w:rFonts w:ascii="TH SarabunIT๙" w:hAnsi="TH SarabunIT๙" w:cs="TH SarabunIT๙" w:hint="cs"/>
+          <w:spacing w:val="-10"/>
+          <w:sz w:val="32"/>
+          <w:szCs w:val="32"/>
+          <w:u w:val="dotted"/>
           <w:cs/>
         </w:rPr>
         <w:t xml:space="preserve"> </w:t>
@@ -5212,8 +5816,9 @@
           <w:szCs w:val="32"/>
           <w:u w:val="dotted"/>
         </w:rPr>
-        <w:t>{full_name_son}</w:t>
-      </w:r>
+        <w:t>{</w:t>
+      </w:r>
+      <w:proofErr w:type="spellStart"/>
       <w:r>
         <w:rPr>
           <w:rFonts w:ascii="TH SarabunIT๙" w:hAnsi="TH SarabunIT๙" w:cs="TH SarabunIT๙"/>
@@ -5222,15 +5827,36 @@
           <w:szCs w:val="32"/>
           <w:u w:val="dotted"/>
         </w:rPr>
-        <w:t xml:space="preserve"> </w:t>
-      </w:r>
-      <w:r>
-        <w:rPr>
-          <w:rFonts w:ascii="TH SarabunIT๙" w:hAnsi="TH SarabunIT๙" w:cs="TH SarabunIT๙" w:hint="cs"/>
+        <w:t>full_name_son</w:t>
+      </w:r>
+      <w:proofErr w:type="spellEnd"/>
+      <w:r>
+        <w:rPr>
+          <w:rFonts w:ascii="TH SarabunIT๙" w:hAnsi="TH SarabunIT๙" w:cs="TH SarabunIT๙"/>
           <w:spacing w:val="-12"/>
           <w:sz w:val="32"/>
           <w:szCs w:val="32"/>
           <w:u w:val="dotted"/>
+        </w:rPr>
+        <w:t>}</w:t>
+      </w:r>
+      <w:r>
+        <w:rPr>
+          <w:rFonts w:ascii="TH SarabunIT๙" w:hAnsi="TH SarabunIT๙" w:cs="TH SarabunIT๙"/>
+          <w:spacing w:val="-12"/>
+          <w:sz w:val="32"/>
+          <w:szCs w:val="32"/>
+          <w:u w:val="dotted"/>
+        </w:rPr>
+        <w:t xml:space="preserve"> </w:t>
+      </w:r>
+      <w:r>
+        <w:rPr>
+          <w:rFonts w:ascii="TH SarabunIT๙" w:hAnsi="TH SarabunIT๙" w:cs="TH SarabunIT๙" w:hint="cs"/>
+          <w:spacing w:val="-12"/>
+          <w:sz w:val="32"/>
+          <w:szCs w:val="32"/>
+          <w:u w:val="dotted"/>
           <w:cs/>
         </w:rPr>
         <w:t xml:space="preserve">และ </w:t>
@@ -5362,15 +5988,37 @@
           <w:szCs w:val="32"/>
           <w:u w:val="dotted"/>
         </w:rPr>
-        <w:t xml:space="preserve">{full_name_son} </w:t>
-      </w:r>
-      <w:r>
-        <w:rPr>
-          <w:rFonts w:ascii="TH SarabunIT๙" w:hAnsi="TH SarabunIT๙" w:cs="TH SarabunIT๙" w:hint="cs"/>
+        <w:t>{</w:t>
+      </w:r>
+      <w:proofErr w:type="spellStart"/>
+      <w:r>
+        <w:rPr>
+          <w:rFonts w:ascii="TH SarabunIT๙" w:hAnsi="TH SarabunIT๙" w:cs="TH SarabunIT๙"/>
           <w:spacing w:val="-12"/>
           <w:sz w:val="32"/>
           <w:szCs w:val="32"/>
           <w:u w:val="dotted"/>
+        </w:rPr>
+        <w:t>full_name_son</w:t>
+      </w:r>
+      <w:proofErr w:type="spellEnd"/>
+      <w:r>
+        <w:rPr>
+          <w:rFonts w:ascii="TH SarabunIT๙" w:hAnsi="TH SarabunIT๙" w:cs="TH SarabunIT๙"/>
+          <w:spacing w:val="-12"/>
+          <w:sz w:val="32"/>
+          <w:szCs w:val="32"/>
+          <w:u w:val="dotted"/>
+        </w:rPr>
+        <w:t xml:space="preserve">} </w:t>
+      </w:r>
+      <w:r>
+        <w:rPr>
+          <w:rFonts w:ascii="TH SarabunIT๙" w:hAnsi="TH SarabunIT๙" w:cs="TH SarabunIT๙" w:hint="cs"/>
+          <w:spacing w:val="-12"/>
+          <w:sz w:val="32"/>
+          <w:szCs w:val="32"/>
+          <w:u w:val="dotted"/>
           <w:cs/>
         </w:rPr>
         <w:t xml:space="preserve">และ </w:t>
@@ -5412,14 +6060,36 @@
           <w:szCs w:val="32"/>
           <w:cs/>
         </w:rPr>
-        <w:t>และในกรณีซึ่งทางราชการต้องทดรองเงินค่าใช้จ่ายที่เกิดขึ้นจากการให้การดูแลคุ้มครองสวัสดิภาพของ</w:t>
-      </w:r>
-      <w:r>
-        <w:rPr>
-          <w:rFonts w:ascii="TH SarabunIT๙" w:hAnsi="TH SarabunIT๙" w:cs="TH SarabunIT๙" w:hint="cs"/>
+        <w:t>และในกรณีซึ่งทางราชการต้องทดรองเงินค่าใช้จ่ายที่เกิดขึ้นจากการให้การดูแลคุ้มครอง</w:t>
+      </w:r>
+      <w:proofErr w:type="spellStart"/>
+      <w:r>
+        <w:rPr>
+          <w:rFonts w:ascii="TH SarabunIT๙" w:hAnsi="TH SarabunIT๙" w:cs="TH SarabunIT๙"/>
           <w:spacing w:val="-18"/>
           <w:sz w:val="32"/>
           <w:szCs w:val="32"/>
+          <w:cs/>
+        </w:rPr>
+        <w:t>สวัสดิ</w:t>
+      </w:r>
+      <w:proofErr w:type="spellEnd"/>
+      <w:r>
+        <w:rPr>
+          <w:rFonts w:ascii="TH SarabunIT๙" w:hAnsi="TH SarabunIT๙" w:cs="TH SarabunIT๙"/>
+          <w:spacing w:val="-18"/>
+          <w:sz w:val="32"/>
+          <w:szCs w:val="32"/>
+          <w:cs/>
+        </w:rPr>
+        <w:t>ภาพของ</w:t>
+      </w:r>
+      <w:r>
+        <w:rPr>
+          <w:rFonts w:ascii="TH SarabunIT๙" w:hAnsi="TH SarabunIT๙" w:cs="TH SarabunIT๙" w:hint="cs"/>
+          <w:spacing w:val="-18"/>
+          <w:sz w:val="32"/>
+          <w:szCs w:val="32"/>
           <w:u w:val="dotted"/>
           <w:cs/>
         </w:rPr>
@@ -5433,15 +6103,48 @@
           <w:szCs w:val="32"/>
           <w:u w:val="dotted"/>
         </w:rPr>
-        <w:t xml:space="preserve">{full_name_son} </w:t>
-      </w:r>
-      <w:r>
-        <w:rPr>
-          <w:rFonts w:ascii="TH SarabunIT๙" w:hAnsi="TH SarabunIT๙" w:cs="TH SarabunIT๙" w:hint="cs"/>
+        <w:t>{</w:t>
+      </w:r>
+      <w:proofErr w:type="spellStart"/>
+      <w:r>
+        <w:rPr>
+          <w:rFonts w:ascii="TH SarabunIT๙" w:hAnsi="TH SarabunIT๙" w:cs="TH SarabunIT๙"/>
           <w:spacing w:val="-12"/>
           <w:sz w:val="32"/>
           <w:szCs w:val="32"/>
           <w:u w:val="dotted"/>
+        </w:rPr>
+        <w:t>full_name_son</w:t>
+      </w:r>
+      <w:proofErr w:type="spellEnd"/>
+      <w:r>
+        <w:rPr>
+          <w:rFonts w:ascii="TH SarabunIT๙" w:hAnsi="TH SarabunIT๙" w:cs="TH SarabunIT๙"/>
+          <w:spacing w:val="-12"/>
+          <w:sz w:val="32"/>
+          <w:szCs w:val="32"/>
+          <w:u w:val="dotted"/>
+        </w:rPr>
+        <w:t>}</w:t>
+      </w:r>
+      <w:r>
+        <w:rPr>
+          <w:rFonts w:ascii="TH SarabunIT๙" w:hAnsi="TH SarabunIT๙" w:cs="TH SarabunIT๙" w:hint="cs"/>
+          <w:spacing w:val="-12"/>
+          <w:sz w:val="32"/>
+          <w:szCs w:val="32"/>
+          <w:u w:val="dotted"/>
+          <w:cs/>
+        </w:rPr>
+        <w:t xml:space="preserve"> </w:t>
+      </w:r>
+      <w:r>
+        <w:rPr>
+          <w:rFonts w:ascii="TH SarabunIT๙" w:hAnsi="TH SarabunIT๙" w:cs="TH SarabunIT๙" w:hint="cs"/>
+          <w:spacing w:val="-12"/>
+          <w:sz w:val="32"/>
+          <w:szCs w:val="32"/>
+          <w:u w:val="dotted"/>
           <w:cs/>
         </w:rPr>
         <w:t xml:space="preserve">และ </w:t>
@@ -5496,15 +6199,48 @@
           <w:szCs w:val="32"/>
           <w:u w:val="dotted"/>
         </w:rPr>
-        <w:t xml:space="preserve">{full_name_son} </w:t>
-      </w:r>
-      <w:r>
-        <w:rPr>
-          <w:rFonts w:ascii="TH SarabunIT๙" w:hAnsi="TH SarabunIT๙" w:cs="TH SarabunIT๙" w:hint="cs"/>
+        <w:t>{</w:t>
+      </w:r>
+      <w:proofErr w:type="spellStart"/>
+      <w:r>
+        <w:rPr>
+          <w:rFonts w:ascii="TH SarabunIT๙" w:hAnsi="TH SarabunIT๙" w:cs="TH SarabunIT๙"/>
           <w:spacing w:val="-12"/>
           <w:sz w:val="32"/>
           <w:szCs w:val="32"/>
           <w:u w:val="dotted"/>
+        </w:rPr>
+        <w:t>full_name_son</w:t>
+      </w:r>
+      <w:proofErr w:type="spellEnd"/>
+      <w:r>
+        <w:rPr>
+          <w:rFonts w:ascii="TH SarabunIT๙" w:hAnsi="TH SarabunIT๙" w:cs="TH SarabunIT๙"/>
+          <w:spacing w:val="-12"/>
+          <w:sz w:val="32"/>
+          <w:szCs w:val="32"/>
+          <w:u w:val="dotted"/>
+        </w:rPr>
+        <w:t>}</w:t>
+      </w:r>
+      <w:r>
+        <w:rPr>
+          <w:rFonts w:ascii="TH SarabunIT๙" w:hAnsi="TH SarabunIT๙" w:cs="TH SarabunIT๙" w:hint="cs"/>
+          <w:spacing w:val="-12"/>
+          <w:sz w:val="32"/>
+          <w:szCs w:val="32"/>
+          <w:u w:val="dotted"/>
+          <w:cs/>
+        </w:rPr>
+        <w:t xml:space="preserve"> </w:t>
+      </w:r>
+      <w:r>
+        <w:rPr>
+          <w:rFonts w:ascii="TH SarabunIT๙" w:hAnsi="TH SarabunIT๙" w:cs="TH SarabunIT๙" w:hint="cs"/>
+          <w:spacing w:val="-12"/>
+          <w:sz w:val="32"/>
+          <w:szCs w:val="32"/>
+          <w:u w:val="dotted"/>
           <w:cs/>
         </w:rPr>
         <w:t xml:space="preserve">และ </w:t>
@@ -5578,7 +6314,40 @@
           <w:szCs w:val="32"/>
           <w:u w:val="dotted"/>
         </w:rPr>
-        <w:t xml:space="preserve">{full_name_son} </w:t>
+        <w:t>{</w:t>
+      </w:r>
+      <w:proofErr w:type="spellStart"/>
+      <w:r>
+        <w:rPr>
+          <w:rFonts w:ascii="TH SarabunIT๙" w:hAnsi="TH SarabunIT๙" w:cs="TH SarabunIT๙"/>
+          <w:spacing w:val="-12"/>
+          <w:sz w:val="32"/>
+          <w:szCs w:val="32"/>
+          <w:u w:val="dotted"/>
+        </w:rPr>
+        <w:t>full_name_son</w:t>
+      </w:r>
+      <w:proofErr w:type="spellEnd"/>
+      <w:r>
+        <w:rPr>
+          <w:rFonts w:ascii="TH SarabunIT๙" w:hAnsi="TH SarabunIT๙" w:cs="TH SarabunIT๙"/>
+          <w:spacing w:val="-12"/>
+          <w:sz w:val="32"/>
+          <w:szCs w:val="32"/>
+          <w:u w:val="dotted"/>
+        </w:rPr>
+        <w:t>}</w:t>
+      </w:r>
+      <w:r>
+        <w:rPr>
+          <w:rFonts w:ascii="TH SarabunIT๙" w:hAnsi="TH SarabunIT๙" w:cs="TH SarabunIT๙" w:hint="cs"/>
+          <w:spacing w:val="-12"/>
+          <w:sz w:val="32"/>
+          <w:szCs w:val="32"/>
+          <w:u w:val="dotted"/>
+          <w:cs/>
+        </w:rPr>
+        <w:t xml:space="preserve"> </w:t>
       </w:r>
       <w:r>
         <w:rPr>
@@ -5977,7 +6746,25 @@
           <w:sz w:val="32"/>
           <w:szCs w:val="32"/>
         </w:rPr>
-        <w:t>{full_name}</w:t>
+        <w:t>{</w:t>
+      </w:r>
+      <w:proofErr w:type="spellStart"/>
+      <w:r>
+        <w:rPr>
+          <w:rFonts w:ascii="TH SarabunIT๙" w:hAnsi="TH SarabunIT๙" w:cs="TH SarabunIT๙"/>
+          <w:sz w:val="32"/>
+          <w:szCs w:val="32"/>
+        </w:rPr>
+        <w:t>full_name</w:t>
+      </w:r>
+      <w:proofErr w:type="spellEnd"/>
+      <w:r>
+        <w:rPr>
+          <w:rFonts w:ascii="TH SarabunIT๙" w:hAnsi="TH SarabunIT๙" w:cs="TH SarabunIT๙"/>
+          <w:sz w:val="32"/>
+          <w:szCs w:val="32"/>
+        </w:rPr>
+        <w:t>}</w:t>
       </w:r>
       <w:r>
         <w:rPr>
@@ -6635,7 +7422,27 @@
           <w:szCs w:val="32"/>
           <w:u w:val="dotted"/>
         </w:rPr>
-        <w:t>{tday}</w:t>
+        <w:t>{</w:t>
+      </w:r>
+      <w:proofErr w:type="spellStart"/>
+      <w:r>
+        <w:rPr>
+          <w:rFonts w:ascii="TH SarabunIT๙" w:hAnsi="TH SarabunIT๙" w:cs="TH SarabunIT๙"/>
+          <w:sz w:val="32"/>
+          <w:szCs w:val="32"/>
+          <w:u w:val="dotted"/>
+        </w:rPr>
+        <w:t>tday</w:t>
+      </w:r>
+      <w:proofErr w:type="spellEnd"/>
+      <w:r>
+        <w:rPr>
+          <w:rFonts w:ascii="TH SarabunIT๙" w:hAnsi="TH SarabunIT๙" w:cs="TH SarabunIT๙"/>
+          <w:sz w:val="32"/>
+          <w:szCs w:val="32"/>
+          <w:u w:val="dotted"/>
+        </w:rPr>
+        <w:t>}</w:t>
       </w:r>
       <w:r>
         <w:rPr>
@@ -6730,7 +7537,31 @@
           <w:u w:val="dotted"/>
         </w:rPr>
         <w:tab/>
-        <w:t xml:space="preserve">{full_name_mom} </w:t>
+        <w:t>{</w:t>
+      </w:r>
+      <w:proofErr w:type="spellStart"/>
+      <w:r>
+        <w:rPr>
+          <w:rFonts w:ascii="TH SarabunIT๙" w:hAnsi="TH SarabunIT๙" w:cs="TH SarabunIT๙"/>
+          <w:b w:val="0"/>
+          <w:bCs w:val="0"/>
+          <w:sz w:val="32"/>
+          <w:szCs w:val="32"/>
+          <w:u w:val="dotted"/>
+        </w:rPr>
+        <w:t>full_name_mom</w:t>
+      </w:r>
+      <w:proofErr w:type="spellEnd"/>
+      <w:r>
+        <w:rPr>
+          <w:rFonts w:ascii="TH SarabunIT๙" w:hAnsi="TH SarabunIT๙" w:cs="TH SarabunIT๙"/>
+          <w:b w:val="0"/>
+          <w:bCs w:val="0"/>
+          <w:sz w:val="32"/>
+          <w:szCs w:val="32"/>
+          <w:u w:val="dotted"/>
+        </w:rPr>
+        <w:t xml:space="preserve">} </w:t>
       </w:r>
       <w:r>
         <w:rPr>
@@ -6776,14 +7607,38 @@
       </w:r>
       <w:r>
         <w:rPr>
-          <w:rFonts w:ascii="TH SarabunIT๙" w:hAnsi="TH SarabunIT๙" w:cs="TH SarabunIT๙"/>
-          <w:b w:val="0"/>
-          <w:bCs w:val="0"/>
-          <w:sz w:val="32"/>
-          <w:szCs w:val="32"/>
-          <w:u w:val="dotted"/>
-        </w:rPr>
-        <w:t xml:space="preserve"> {b_year</w:t>
+          <w:rFonts w:ascii="TH SarabunIT๙" w:hAnsi="TH SarabunIT๙" w:cs="TH SarabunIT๙" w:hint="cs"/>
+          <w:b w:val="0"/>
+          <w:bCs w:val="0"/>
+          <w:sz w:val="32"/>
+          <w:szCs w:val="32"/>
+          <w:u w:val="dotted"/>
+          <w:cs/>
+        </w:rPr>
+        <w:t xml:space="preserve"> </w:t>
+      </w:r>
+      <w:r>
+        <w:rPr>
+          <w:rFonts w:ascii="TH SarabunIT๙" w:hAnsi="TH SarabunIT๙" w:cs="TH SarabunIT๙"/>
+          <w:b w:val="0"/>
+          <w:bCs w:val="0"/>
+          <w:sz w:val="32"/>
+          <w:szCs w:val="32"/>
+          <w:u w:val="dotted"/>
+        </w:rPr>
+        <w:t>{</w:t>
+      </w:r>
+      <w:proofErr w:type="spellStart"/>
+      <w:r>
+        <w:rPr>
+          <w:rFonts w:ascii="TH SarabunIT๙" w:hAnsi="TH SarabunIT๙" w:cs="TH SarabunIT๙"/>
+          <w:b w:val="0"/>
+          <w:bCs w:val="0"/>
+          <w:sz w:val="32"/>
+          <w:szCs w:val="32"/>
+          <w:u w:val="dotted"/>
+        </w:rPr>
+        <w:t>b_year</w:t>
       </w:r>
       <w:r>
         <w:rPr>
@@ -6796,16 +7651,29 @@
         </w:rPr>
         <w:t>_mom</w:t>
       </w:r>
-      <w:r>
-        <w:rPr>
-          <w:rFonts w:ascii="TH SarabunIT๙" w:hAnsi="TH SarabunIT๙" w:cs="TH SarabunIT๙"/>
-          <w:b w:val="0"/>
-          <w:bCs w:val="0"/>
-          <w:sz w:val="32"/>
-          <w:szCs w:val="32"/>
-          <w:u w:val="dotted"/>
-        </w:rPr>
-        <w:t xml:space="preserve">} </w:t>
+      <w:proofErr w:type="spellEnd"/>
+      <w:r>
+        <w:rPr>
+          <w:rFonts w:ascii="TH SarabunIT๙" w:hAnsi="TH SarabunIT๙" w:cs="TH SarabunIT๙"/>
+          <w:b w:val="0"/>
+          <w:bCs w:val="0"/>
+          <w:sz w:val="32"/>
+          <w:szCs w:val="32"/>
+          <w:u w:val="dotted"/>
+        </w:rPr>
+        <w:t>}</w:t>
+      </w:r>
+      <w:r>
+        <w:rPr>
+          <w:rFonts w:ascii="TH SarabunIT๙" w:hAnsi="TH SarabunIT๙" w:cs="TH SarabunIT๙" w:hint="cs"/>
+          <w:b w:val="0"/>
+          <w:bCs w:val="0"/>
+          <w:sz w:val="32"/>
+          <w:szCs w:val="32"/>
+          <w:u w:val="dotted"/>
+          <w:cs/>
+        </w:rPr>
+        <w:t xml:space="preserve"> </w:t>
       </w:r>
       <w:r>
         <w:rPr>
@@ -6825,32 +7693,33 @@
           <w:bCs w:val="0"/>
           <w:sz w:val="32"/>
           <w:szCs w:val="32"/>
-          <w:cs/>
-        </w:rPr>
-        <w:t xml:space="preserve"> </w:t>
-      </w:r>
-      <w:r>
-        <w:rPr>
-          <w:rFonts w:ascii="TH SarabunIT๙" w:hAnsi="TH SarabunIT๙" w:cs="TH SarabunIT๙" w:hint="cs"/>
-          <w:b w:val="0"/>
-          <w:bCs w:val="0"/>
-          <w:sz w:val="32"/>
-          <w:szCs w:val="32"/>
-          <w:u w:val="dotted"/>
-          <w:cs/>
-        </w:rPr>
-        <w:t xml:space="preserve"> </w:t>
-      </w:r>
-      <w:r>
-        <w:rPr>
-          <w:rFonts w:ascii="TH SarabunIT๙" w:hAnsi="TH SarabunIT๙" w:cs="TH SarabunIT๙"/>
-          <w:b w:val="0"/>
-          <w:bCs w:val="0"/>
-          <w:sz w:val="32"/>
-          <w:szCs w:val="32"/>
-          <w:u w:val="dotted"/>
-        </w:rPr>
-        <w:t>{age</w:t>
+          <w:u w:val="dotted"/>
+          <w:cs/>
+        </w:rPr>
+        <w:t xml:space="preserve"> </w:t>
+      </w:r>
+      <w:r>
+        <w:rPr>
+          <w:rFonts w:ascii="TH SarabunIT๙" w:hAnsi="TH SarabunIT๙" w:cs="TH SarabunIT๙"/>
+          <w:b w:val="0"/>
+          <w:bCs w:val="0"/>
+          <w:sz w:val="32"/>
+          <w:szCs w:val="32"/>
+          <w:u w:val="dotted"/>
+        </w:rPr>
+        <w:t>{</w:t>
+      </w:r>
+      <w:proofErr w:type="spellStart"/>
+      <w:r>
+        <w:rPr>
+          <w:rFonts w:ascii="TH SarabunIT๙" w:hAnsi="TH SarabunIT๙" w:cs="TH SarabunIT๙"/>
+          <w:b w:val="0"/>
+          <w:bCs w:val="0"/>
+          <w:sz w:val="32"/>
+          <w:szCs w:val="32"/>
+          <w:u w:val="dotted"/>
+        </w:rPr>
+        <w:t>age</w:t>
       </w:r>
       <w:r>
         <w:rPr>
@@ -6863,16 +7732,29 @@
         </w:rPr>
         <w:t>_mom</w:t>
       </w:r>
-      <w:r>
-        <w:rPr>
-          <w:rFonts w:ascii="TH SarabunIT๙" w:hAnsi="TH SarabunIT๙" w:cs="TH SarabunIT๙"/>
-          <w:b w:val="0"/>
-          <w:bCs w:val="0"/>
-          <w:sz w:val="32"/>
-          <w:szCs w:val="32"/>
-          <w:u w:val="dotted"/>
-        </w:rPr>
-        <w:t xml:space="preserve">}  </w:t>
+      <w:proofErr w:type="spellEnd"/>
+      <w:r>
+        <w:rPr>
+          <w:rFonts w:ascii="TH SarabunIT๙" w:hAnsi="TH SarabunIT๙" w:cs="TH SarabunIT๙"/>
+          <w:b w:val="0"/>
+          <w:bCs w:val="0"/>
+          <w:sz w:val="32"/>
+          <w:szCs w:val="32"/>
+          <w:u w:val="dotted"/>
+        </w:rPr>
+        <w:t>}</w:t>
+      </w:r>
+      <w:r>
+        <w:rPr>
+          <w:rFonts w:ascii="TH SarabunIT๙" w:hAnsi="TH SarabunIT๙" w:cs="TH SarabunIT๙" w:hint="cs"/>
+          <w:b w:val="0"/>
+          <w:bCs w:val="0"/>
+          <w:sz w:val="32"/>
+          <w:szCs w:val="32"/>
+          <w:u w:val="dotted"/>
+          <w:cs/>
+        </w:rPr>
+        <w:t xml:space="preserve"> </w:t>
       </w:r>
       <w:r>
         <w:rPr>
@@ -6928,7 +7810,31 @@
           <w:szCs w:val="32"/>
           <w:u w:val="dotted"/>
         </w:rPr>
-        <w:t>{birth_province_mom}</w:t>
+        <w:t>{</w:t>
+      </w:r>
+      <w:proofErr w:type="spellStart"/>
+      <w:r>
+        <w:rPr>
+          <w:rFonts w:ascii="TH SarabunIT๙" w:hAnsi="TH SarabunIT๙" w:cs="TH SarabunIT๙"/>
+          <w:b w:val="0"/>
+          <w:bCs w:val="0"/>
+          <w:sz w:val="32"/>
+          <w:szCs w:val="32"/>
+          <w:u w:val="dotted"/>
+        </w:rPr>
+        <w:t>birth_province_mom</w:t>
+      </w:r>
+      <w:proofErr w:type="spellEnd"/>
+      <w:r>
+        <w:rPr>
+          <w:rFonts w:ascii="TH SarabunIT๙" w:hAnsi="TH SarabunIT๙" w:cs="TH SarabunIT๙"/>
+          <w:b w:val="0"/>
+          <w:bCs w:val="0"/>
+          <w:sz w:val="32"/>
+          <w:szCs w:val="32"/>
+          <w:u w:val="dotted"/>
+        </w:rPr>
+        <w:t>}</w:t>
       </w:r>
       <w:r>
         <w:rPr>
@@ -7020,7 +7926,31 @@
           <w:szCs w:val="32"/>
           <w:u w:val="dotted"/>
         </w:rPr>
-        <w:t>{father_mom}</w:t>
+        <w:t>{</w:t>
+      </w:r>
+      <w:proofErr w:type="spellStart"/>
+      <w:r>
+        <w:rPr>
+          <w:rFonts w:ascii="TH SarabunIT๙" w:hAnsi="TH SarabunIT๙" w:cs="TH SarabunIT๙"/>
+          <w:b w:val="0"/>
+          <w:bCs w:val="0"/>
+          <w:sz w:val="32"/>
+          <w:szCs w:val="32"/>
+          <w:u w:val="dotted"/>
+        </w:rPr>
+        <w:t>father_mom</w:t>
+      </w:r>
+      <w:proofErr w:type="spellEnd"/>
+      <w:r>
+        <w:rPr>
+          <w:rFonts w:ascii="TH SarabunIT๙" w:hAnsi="TH SarabunIT๙" w:cs="TH SarabunIT๙"/>
+          <w:b w:val="0"/>
+          <w:bCs w:val="0"/>
+          <w:sz w:val="32"/>
+          <w:szCs w:val="32"/>
+          <w:u w:val="dotted"/>
+        </w:rPr>
+        <w:t>}</w:t>
       </w:r>
       <w:r>
         <w:rPr>
@@ -7047,22 +7977,60 @@
       </w:r>
       <w:r>
         <w:rPr>
-          <w:rFonts w:ascii="TH SarabunIT๙" w:hAnsi="TH SarabunIT๙" w:cs="TH SarabunIT๙"/>
-          <w:b w:val="0"/>
-          <w:bCs w:val="0"/>
-          <w:sz w:val="32"/>
-          <w:szCs w:val="32"/>
-          <w:u w:val="dotted"/>
-        </w:rPr>
-        <w:t>{mother_mom}</w:t>
-      </w:r>
-      <w:r>
-        <w:rPr>
-          <w:rFonts w:ascii="TH SarabunIT๙" w:hAnsi="TH SarabunIT๙" w:cs="TH SarabunIT๙"/>
-          <w:b w:val="0"/>
-          <w:bCs w:val="0"/>
-          <w:sz w:val="32"/>
-          <w:szCs w:val="32"/>
+          <w:rFonts w:ascii="TH SarabunIT๙" w:hAnsi="TH SarabunIT๙" w:cs="TH SarabunIT๙" w:hint="cs"/>
+          <w:b w:val="0"/>
+          <w:bCs w:val="0"/>
+          <w:sz w:val="32"/>
+          <w:szCs w:val="32"/>
+          <w:u w:val="dotted"/>
+          <w:cs/>
+        </w:rPr>
+        <w:t xml:space="preserve"> </w:t>
+      </w:r>
+      <w:r>
+        <w:rPr>
+          <w:rFonts w:ascii="TH SarabunIT๙" w:hAnsi="TH SarabunIT๙" w:cs="TH SarabunIT๙"/>
+          <w:b w:val="0"/>
+          <w:bCs w:val="0"/>
+          <w:sz w:val="32"/>
+          <w:szCs w:val="32"/>
+          <w:u w:val="dotted"/>
+        </w:rPr>
+        <w:t>{</w:t>
+      </w:r>
+      <w:proofErr w:type="spellStart"/>
+      <w:r>
+        <w:rPr>
+          <w:rFonts w:ascii="TH SarabunIT๙" w:hAnsi="TH SarabunIT๙" w:cs="TH SarabunIT๙"/>
+          <w:b w:val="0"/>
+          <w:bCs w:val="0"/>
+          <w:sz w:val="32"/>
+          <w:szCs w:val="32"/>
+          <w:u w:val="dotted"/>
+        </w:rPr>
+        <w:t>mother_mom</w:t>
+      </w:r>
+      <w:proofErr w:type="spellEnd"/>
+      <w:r>
+        <w:rPr>
+          <w:rFonts w:ascii="TH SarabunIT๙" w:hAnsi="TH SarabunIT๙" w:cs="TH SarabunIT๙"/>
+          <w:b w:val="0"/>
+          <w:bCs w:val="0"/>
+          <w:sz w:val="32"/>
+          <w:szCs w:val="32"/>
+          <w:u w:val="dotted"/>
+        </w:rPr>
+        <w:t>}</w:t>
+      </w:r>
+      <w:r>
+        <w:rPr>
+          <w:rFonts w:ascii="TH SarabunIT๙" w:hAnsi="TH SarabunIT๙" w:cs="TH SarabunIT๙" w:hint="cs"/>
+          <w:b w:val="0"/>
+          <w:bCs w:val="0"/>
+          <w:sz w:val="32"/>
+          <w:szCs w:val="32"/>
+          <w:u w:val="dotted"/>
+          <w:cs/>
         </w:rPr>
         <w:t xml:space="preserve"> </w:t>
       </w:r>
@@ -7079,14 +8047,62 @@
       </w:r>
       <w:r>
         <w:rPr>
-          <w:rFonts w:ascii="TH SarabunIT๙" w:hAnsi="TH SarabunIT๙" w:cs="TH SarabunIT๙"/>
-          <w:b w:val="0"/>
-          <w:bCs w:val="0"/>
-          <w:sz w:val="32"/>
-          <w:szCs w:val="32"/>
-          <w:u w:val="dotted"/>
-        </w:rPr>
-        <w:t xml:space="preserve"> {addresss_mom} </w:t>
+          <w:rFonts w:ascii="TH SarabunIT๙" w:hAnsi="TH SarabunIT๙" w:cs="TH SarabunIT๙" w:hint="cs"/>
+          <w:b w:val="0"/>
+          <w:bCs w:val="0"/>
+          <w:sz w:val="32"/>
+          <w:szCs w:val="32"/>
+          <w:u w:val="dotted"/>
+          <w:cs/>
+        </w:rPr>
+        <w:t xml:space="preserve"> </w:t>
+      </w:r>
+      <w:r>
+        <w:rPr>
+          <w:rFonts w:ascii="TH SarabunIT๙" w:hAnsi="TH SarabunIT๙" w:cs="TH SarabunIT๙"/>
+          <w:b w:val="0"/>
+          <w:bCs w:val="0"/>
+          <w:sz w:val="32"/>
+          <w:szCs w:val="32"/>
+          <w:u w:val="dotted"/>
+        </w:rPr>
+        <w:t>{</w:t>
+      </w:r>
+      <w:proofErr w:type="spellStart"/>
+      <w:r>
+        <w:rPr>
+          <w:rFonts w:ascii="TH SarabunIT๙" w:hAnsi="TH SarabunIT๙" w:cs="TH SarabunIT๙"/>
+          <w:b w:val="0"/>
+          <w:bCs w:val="0"/>
+          <w:sz w:val="32"/>
+          <w:szCs w:val="32"/>
+          <w:u w:val="dotted"/>
+        </w:rPr>
+        <w:t>addresss_mom</w:t>
+      </w:r>
+      <w:proofErr w:type="spellEnd"/>
+      <w:r>
+        <w:rPr>
+          <w:rFonts w:ascii="TH SarabunIT๙" w:hAnsi="TH SarabunIT๙" w:cs="TH SarabunIT๙"/>
+          <w:b w:val="0"/>
+          <w:bCs w:val="0"/>
+          <w:sz w:val="32"/>
+          <w:szCs w:val="32"/>
+          <w:u w:val="dotted"/>
+        </w:rPr>
+        <w:t>}</w:t>
+      </w:r>
+      <w:r>
+        <w:rPr>
+          <w:rFonts w:ascii="TH SarabunIT๙" w:hAnsi="TH SarabunIT๙" w:cs="TH SarabunIT๙" w:hint="cs"/>
+          <w:b w:val="0"/>
+          <w:bCs w:val="0"/>
+          <w:sz w:val="32"/>
+          <w:szCs w:val="32"/>
+          <w:u w:val="dotted"/>
+          <w:cs/>
+        </w:rPr>
+        <w:t xml:space="preserve"> </w:t>
       </w:r>
       <w:r>
         <w:rPr>
@@ -7108,7 +8124,43 @@
           <w:szCs w:val="32"/>
           <w:u w:val="dotted"/>
         </w:rPr>
-        <w:t xml:space="preserve"> {moo_mom} </w:t>
+        <w:t xml:space="preserve"> {</w:t>
+      </w:r>
+      <w:proofErr w:type="spellStart"/>
+      <w:r>
+        <w:rPr>
+          <w:rFonts w:ascii="TH SarabunIT๙" w:hAnsi="TH SarabunIT๙" w:cs="TH SarabunIT๙"/>
+          <w:b w:val="0"/>
+          <w:bCs w:val="0"/>
+          <w:sz w:val="32"/>
+          <w:szCs w:val="32"/>
+          <w:u w:val="dotted"/>
+        </w:rPr>
+        <w:t>moo_mom</w:t>
+      </w:r>
+      <w:proofErr w:type="spellEnd"/>
+      <w:r>
+        <w:rPr>
+          <w:rFonts w:ascii="TH SarabunIT๙" w:hAnsi="TH SarabunIT๙" w:cs="TH SarabunIT๙"/>
+          <w:b w:val="0"/>
+          <w:bCs w:val="0"/>
+          <w:sz w:val="32"/>
+          <w:szCs w:val="32"/>
+          <w:u w:val="dotted"/>
+        </w:rPr>
+        <w:t>}</w:t>
+      </w:r>
+      <w:r>
+        <w:rPr>
+          <w:rFonts w:ascii="TH SarabunIT๙" w:hAnsi="TH SarabunIT๙" w:cs="TH SarabunIT๙" w:hint="cs"/>
+          <w:b w:val="0"/>
+          <w:bCs w:val="0"/>
+          <w:sz w:val="32"/>
+          <w:szCs w:val="32"/>
+          <w:u w:val="dotted"/>
+          <w:cs/>
+        </w:rPr>
+        <w:t xml:space="preserve"> </w:t>
       </w:r>
       <w:r>
         <w:rPr>
@@ -7165,14 +8217,62 @@
       </w:r>
       <w:r>
         <w:rPr>
-          <w:rFonts w:ascii="TH SarabunIT๙" w:hAnsi="TH SarabunIT๙" w:cs="TH SarabunIT๙"/>
-          <w:b w:val="0"/>
-          <w:bCs w:val="0"/>
-          <w:sz w:val="32"/>
-          <w:szCs w:val="32"/>
-          <w:u w:val="dotted"/>
-        </w:rPr>
-        <w:t xml:space="preserve"> {road_mom} </w:t>
+          <w:rFonts w:ascii="TH SarabunIT๙" w:hAnsi="TH SarabunIT๙" w:cs="TH SarabunIT๙" w:hint="cs"/>
+          <w:b w:val="0"/>
+          <w:bCs w:val="0"/>
+          <w:sz w:val="32"/>
+          <w:szCs w:val="32"/>
+          <w:u w:val="dotted"/>
+          <w:cs/>
+        </w:rPr>
+        <w:t xml:space="preserve"> </w:t>
+      </w:r>
+      <w:r>
+        <w:rPr>
+          <w:rFonts w:ascii="TH SarabunIT๙" w:hAnsi="TH SarabunIT๙" w:cs="TH SarabunIT๙"/>
+          <w:b w:val="0"/>
+          <w:bCs w:val="0"/>
+          <w:sz w:val="32"/>
+          <w:szCs w:val="32"/>
+          <w:u w:val="dotted"/>
+        </w:rPr>
+        <w:t>{</w:t>
+      </w:r>
+      <w:proofErr w:type="spellStart"/>
+      <w:r>
+        <w:rPr>
+          <w:rFonts w:ascii="TH SarabunIT๙" w:hAnsi="TH SarabunIT๙" w:cs="TH SarabunIT๙"/>
+          <w:b w:val="0"/>
+          <w:bCs w:val="0"/>
+          <w:sz w:val="32"/>
+          <w:szCs w:val="32"/>
+          <w:u w:val="dotted"/>
+        </w:rPr>
+        <w:t>road_mom</w:t>
+      </w:r>
+      <w:proofErr w:type="spellEnd"/>
+      <w:r>
+        <w:rPr>
+          <w:rFonts w:ascii="TH SarabunIT๙" w:hAnsi="TH SarabunIT๙" w:cs="TH SarabunIT๙"/>
+          <w:b w:val="0"/>
+          <w:bCs w:val="0"/>
+          <w:sz w:val="32"/>
+          <w:szCs w:val="32"/>
+          <w:u w:val="dotted"/>
+        </w:rPr>
+        <w:t>}</w:t>
+      </w:r>
+      <w:r>
+        <w:rPr>
+          <w:rFonts w:ascii="TH SarabunIT๙" w:hAnsi="TH SarabunIT๙" w:cs="TH SarabunIT๙" w:hint="cs"/>
+          <w:b w:val="0"/>
+          <w:bCs w:val="0"/>
+          <w:sz w:val="32"/>
+          <w:szCs w:val="32"/>
+          <w:u w:val="dotted"/>
+          <w:cs/>
+        </w:rPr>
+        <w:t xml:space="preserve"> </w:t>
       </w:r>
       <w:r>
         <w:rPr>
@@ -7215,7 +8315,31 @@
           <w:szCs w:val="32"/>
           <w:u w:val="dotted"/>
         </w:rPr>
-        <w:t xml:space="preserve"> {tambol_mom}</w:t>
+        <w:t xml:space="preserve"> {</w:t>
+      </w:r>
+      <w:proofErr w:type="spellStart"/>
+      <w:r>
+        <w:rPr>
+          <w:rFonts w:ascii="TH SarabunIT๙" w:hAnsi="TH SarabunIT๙" w:cs="TH SarabunIT๙"/>
+          <w:b w:val="0"/>
+          <w:bCs w:val="0"/>
+          <w:sz w:val="32"/>
+          <w:szCs w:val="32"/>
+          <w:u w:val="dotted"/>
+        </w:rPr>
+        <w:t>tambol_mom</w:t>
+      </w:r>
+      <w:proofErr w:type="spellEnd"/>
+      <w:r>
+        <w:rPr>
+          <w:rFonts w:ascii="TH SarabunIT๙" w:hAnsi="TH SarabunIT๙" w:cs="TH SarabunIT๙"/>
+          <w:b w:val="0"/>
+          <w:bCs w:val="0"/>
+          <w:sz w:val="32"/>
+          <w:szCs w:val="32"/>
+          <w:u w:val="dotted"/>
+        </w:rPr>
+        <w:t>}</w:t>
       </w:r>
       <w:r>
         <w:rPr>
@@ -7268,16 +8392,41 @@
           <w:szCs w:val="32"/>
           <w:u w:val="dotted"/>
         </w:rPr>
-        <w:t xml:space="preserve"> {district_mom}</w:t>
-      </w:r>
-      <w:r>
-        <w:rPr>
-          <w:rFonts w:ascii="TH SarabunIT๙" w:hAnsi="TH SarabunIT๙" w:cs="TH SarabunIT๙"/>
-          <w:b w:val="0"/>
-          <w:bCs w:val="0"/>
-          <w:sz w:val="32"/>
-          <w:szCs w:val="32"/>
-          <w:u w:val="dotted"/>
+        <w:t xml:space="preserve"> {</w:t>
+      </w:r>
+      <w:proofErr w:type="spellStart"/>
+      <w:r>
+        <w:rPr>
+          <w:rFonts w:ascii="TH SarabunIT๙" w:hAnsi="TH SarabunIT๙" w:cs="TH SarabunIT๙"/>
+          <w:b w:val="0"/>
+          <w:bCs w:val="0"/>
+          <w:sz w:val="32"/>
+          <w:szCs w:val="32"/>
+          <w:u w:val="dotted"/>
+        </w:rPr>
+        <w:t>district_mom</w:t>
+      </w:r>
+      <w:proofErr w:type="spellEnd"/>
+      <w:r>
+        <w:rPr>
+          <w:rFonts w:ascii="TH SarabunIT๙" w:hAnsi="TH SarabunIT๙" w:cs="TH SarabunIT๙"/>
+          <w:b w:val="0"/>
+          <w:bCs w:val="0"/>
+          <w:sz w:val="32"/>
+          <w:szCs w:val="32"/>
+          <w:u w:val="dotted"/>
+        </w:rPr>
+        <w:t>}</w:t>
+      </w:r>
+      <w:r>
+        <w:rPr>
+          <w:rFonts w:ascii="TH SarabunIT๙" w:hAnsi="TH SarabunIT๙" w:cs="TH SarabunIT๙" w:hint="cs"/>
+          <w:b w:val="0"/>
+          <w:bCs w:val="0"/>
+          <w:sz w:val="32"/>
+          <w:szCs w:val="32"/>
+          <w:u w:val="dotted"/>
+          <w:cs/>
         </w:rPr>
         <w:t xml:space="preserve"> </w:t>
       </w:r>
@@ -7313,7 +8462,43 @@
           <w:szCs w:val="32"/>
           <w:u w:val="dotted"/>
         </w:rPr>
-        <w:t xml:space="preserve">{provice_mom} </w:t>
+        <w:t>{</w:t>
+      </w:r>
+      <w:proofErr w:type="spellStart"/>
+      <w:r>
+        <w:rPr>
+          <w:rFonts w:ascii="TH SarabunIT๙" w:hAnsi="TH SarabunIT๙" w:cs="TH SarabunIT๙"/>
+          <w:b w:val="0"/>
+          <w:bCs w:val="0"/>
+          <w:sz w:val="32"/>
+          <w:szCs w:val="32"/>
+          <w:u w:val="dotted"/>
+        </w:rPr>
+        <w:t>provice_mom</w:t>
+      </w:r>
+      <w:proofErr w:type="spellEnd"/>
+      <w:r>
+        <w:rPr>
+          <w:rFonts w:ascii="TH SarabunIT๙" w:hAnsi="TH SarabunIT๙" w:cs="TH SarabunIT๙"/>
+          <w:b w:val="0"/>
+          <w:bCs w:val="0"/>
+          <w:sz w:val="32"/>
+          <w:szCs w:val="32"/>
+          <w:u w:val="dotted"/>
+        </w:rPr>
+        <w:t>}</w:t>
+      </w:r>
+      <w:r>
+        <w:rPr>
+          <w:rFonts w:ascii="TH SarabunIT๙" w:hAnsi="TH SarabunIT๙" w:cs="TH SarabunIT๙" w:hint="cs"/>
+          <w:b w:val="0"/>
+          <w:bCs w:val="0"/>
+          <w:sz w:val="32"/>
+          <w:szCs w:val="32"/>
+          <w:u w:val="dotted"/>
+          <w:cs/>
+        </w:rPr>
+        <w:t xml:space="preserve"> </w:t>
       </w:r>
       <w:r>
         <w:rPr>
@@ -7335,7 +8520,31 @@
           <w:szCs w:val="32"/>
           <w:u w:val="dotted"/>
         </w:rPr>
-        <w:t xml:space="preserve"> {job_mom}</w:t>
+        <w:t xml:space="preserve"> {</w:t>
+      </w:r>
+      <w:proofErr w:type="spellStart"/>
+      <w:r>
+        <w:rPr>
+          <w:rFonts w:ascii="TH SarabunIT๙" w:hAnsi="TH SarabunIT๙" w:cs="TH SarabunIT๙"/>
+          <w:b w:val="0"/>
+          <w:bCs w:val="0"/>
+          <w:sz w:val="32"/>
+          <w:szCs w:val="32"/>
+          <w:u w:val="dotted"/>
+        </w:rPr>
+        <w:t>job_mom</w:t>
+      </w:r>
+      <w:proofErr w:type="spellEnd"/>
+      <w:r>
+        <w:rPr>
+          <w:rFonts w:ascii="TH SarabunIT๙" w:hAnsi="TH SarabunIT๙" w:cs="TH SarabunIT๙"/>
+          <w:b w:val="0"/>
+          <w:bCs w:val="0"/>
+          <w:sz w:val="32"/>
+          <w:szCs w:val="32"/>
+          <w:u w:val="dotted"/>
+        </w:rPr>
+        <w:t>}</w:t>
       </w:r>
       <w:r>
         <w:rPr>
@@ -7382,12 +8591,32 @@
       </w:r>
       <w:r>
         <w:rPr>
-          <w:rFonts w:ascii="TH SarabunIT๙" w:hAnsi="TH SarabunIT๙" w:cs="TH SarabunIT๙"/>
-          <w:b w:val="0"/>
-          <w:bCs w:val="0"/>
-          <w:u w:val="dotted"/>
-        </w:rPr>
-        <w:t xml:space="preserve"> {officer} </w:t>
+          <w:rFonts w:ascii="TH SarabunIT๙" w:hAnsi="TH SarabunIT๙" w:cs="TH SarabunIT๙" w:hint="cs"/>
+          <w:b w:val="0"/>
+          <w:bCs w:val="0"/>
+          <w:u w:val="dotted"/>
+          <w:cs/>
+        </w:rPr>
+        <w:t xml:space="preserve"> </w:t>
+      </w:r>
+      <w:r>
+        <w:rPr>
+          <w:rFonts w:ascii="TH SarabunIT๙" w:hAnsi="TH SarabunIT๙" w:cs="TH SarabunIT๙"/>
+          <w:b w:val="0"/>
+          <w:bCs w:val="0"/>
+          <w:u w:val="dotted"/>
+        </w:rPr>
+        <w:t>{officer}</w:t>
+      </w:r>
+      <w:r>
+        <w:rPr>
+          <w:rFonts w:ascii="TH SarabunIT๙" w:hAnsi="TH SarabunIT๙" w:cs="TH SarabunIT๙" w:hint="cs"/>
+          <w:b w:val="0"/>
+          <w:bCs w:val="0"/>
+          <w:u w:val="dotted"/>
+          <w:cs/>
+        </w:rPr>
+        <w:t xml:space="preserve"> </w:t>
       </w:r>
       <w:r>
         <w:rPr>
@@ -7404,6 +8633,7 @@
         <w:pStyle w:val="5"/>
         <w:spacing w:before="120"/>
         <w:ind w:left="0" w:firstLine="0"/>
+        <w:jc w:val="thaiDistribute"/>
         <w:rPr>
           <w:rFonts w:ascii="TH SarabunIT๙" w:hAnsi="TH SarabunIT๙" w:cs="TH SarabunIT๙"/>
           <w:b w:val="0"/>
@@ -7510,22 +8740,183 @@
           <w:szCs w:val="32"/>
           <w:u w:val="dotted"/>
         </w:rPr>
-        <w:t xml:space="preserve"> {card</w:t>
-      </w:r>
-      <w:r>
-        <w:rPr>
-          <w:rFonts w:ascii="TH SarabunIT๙" w:hAnsi="TH SarabunIT๙" w:cs="TH SarabunIT๙"/>
-          <w:b w:val="0"/>
-          <w:bCs w:val="0"/>
+        <w:t xml:space="preserve"> </w:t>
+      </w:r>
+      <w:r>
+        <w:rPr>
+          <w:rFonts w:ascii="TH SarabunIT๙" w:hAnsi="TH SarabunIT๙" w:cs="TH SarabunIT๙"/>
+          <w:b w:val="0"/>
+          <w:bCs w:val="0"/>
+          <w:sz w:val="32"/>
+          <w:szCs w:val="32"/>
+          <w:u w:val="dotted"/>
+        </w:rPr>
+        <w:t>{</w:t>
+      </w:r>
+      <w:proofErr w:type="spellStart"/>
+      <w:r>
+        <w:rPr>
+          <w:rFonts w:ascii="TH SarabunIT๙" w:hAnsi="TH SarabunIT๙" w:cs="TH SarabunIT๙"/>
+          <w:b w:val="0"/>
+          <w:bCs w:val="0"/>
+          <w:sz w:val="32"/>
+          <w:szCs w:val="32"/>
+          <w:u w:val="dotted"/>
+        </w:rPr>
+        <w:t>card_mom</w:t>
+      </w:r>
+      <w:proofErr w:type="spellEnd"/>
+      <w:r>
+        <w:rPr>
+          <w:rFonts w:ascii="TH SarabunIT๙" w:hAnsi="TH SarabunIT๙" w:cs="TH SarabunIT๙"/>
+          <w:b w:val="0"/>
+          <w:bCs w:val="0"/>
+          <w:sz w:val="32"/>
+          <w:szCs w:val="32"/>
+          <w:u w:val="dotted"/>
+        </w:rPr>
+        <w:t>}</w:t>
+      </w:r>
+      <w:r>
+        <w:rPr>
+          <w:rFonts w:ascii="TH SarabunIT๙" w:hAnsi="TH SarabunIT๙" w:cs="TH SarabunIT๙" w:hint="cs"/>
+          <w:b w:val="0"/>
+          <w:bCs w:val="0"/>
+          <w:sz w:val="32"/>
+          <w:szCs w:val="32"/>
+          <w:u w:val="dotted"/>
+          <w:cs/>
+        </w:rPr>
+        <w:t xml:space="preserve"> </w:t>
+      </w:r>
+      <w:r>
+        <w:rPr>
+          <w:rFonts w:ascii="TH SarabunIT๙" w:hAnsi="TH SarabunIT๙" w:cs="TH SarabunIT๙"/>
+          <w:b w:val="0"/>
+          <w:bCs w:val="0"/>
+          <w:spacing w:val="-8"/>
+          <w:sz w:val="32"/>
+          <w:szCs w:val="32"/>
+          <w:cs/>
+        </w:rPr>
+        <w:t>ออกให้โดย</w:t>
+      </w:r>
+      <w:r>
+        <w:rPr>
+          <w:rFonts w:ascii="TH SarabunIT๙" w:hAnsi="TH SarabunIT๙" w:cs="TH SarabunIT๙" w:hint="cs"/>
+          <w:b w:val="0"/>
+          <w:bCs w:val="0"/>
+          <w:spacing w:val="-8"/>
+          <w:sz w:val="32"/>
+          <w:szCs w:val="32"/>
+          <w:cs/>
+        </w:rPr>
+        <w:t>สำนักทะเบียน</w:t>
+      </w:r>
+      <w:r>
+        <w:rPr>
+          <w:rFonts w:ascii="TH SarabunIT๙" w:hAnsi="TH SarabunIT๙" w:cs="TH SarabunIT๙"/>
+          <w:b w:val="0"/>
+          <w:bCs w:val="0"/>
+          <w:spacing w:val="-8"/>
+          <w:sz w:val="32"/>
+          <w:szCs w:val="32"/>
+        </w:rPr>
+        <w:t>{</w:t>
+      </w:r>
+      <w:proofErr w:type="spellStart"/>
+      <w:r>
+        <w:rPr>
+          <w:rFonts w:ascii="TH SarabunIT๙" w:hAnsi="TH SarabunIT๙" w:cs="TH SarabunIT๙"/>
+          <w:b w:val="0"/>
+          <w:bCs w:val="0"/>
+          <w:spacing w:val="-8"/>
+          <w:sz w:val="32"/>
+          <w:szCs w:val="32"/>
+        </w:rPr>
+        <w:t>cardplace_mom</w:t>
+      </w:r>
+      <w:proofErr w:type="spellEnd"/>
+      <w:r>
+        <w:rPr>
+          <w:rFonts w:ascii="TH SarabunIT๙" w:hAnsi="TH SarabunIT๙" w:cs="TH SarabunIT๙"/>
+          <w:b w:val="0"/>
+          <w:bCs w:val="0"/>
+          <w:spacing w:val="-8"/>
+          <w:sz w:val="32"/>
+          <w:szCs w:val="32"/>
+        </w:rPr>
+        <w:t>}</w:t>
+      </w:r>
+      <w:r>
+        <w:rPr>
+          <w:rFonts w:ascii="TH SarabunIT๙" w:hAnsi="TH SarabunIT๙" w:cs="TH SarabunIT๙" w:hint="cs"/>
+          <w:b w:val="0"/>
+          <w:bCs w:val="0"/>
+          <w:spacing w:val="-8"/>
+          <w:sz w:val="32"/>
+          <w:szCs w:val="32"/>
+          <w:u w:val="dotted"/>
+          <w:cs/>
+        </w:rPr>
+        <w:t xml:space="preserve"> </w:t>
+      </w:r>
+      <w:r>
+        <w:rPr>
+          <w:rFonts w:ascii="TH SarabunIT๙" w:hAnsi="TH SarabunIT๙" w:cs="TH SarabunIT๙"/>
+          <w:b w:val="0"/>
+          <w:bCs w:val="0"/>
+          <w:spacing w:val="-8"/>
+          <w:sz w:val="32"/>
+          <w:szCs w:val="32"/>
+          <w:cs/>
+        </w:rPr>
+        <w:t>เมื่อวันที่</w:t>
+      </w:r>
+      <w:r>
+        <w:rPr>
+          <w:rFonts w:ascii="TH SarabunIT๙" w:hAnsi="TH SarabunIT๙" w:cs="TH SarabunIT๙"/>
+          <w:b w:val="0"/>
+          <w:bCs w:val="0"/>
+          <w:spacing w:val="-8"/>
+          <w:sz w:val="32"/>
+          <w:szCs w:val="32"/>
+          <w:u w:val="dotted"/>
+        </w:rPr>
+        <w:t xml:space="preserve"> {</w:t>
+      </w:r>
+      <w:proofErr w:type="spellStart"/>
+      <w:r>
+        <w:rPr>
+          <w:rFonts w:ascii="TH SarabunIT๙" w:hAnsi="TH SarabunIT๙" w:cs="TH SarabunIT๙"/>
+          <w:b w:val="0"/>
+          <w:bCs w:val="0"/>
+          <w:spacing w:val="-8"/>
+          <w:sz w:val="32"/>
+          <w:szCs w:val="32"/>
+          <w:u w:val="dotted"/>
+        </w:rPr>
+        <w:t>init_card</w:t>
+      </w:r>
+      <w:r>
+        <w:rPr>
+          <w:rFonts w:ascii="TH SarabunIT๙" w:hAnsi="TH SarabunIT๙" w:cs="TH SarabunIT๙"/>
+          <w:b w:val="0"/>
+          <w:bCs w:val="0"/>
+          <w:spacing w:val="-8"/>
+          <w:sz w:val="32"/>
+          <w:szCs w:val="32"/>
           <w:u w:val="dotted"/>
         </w:rPr>
         <w:t>_mom</w:t>
       </w:r>
-      <w:r>
-        <w:rPr>
-          <w:rFonts w:ascii="TH SarabunIT๙" w:hAnsi="TH SarabunIT๙" w:cs="TH SarabunIT๙"/>
-          <w:b w:val="0"/>
-          <w:bCs w:val="0"/>
+      <w:proofErr w:type="spellEnd"/>
+      <w:r>
+        <w:rPr>
+          <w:rFonts w:ascii="TH SarabunIT๙" w:hAnsi="TH SarabunIT๙" w:cs="TH SarabunIT๙"/>
+          <w:b w:val="0"/>
+          <w:bCs w:val="0"/>
+          <w:spacing w:val="-8"/>
           <w:sz w:val="32"/>
           <w:szCs w:val="32"/>
           <w:u w:val="dotted"/>
@@ -7537,42 +8928,17 @@
           <w:rFonts w:ascii="TH SarabunIT๙" w:hAnsi="TH SarabunIT๙" w:cs="TH SarabunIT๙" w:hint="cs"/>
           <w:b w:val="0"/>
           <w:bCs w:val="0"/>
-          <w:sz w:val="32"/>
-          <w:szCs w:val="32"/>
-          <w:u w:val="dotted"/>
-          <w:cs/>
-        </w:rPr>
-        <w:t xml:space="preserve"> </w:t>
-      </w:r>
-    </w:p>
-    <w:p>
-      <w:pPr>
-        <w:pStyle w:val="2"/>
-        <w:jc w:val="thaiDistribute"/>
-        <w:rPr>
-          <w:rFonts w:ascii="TH SarabunIT๙" w:hAnsi="TH SarabunIT๙" w:cs="TH SarabunIT๙"/>
-          <w:b w:val="0"/>
-          <w:bCs w:val="0"/>
-          <w:sz w:val="32"/>
-          <w:szCs w:val="32"/>
-          <w:u w:val="dotted"/>
-        </w:rPr>
-      </w:pPr>
-      <w:r>
-        <w:rPr>
-          <w:rFonts w:ascii="TH SarabunIT๙" w:hAnsi="TH SarabunIT๙" w:cs="TH SarabunIT๙"/>
-          <w:b w:val="0"/>
-          <w:bCs w:val="0"/>
           <w:spacing w:val="-8"/>
           <w:sz w:val="32"/>
           <w:szCs w:val="32"/>
-          <w:cs/>
-        </w:rPr>
-        <w:t>ออกให้โดย</w:t>
-      </w:r>
-      <w:r>
-        <w:rPr>
-          <w:rFonts w:ascii="TH SarabunIT๙" w:hAnsi="TH SarabunIT๙" w:cs="TH SarabunIT๙" w:hint="cs"/>
+          <w:u w:val="dotted"/>
+          <w:cs/>
+        </w:rPr>
+        <w:t xml:space="preserve"> </w:t>
+      </w:r>
+      <w:r>
+        <w:rPr>
+          <w:rFonts w:ascii="TH SarabunIT๙" w:hAnsi="TH SarabunIT๙" w:cs="TH SarabunIT๙"/>
           <w:b w:val="0"/>
           <w:bCs w:val="0"/>
           <w:spacing w:val="-8"/>
@@ -7580,7 +8946,7 @@
           <w:szCs w:val="32"/>
           <w:cs/>
         </w:rPr>
-        <w:t>สำนักทะเบียน</w:t>
+        <w:t>บัตรหมดอายุวันที่</w:t>
       </w:r>
       <w:r>
         <w:rPr>
@@ -7590,20 +8956,22 @@
           <w:spacing w:val="-8"/>
           <w:sz w:val="32"/>
           <w:szCs w:val="32"/>
-        </w:rPr>
-        <w:t>{cardplace_mom}</w:t>
-      </w:r>
-      <w:r>
-        <w:rPr>
-          <w:rFonts w:ascii="TH SarabunIT๙" w:hAnsi="TH SarabunIT๙" w:cs="TH SarabunIT๙" w:hint="cs"/>
+          <w:u w:val="dotted"/>
+        </w:rPr>
+        <w:t xml:space="preserve"> {</w:t>
+      </w:r>
+      <w:proofErr w:type="spellStart"/>
+      <w:r>
+        <w:rPr>
+          <w:rFonts w:ascii="TH SarabunIT๙" w:hAnsi="TH SarabunIT๙" w:cs="TH SarabunIT๙"/>
           <w:b w:val="0"/>
           <w:bCs w:val="0"/>
           <w:spacing w:val="-8"/>
           <w:sz w:val="32"/>
           <w:szCs w:val="32"/>
-          <w:cs/>
-        </w:rPr>
-        <w:t xml:space="preserve"> </w:t>
+          <w:u w:val="dotted"/>
+        </w:rPr>
+        <w:t>exp_card</w:t>
       </w:r>
       <w:r>
         <w:rPr>
@@ -7613,10 +8981,11 @@
           <w:spacing w:val="-8"/>
           <w:sz w:val="32"/>
           <w:szCs w:val="32"/>
-          <w:cs/>
-        </w:rPr>
-        <w:t>เมื่อวันที่</w:t>
-      </w:r>
+          <w:u w:val="dotted"/>
+        </w:rPr>
+        <w:t>_mom</w:t>
+      </w:r>
+      <w:proofErr w:type="spellEnd"/>
       <w:r>
         <w:rPr>
           <w:rFonts w:ascii="TH SarabunIT๙" w:hAnsi="TH SarabunIT๙" w:cs="TH SarabunIT๙"/>
@@ -7627,31 +8996,53 @@
           <w:szCs w:val="32"/>
           <w:u w:val="dotted"/>
         </w:rPr>
-        <w:t xml:space="preserve"> {init_card</w:t>
-      </w:r>
-      <w:r>
-        <w:rPr>
-          <w:rFonts w:ascii="TH SarabunIT๙" w:hAnsi="TH SarabunIT๙" w:cs="TH SarabunIT๙"/>
+        <w:t>}</w:t>
+      </w:r>
+      <w:r>
+        <w:rPr>
+          <w:rFonts w:ascii="TH SarabunIT๙" w:hAnsi="TH SarabunIT๙" w:cs="TH SarabunIT๙" w:hint="cs"/>
+          <w:sz w:val="32"/>
+          <w:szCs w:val="32"/>
+          <w:u w:val="dotted"/>
+          <w:cs/>
+        </w:rPr>
+        <w:t xml:space="preserve"> </w:t>
+      </w:r>
+      <w:r>
+        <w:rPr>
+          <w:rFonts w:ascii="TH SarabunIT๙" w:hAnsi="TH SarabunIT๙" w:cs="TH SarabunIT๙" w:hint="cs"/>
+          <w:b w:val="0"/>
+          <w:bCs w:val="0"/>
+          <w:sz w:val="32"/>
+          <w:szCs w:val="32"/>
+          <w:cs/>
+        </w:rPr>
+        <w:t>ขอสาบานตนและให้ถ้อยคำด้วยความสัตย์จริงตามที่ข้าพเจ้ามีความประสงค์ให้สำนักงานเขตทุ่งครุ ออกหนังสือ</w:t>
+      </w:r>
+      <w:r>
+        <w:rPr>
+          <w:rFonts w:ascii="TH SarabunIT๙" w:hAnsi="TH SarabunIT๙" w:cs="TH SarabunIT๙" w:hint="cs"/>
           <w:b w:val="0"/>
           <w:bCs w:val="0"/>
           <w:spacing w:val="-8"/>
           <w:sz w:val="32"/>
           <w:szCs w:val="32"/>
-          <w:u w:val="dotted"/>
-        </w:rPr>
-        <w:t>_mom</w:t>
-      </w:r>
-      <w:r>
-        <w:rPr>
-          <w:rFonts w:ascii="TH SarabunIT๙" w:hAnsi="TH SarabunIT๙" w:cs="TH SarabunIT๙"/>
+          <w:cs/>
+        </w:rPr>
+        <w:t>รับรองยินยอมให้บุตรเดินทางไปต่างประเทศ เพื่อนำไปประกอบหลักฐานในการ</w:t>
+      </w:r>
+      <w:r>
+        <w:rPr>
+          <w:rFonts w:ascii="TH SarabunIT๙" w:hAnsi="TH SarabunIT๙" w:cs="TH SarabunIT๙" w:hint="cs"/>
           <w:b w:val="0"/>
           <w:bCs w:val="0"/>
           <w:spacing w:val="-8"/>
           <w:sz w:val="32"/>
           <w:szCs w:val="32"/>
           <w:u w:val="dotted"/>
-        </w:rPr>
-        <w:t xml:space="preserve">} </w:t>
+          <w:cs/>
+        </w:rPr>
+        <w:t xml:space="preserve"> </w:t>
       </w:r>
       <w:r>
         <w:rPr>
@@ -7661,10 +9052,11 @@
           <w:spacing w:val="-8"/>
           <w:sz w:val="32"/>
           <w:szCs w:val="32"/>
-          <w:cs/>
-        </w:rPr>
-        <w:t>บัตรหมดอายุวันที่</w:t>
-      </w:r>
+          <w:u w:val="dotted"/>
+        </w:rPr>
+        <w:t>{</w:t>
+      </w:r>
+      <w:proofErr w:type="spellStart"/>
       <w:r>
         <w:rPr>
           <w:rFonts w:ascii="TH SarabunIT๙" w:hAnsi="TH SarabunIT๙" w:cs="TH SarabunIT๙"/>
@@ -7675,8 +9067,9 @@
           <w:szCs w:val="32"/>
           <w:u w:val="dotted"/>
         </w:rPr>
-        <w:t xml:space="preserve"> {exp_card</w:t>
-      </w:r>
+        <w:t>forwhat</w:t>
+      </w:r>
+      <w:proofErr w:type="spellEnd"/>
       <w:r>
         <w:rPr>
           <w:rFonts w:ascii="TH SarabunIT๙" w:hAnsi="TH SarabunIT๙" w:cs="TH SarabunIT๙"/>
@@ -7687,75 +9080,7 @@
           <w:szCs w:val="32"/>
           <w:u w:val="dotted"/>
         </w:rPr>
-        <w:t>_mom</w:t>
-      </w:r>
-      <w:r>
-        <w:rPr>
-          <w:rFonts w:ascii="TH SarabunIT๙" w:hAnsi="TH SarabunIT๙" w:cs="TH SarabunIT๙"/>
-          <w:b w:val="0"/>
-          <w:bCs w:val="0"/>
-          <w:spacing w:val="-8"/>
-          <w:sz w:val="32"/>
-          <w:szCs w:val="32"/>
-          <w:u w:val="dotted"/>
-        </w:rPr>
         <w:t>}</w:t>
-      </w:r>
-      <w:r>
-        <w:rPr>
-          <w:rFonts w:ascii="TH SarabunIT๙" w:hAnsi="TH SarabunIT๙" w:cs="TH SarabunIT๙"/>
-          <w:sz w:val="32"/>
-          <w:szCs w:val="32"/>
-        </w:rPr>
-        <w:t xml:space="preserve"> </w:t>
-      </w:r>
-      <w:r>
-        <w:rPr>
-          <w:rFonts w:ascii="TH SarabunIT๙" w:hAnsi="TH SarabunIT๙" w:cs="TH SarabunIT๙" w:hint="cs"/>
-          <w:b w:val="0"/>
-          <w:bCs w:val="0"/>
-          <w:sz w:val="32"/>
-          <w:szCs w:val="32"/>
-          <w:cs/>
-        </w:rPr>
-        <w:t>ขอสาบานตนและให้ถ้อยคำด้วยความสัตย์จริงตามที่ข้าพเจ้ามีความประสงค์ให้สำนักงานเขตทุ่งครุ ออกหนังสือ</w:t>
-      </w:r>
-      <w:r>
-        <w:rPr>
-          <w:rFonts w:ascii="TH SarabunIT๙" w:hAnsi="TH SarabunIT๙" w:cs="TH SarabunIT๙" w:hint="cs"/>
-          <w:b w:val="0"/>
-          <w:bCs w:val="0"/>
-          <w:spacing w:val="-8"/>
-          <w:sz w:val="32"/>
-          <w:szCs w:val="32"/>
-          <w:cs/>
-        </w:rPr>
-        <w:t>รับรองยินยอมให้บุตรเดินทางไปต่างประเทศ เพื่อนำไปประกอบหลักฐานในการ</w:t>
-      </w:r>
-      <w:r>
-        <w:rPr>
-          <w:rFonts w:ascii="TH SarabunIT๙" w:hAnsi="TH SarabunIT๙" w:cs="TH SarabunIT๙" w:hint="cs"/>
-          <w:b w:val="0"/>
-          <w:bCs w:val="0"/>
-          <w:spacing w:val="-8"/>
-          <w:sz w:val="32"/>
-          <w:szCs w:val="32"/>
-          <w:u w:val="dotted"/>
-          <w:cs/>
-        </w:rPr>
-        <w:t xml:space="preserve"> </w:t>
-      </w:r>
-      <w:r>
-        <w:rPr>
-          <w:rFonts w:ascii="TH SarabunIT๙" w:hAnsi="TH SarabunIT๙" w:cs="TH SarabunIT๙"/>
-          <w:b w:val="0"/>
-          <w:bCs w:val="0"/>
-          <w:spacing w:val="-8"/>
-          <w:sz w:val="32"/>
-          <w:szCs w:val="32"/>
-          <w:u w:val="dotted"/>
-        </w:rPr>
-        <w:t>{forwhat}</w:t>
       </w:r>
       <w:r>
         <w:rPr>
@@ -7838,7 +9163,27 @@
           <w:szCs w:val="32"/>
           <w:u w:val="dotted"/>
         </w:rPr>
-        <w:t>{full_name}</w:t>
+        <w:t>{</w:t>
+      </w:r>
+      <w:proofErr w:type="spellStart"/>
+      <w:r>
+        <w:rPr>
+          <w:rFonts w:ascii="TH SarabunIT๙" w:hAnsi="TH SarabunIT๙" w:cs="TH SarabunIT๙"/>
+          <w:sz w:val="32"/>
+          <w:szCs w:val="32"/>
+          <w:u w:val="dotted"/>
+        </w:rPr>
+        <w:t>full_name</w:t>
+      </w:r>
+      <w:proofErr w:type="spellEnd"/>
+      <w:r>
+        <w:rPr>
+          <w:rFonts w:ascii="TH SarabunIT๙" w:hAnsi="TH SarabunIT๙" w:cs="TH SarabunIT๙"/>
+          <w:sz w:val="32"/>
+          <w:szCs w:val="32"/>
+          <w:u w:val="dotted"/>
+        </w:rPr>
+        <w:t>}</w:t>
       </w:r>
       <w:r>
         <w:rPr>
@@ -7951,21 +9296,54 @@
       </w:r>
       <w:r>
         <w:rPr>
-          <w:rFonts w:ascii="TH SarabunIT๙" w:hAnsi="TH SarabunIT๙" w:cs="TH SarabunIT๙"/>
+          <w:rFonts w:ascii="TH SarabunIT๙" w:hAnsi="TH SarabunIT๙" w:cs="TH SarabunIT๙" w:hint="cs"/>
           <w:spacing w:val="-4"/>
           <w:sz w:val="32"/>
           <w:szCs w:val="32"/>
           <w:u w:val="dotted"/>
-        </w:rPr>
-        <w:t xml:space="preserve"> {mariedcard}</w:t>
-      </w:r>
-      <w:r>
-        <w:rPr>
-          <w:rFonts w:ascii="TH SarabunIT๙" w:hAnsi="TH SarabunIT๙" w:cs="TH SarabunIT๙" w:hint="cs"/>
+          <w:cs/>
+        </w:rPr>
+        <w:t xml:space="preserve"> </w:t>
+      </w:r>
+      <w:r>
+        <w:rPr>
+          <w:rFonts w:ascii="TH SarabunIT๙" w:hAnsi="TH SarabunIT๙" w:cs="TH SarabunIT๙"/>
           <w:spacing w:val="-4"/>
           <w:sz w:val="32"/>
           <w:szCs w:val="32"/>
           <w:u w:val="dotted"/>
+        </w:rPr>
+        <w:t>{</w:t>
+      </w:r>
+      <w:proofErr w:type="spellStart"/>
+      <w:r>
+        <w:rPr>
+          <w:rFonts w:ascii="TH SarabunIT๙" w:hAnsi="TH SarabunIT๙" w:cs="TH SarabunIT๙"/>
+          <w:spacing w:val="-4"/>
+          <w:sz w:val="32"/>
+          <w:szCs w:val="32"/>
+          <w:u w:val="dotted"/>
+        </w:rPr>
+        <w:t>mariedcard</w:t>
+      </w:r>
+      <w:proofErr w:type="spellEnd"/>
+      <w:r>
+        <w:rPr>
+          <w:rFonts w:ascii="TH SarabunIT๙" w:hAnsi="TH SarabunIT๙" w:cs="TH SarabunIT๙"/>
+          <w:spacing w:val="-4"/>
+          <w:sz w:val="32"/>
+          <w:szCs w:val="32"/>
+          <w:u w:val="dotted"/>
+        </w:rPr>
+        <w:t>}</w:t>
+      </w:r>
+      <w:r>
+        <w:rPr>
+          <w:rFonts w:ascii="TH SarabunIT๙" w:hAnsi="TH SarabunIT๙" w:cs="TH SarabunIT๙" w:hint="cs"/>
+          <w:spacing w:val="-4"/>
+          <w:sz w:val="32"/>
+          <w:szCs w:val="32"/>
+          <w:u w:val="dotted"/>
           <w:cs/>
         </w:rPr>
         <w:t xml:space="preserve"> </w:t>
@@ -7981,21 +9359,54 @@
       </w:r>
       <w:r>
         <w:rPr>
-          <w:rFonts w:ascii="TH SarabunIT๙" w:hAnsi="TH SarabunIT๙" w:cs="TH SarabunIT๙"/>
+          <w:rFonts w:ascii="TH SarabunIT๙" w:hAnsi="TH SarabunIT๙" w:cs="TH SarabunIT๙" w:hint="cs"/>
           <w:spacing w:val="-4"/>
           <w:sz w:val="32"/>
           <w:szCs w:val="32"/>
           <w:u w:val="dotted"/>
-        </w:rPr>
-        <w:t xml:space="preserve"> {mcardfrom}</w:t>
-      </w:r>
-      <w:r>
-        <w:rPr>
-          <w:rFonts w:ascii="TH SarabunIT๙" w:hAnsi="TH SarabunIT๙" w:cs="TH SarabunIT๙" w:hint="cs"/>
+          <w:cs/>
+        </w:rPr>
+        <w:t xml:space="preserve"> </w:t>
+      </w:r>
+      <w:r>
+        <w:rPr>
+          <w:rFonts w:ascii="TH SarabunIT๙" w:hAnsi="TH SarabunIT๙" w:cs="TH SarabunIT๙"/>
           <w:spacing w:val="-4"/>
           <w:sz w:val="32"/>
           <w:szCs w:val="32"/>
           <w:u w:val="dotted"/>
+        </w:rPr>
+        <w:t>{</w:t>
+      </w:r>
+      <w:proofErr w:type="spellStart"/>
+      <w:r>
+        <w:rPr>
+          <w:rFonts w:ascii="TH SarabunIT๙" w:hAnsi="TH SarabunIT๙" w:cs="TH SarabunIT๙"/>
+          <w:spacing w:val="-4"/>
+          <w:sz w:val="32"/>
+          <w:szCs w:val="32"/>
+          <w:u w:val="dotted"/>
+        </w:rPr>
+        <w:t>mcardfrom</w:t>
+      </w:r>
+      <w:proofErr w:type="spellEnd"/>
+      <w:r>
+        <w:rPr>
+          <w:rFonts w:ascii="TH SarabunIT๙" w:hAnsi="TH SarabunIT๙" w:cs="TH SarabunIT๙"/>
+          <w:spacing w:val="-4"/>
+          <w:sz w:val="32"/>
+          <w:szCs w:val="32"/>
+          <w:u w:val="dotted"/>
+        </w:rPr>
+        <w:t>}</w:t>
+      </w:r>
+      <w:r>
+        <w:rPr>
+          <w:rFonts w:ascii="TH SarabunIT๙" w:hAnsi="TH SarabunIT๙" w:cs="TH SarabunIT๙" w:hint="cs"/>
+          <w:spacing w:val="-4"/>
+          <w:sz w:val="32"/>
+          <w:szCs w:val="32"/>
+          <w:u w:val="dotted"/>
           <w:cs/>
         </w:rPr>
         <w:t xml:space="preserve"> </w:t>
@@ -8017,15 +9428,37 @@
           <w:szCs w:val="32"/>
           <w:u w:val="dotted"/>
         </w:rPr>
-        <w:t xml:space="preserve"> {mcard_district}</w:t>
-      </w:r>
-      <w:r>
-        <w:rPr>
-          <w:rFonts w:ascii="TH SarabunIT๙" w:hAnsi="TH SarabunIT๙" w:cs="TH SarabunIT๙" w:hint="cs"/>
+        <w:t xml:space="preserve"> {</w:t>
+      </w:r>
+      <w:proofErr w:type="spellStart"/>
+      <w:r>
+        <w:rPr>
+          <w:rFonts w:ascii="TH SarabunIT๙" w:hAnsi="TH SarabunIT๙" w:cs="TH SarabunIT๙"/>
           <w:spacing w:val="-4"/>
           <w:sz w:val="32"/>
           <w:szCs w:val="32"/>
           <w:u w:val="dotted"/>
+        </w:rPr>
+        <w:t>mcard_district</w:t>
+      </w:r>
+      <w:proofErr w:type="spellEnd"/>
+      <w:r>
+        <w:rPr>
+          <w:rFonts w:ascii="TH SarabunIT๙" w:hAnsi="TH SarabunIT๙" w:cs="TH SarabunIT๙"/>
+          <w:spacing w:val="-4"/>
+          <w:sz w:val="32"/>
+          <w:szCs w:val="32"/>
+          <w:u w:val="dotted"/>
+        </w:rPr>
+        <w:t>}</w:t>
+      </w:r>
+      <w:r>
+        <w:rPr>
+          <w:rFonts w:ascii="TH SarabunIT๙" w:hAnsi="TH SarabunIT๙" w:cs="TH SarabunIT๙" w:hint="cs"/>
+          <w:spacing w:val="-4"/>
+          <w:sz w:val="32"/>
+          <w:szCs w:val="32"/>
+          <w:u w:val="dotted"/>
           <w:cs/>
         </w:rPr>
         <w:t xml:space="preserve"> </w:t>
@@ -8041,21 +9474,54 @@
       </w:r>
       <w:r>
         <w:rPr>
-          <w:rFonts w:ascii="TH SarabunIT๙" w:hAnsi="TH SarabunIT๙" w:cs="TH SarabunIT๙"/>
+          <w:rFonts w:ascii="TH SarabunIT๙" w:hAnsi="TH SarabunIT๙" w:cs="TH SarabunIT๙" w:hint="cs"/>
           <w:spacing w:val="-4"/>
           <w:sz w:val="32"/>
           <w:szCs w:val="32"/>
           <w:u w:val="dotted"/>
-        </w:rPr>
-        <w:t xml:space="preserve"> {mcard_province}</w:t>
-      </w:r>
-      <w:r>
-        <w:rPr>
-          <w:rFonts w:ascii="TH SarabunIT๙" w:hAnsi="TH SarabunIT๙" w:cs="TH SarabunIT๙" w:hint="cs"/>
+          <w:cs/>
+        </w:rPr>
+        <w:t xml:space="preserve"> </w:t>
+      </w:r>
+      <w:r>
+        <w:rPr>
+          <w:rFonts w:ascii="TH SarabunIT๙" w:hAnsi="TH SarabunIT๙" w:cs="TH SarabunIT๙"/>
           <w:spacing w:val="-4"/>
           <w:sz w:val="32"/>
           <w:szCs w:val="32"/>
           <w:u w:val="dotted"/>
+        </w:rPr>
+        <w:t>{</w:t>
+      </w:r>
+      <w:proofErr w:type="spellStart"/>
+      <w:r>
+        <w:rPr>
+          <w:rFonts w:ascii="TH SarabunIT๙" w:hAnsi="TH SarabunIT๙" w:cs="TH SarabunIT๙"/>
+          <w:spacing w:val="-4"/>
+          <w:sz w:val="32"/>
+          <w:szCs w:val="32"/>
+          <w:u w:val="dotted"/>
+        </w:rPr>
+        <w:t>mcard_province</w:t>
+      </w:r>
+      <w:proofErr w:type="spellEnd"/>
+      <w:r>
+        <w:rPr>
+          <w:rFonts w:ascii="TH SarabunIT๙" w:hAnsi="TH SarabunIT๙" w:cs="TH SarabunIT๙"/>
+          <w:spacing w:val="-4"/>
+          <w:sz w:val="32"/>
+          <w:szCs w:val="32"/>
+          <w:u w:val="dotted"/>
+        </w:rPr>
+        <w:t>}</w:t>
+      </w:r>
+      <w:r>
+        <w:rPr>
+          <w:rFonts w:ascii="TH SarabunIT๙" w:hAnsi="TH SarabunIT๙" w:cs="TH SarabunIT๙" w:hint="cs"/>
+          <w:spacing w:val="-4"/>
+          <w:sz w:val="32"/>
+          <w:szCs w:val="32"/>
+          <w:u w:val="dotted"/>
           <w:cs/>
         </w:rPr>
         <w:t xml:space="preserve"> </w:t>
@@ -8071,21 +9537,54 @@
       </w:r>
       <w:r>
         <w:rPr>
-          <w:rFonts w:ascii="TH SarabunIT๙" w:hAnsi="TH SarabunIT๙" w:cs="TH SarabunIT๙"/>
+          <w:rFonts w:ascii="TH SarabunIT๙" w:hAnsi="TH SarabunIT๙" w:cs="TH SarabunIT๙" w:hint="cs"/>
           <w:spacing w:val="-4"/>
           <w:sz w:val="32"/>
           <w:szCs w:val="32"/>
           <w:u w:val="dotted"/>
-        </w:rPr>
-        <w:t xml:space="preserve"> {mcard_date}</w:t>
-      </w:r>
-      <w:r>
-        <w:rPr>
-          <w:rFonts w:ascii="TH SarabunIT๙" w:hAnsi="TH SarabunIT๙" w:cs="TH SarabunIT๙" w:hint="cs"/>
+          <w:cs/>
+        </w:rPr>
+        <w:t xml:space="preserve"> </w:t>
+      </w:r>
+      <w:r>
+        <w:rPr>
+          <w:rFonts w:ascii="TH SarabunIT๙" w:hAnsi="TH SarabunIT๙" w:cs="TH SarabunIT๙"/>
           <w:spacing w:val="-4"/>
           <w:sz w:val="32"/>
           <w:szCs w:val="32"/>
           <w:u w:val="dotted"/>
+        </w:rPr>
+        <w:t>{</w:t>
+      </w:r>
+      <w:proofErr w:type="spellStart"/>
+      <w:r>
+        <w:rPr>
+          <w:rFonts w:ascii="TH SarabunIT๙" w:hAnsi="TH SarabunIT๙" w:cs="TH SarabunIT๙"/>
+          <w:spacing w:val="-4"/>
+          <w:sz w:val="32"/>
+          <w:szCs w:val="32"/>
+          <w:u w:val="dotted"/>
+        </w:rPr>
+        <w:t>mcard_date</w:t>
+      </w:r>
+      <w:proofErr w:type="spellEnd"/>
+      <w:r>
+        <w:rPr>
+          <w:rFonts w:ascii="TH SarabunIT๙" w:hAnsi="TH SarabunIT๙" w:cs="TH SarabunIT๙"/>
+          <w:spacing w:val="-4"/>
+          <w:sz w:val="32"/>
+          <w:szCs w:val="32"/>
+          <w:u w:val="dotted"/>
+        </w:rPr>
+        <w:t>}</w:t>
+      </w:r>
+      <w:r>
+        <w:rPr>
+          <w:rFonts w:ascii="TH SarabunIT๙" w:hAnsi="TH SarabunIT๙" w:cs="TH SarabunIT๙" w:hint="cs"/>
+          <w:spacing w:val="-4"/>
+          <w:sz w:val="32"/>
+          <w:szCs w:val="32"/>
+          <w:u w:val="dotted"/>
           <w:cs/>
         </w:rPr>
         <w:t xml:space="preserve"> </w:t>
@@ -8117,8 +9616,9 @@
           <w:szCs w:val="32"/>
           <w:u w:val="dotted"/>
         </w:rPr>
-        <w:t>{couple</w:t>
-      </w:r>
+        <w:t>{</w:t>
+      </w:r>
+      <w:proofErr w:type="spellStart"/>
       <w:r>
         <w:rPr>
           <w:rFonts w:ascii="TH SarabunIT๙" w:hAnsi="TH SarabunIT๙" w:cs="TH SarabunIT๙"/>
@@ -8127,8 +9627,19 @@
           <w:szCs w:val="32"/>
           <w:u w:val="dotted"/>
         </w:rPr>
+        <w:t>couple</w:t>
+      </w:r>
+      <w:r>
+        <w:rPr>
+          <w:rFonts w:ascii="TH SarabunIT๙" w:hAnsi="TH SarabunIT๙" w:cs="TH SarabunIT๙"/>
+          <w:spacing w:val="-10"/>
+          <w:sz w:val="32"/>
+          <w:szCs w:val="32"/>
+          <w:u w:val="dotted"/>
+        </w:rPr>
         <w:t>_m</w:t>
       </w:r>
+      <w:proofErr w:type="spellEnd"/>
       <w:r>
         <w:rPr>
           <w:rFonts w:ascii="TH SarabunIT๙" w:hAnsi="TH SarabunIT๙" w:cs="TH SarabunIT๙"/>
@@ -8176,7 +9687,29 @@
           <w:szCs w:val="32"/>
           <w:u w:val="dotted"/>
         </w:rPr>
-        <w:t>{divorcecard}</w:t>
+        <w:t>{</w:t>
+      </w:r>
+      <w:proofErr w:type="spellStart"/>
+      <w:r>
+        <w:rPr>
+          <w:rFonts w:ascii="TH SarabunIT๙" w:hAnsi="TH SarabunIT๙" w:cs="TH SarabunIT๙"/>
+          <w:spacing w:val="-10"/>
+          <w:sz w:val="32"/>
+          <w:szCs w:val="32"/>
+          <w:u w:val="dotted"/>
+        </w:rPr>
+        <w:t>divorcecard</w:t>
+      </w:r>
+      <w:proofErr w:type="spellEnd"/>
+      <w:r>
+        <w:rPr>
+          <w:rFonts w:ascii="TH SarabunIT๙" w:hAnsi="TH SarabunIT๙" w:cs="TH SarabunIT๙"/>
+          <w:spacing w:val="-10"/>
+          <w:sz w:val="32"/>
+          <w:szCs w:val="32"/>
+          <w:u w:val="dotted"/>
+        </w:rPr>
+        <w:t>}</w:t>
       </w:r>
       <w:r>
         <w:rPr>
@@ -8215,7 +9748,29 @@
           <w:szCs w:val="32"/>
           <w:u w:val="dotted"/>
         </w:rPr>
-        <w:t>{dcardfrom}</w:t>
+        <w:t>{</w:t>
+      </w:r>
+      <w:proofErr w:type="spellStart"/>
+      <w:r>
+        <w:rPr>
+          <w:rFonts w:ascii="TH SarabunIT๙" w:hAnsi="TH SarabunIT๙" w:cs="TH SarabunIT๙"/>
+          <w:spacing w:val="-10"/>
+          <w:sz w:val="32"/>
+          <w:szCs w:val="32"/>
+          <w:u w:val="dotted"/>
+        </w:rPr>
+        <w:t>dcardfrom</w:t>
+      </w:r>
+      <w:proofErr w:type="spellEnd"/>
+      <w:r>
+        <w:rPr>
+          <w:rFonts w:ascii="TH SarabunIT๙" w:hAnsi="TH SarabunIT๙" w:cs="TH SarabunIT๙"/>
+          <w:spacing w:val="-10"/>
+          <w:sz w:val="32"/>
+          <w:szCs w:val="32"/>
+          <w:u w:val="dotted"/>
+        </w:rPr>
+        <w:t>}</w:t>
       </w:r>
       <w:r>
         <w:rPr>
@@ -8265,7 +9820,29 @@
           <w:szCs w:val="32"/>
           <w:u w:val="dotted"/>
         </w:rPr>
-        <w:t>{dcard_district}</w:t>
+        <w:t>{</w:t>
+      </w:r>
+      <w:proofErr w:type="spellStart"/>
+      <w:r>
+        <w:rPr>
+          <w:rFonts w:ascii="TH SarabunIT๙" w:hAnsi="TH SarabunIT๙" w:cs="TH SarabunIT๙"/>
+          <w:spacing w:val="-10"/>
+          <w:sz w:val="32"/>
+          <w:szCs w:val="32"/>
+          <w:u w:val="dotted"/>
+        </w:rPr>
+        <w:t>dcard_district</w:t>
+      </w:r>
+      <w:proofErr w:type="spellEnd"/>
+      <w:r>
+        <w:rPr>
+          <w:rFonts w:ascii="TH SarabunIT๙" w:hAnsi="TH SarabunIT๙" w:cs="TH SarabunIT๙"/>
+          <w:spacing w:val="-10"/>
+          <w:sz w:val="32"/>
+          <w:szCs w:val="32"/>
+          <w:u w:val="dotted"/>
+        </w:rPr>
+        <w:t>}</w:t>
       </w:r>
       <w:r>
         <w:rPr>
@@ -8305,22 +9882,34 @@
           <w:szCs w:val="32"/>
           <w:u w:val="dotted"/>
         </w:rPr>
-        <w:t>{dcard_province}</w:t>
-      </w:r>
-      <w:r>
-        <w:rPr>
-          <w:rFonts w:ascii="TH SarabunIT๙" w:hAnsi="TH SarabunIT๙" w:cs="TH SarabunIT๙" w:hint="cs"/>
+        <w:t>{</w:t>
+      </w:r>
+      <w:proofErr w:type="spellStart"/>
+      <w:r>
+        <w:rPr>
+          <w:rFonts w:ascii="TH SarabunIT๙" w:hAnsi="TH SarabunIT๙" w:cs="TH SarabunIT๙"/>
           <w:spacing w:val="-10"/>
           <w:sz w:val="32"/>
           <w:szCs w:val="32"/>
           <w:u w:val="dotted"/>
-          <w:cs/>
-        </w:rPr>
-        <w:t xml:space="preserve"> </w:t>
-      </w:r>
-      <w:r>
-        <w:rPr>
-          <w:rFonts w:ascii="TH SarabunIT๙" w:hAnsi="TH SarabunIT๙" w:cs="TH SarabunIT๙" w:hint="cs"/>
+        </w:rPr>
+        <w:t>dcard_province</w:t>
+      </w:r>
+      <w:proofErr w:type="spellEnd"/>
+      <w:r>
+        <w:rPr>
+          <w:rFonts w:ascii="TH SarabunIT๙" w:hAnsi="TH SarabunIT๙" w:cs="TH SarabunIT๙"/>
+          <w:spacing w:val="-10"/>
+          <w:sz w:val="32"/>
+          <w:szCs w:val="32"/>
+          <w:u w:val="dotted"/>
+        </w:rPr>
+        <w:t>}</w:t>
+      </w:r>
+      <w:r>
+        <w:rPr>
+          <w:rFonts w:ascii="TH SarabunIT๙" w:hAnsi="TH SarabunIT๙" w:cs="TH SarabunIT๙" w:hint="cs"/>
+          <w:spacing w:val="-10"/>
           <w:sz w:val="32"/>
           <w:szCs w:val="32"/>
           <w:u w:val="dotted"/>
@@ -8356,15 +9945,37 @@
           <w:szCs w:val="32"/>
           <w:u w:val="dotted"/>
         </w:rPr>
-        <w:t>{dcard_date}</w:t>
-      </w:r>
-      <w:r>
-        <w:rPr>
-          <w:rFonts w:ascii="TH SarabunIT๙" w:hAnsi="TH SarabunIT๙" w:cs="TH SarabunIT๙" w:hint="cs"/>
+        <w:t>{</w:t>
+      </w:r>
+      <w:proofErr w:type="spellStart"/>
+      <w:r>
+        <w:rPr>
+          <w:rFonts w:ascii="TH SarabunIT๙" w:hAnsi="TH SarabunIT๙" w:cs="TH SarabunIT๙"/>
           <w:spacing w:val="-10"/>
           <w:sz w:val="32"/>
           <w:szCs w:val="32"/>
           <w:u w:val="dotted"/>
+        </w:rPr>
+        <w:t>dcard_date</w:t>
+      </w:r>
+      <w:proofErr w:type="spellEnd"/>
+      <w:r>
+        <w:rPr>
+          <w:rFonts w:ascii="TH SarabunIT๙" w:hAnsi="TH SarabunIT๙" w:cs="TH SarabunIT๙"/>
+          <w:spacing w:val="-10"/>
+          <w:sz w:val="32"/>
+          <w:szCs w:val="32"/>
+          <w:u w:val="dotted"/>
+        </w:rPr>
+        <w:t>}</w:t>
+      </w:r>
+      <w:r>
+        <w:rPr>
+          <w:rFonts w:ascii="TH SarabunIT๙" w:hAnsi="TH SarabunIT๙" w:cs="TH SarabunIT๙" w:hint="cs"/>
+          <w:spacing w:val="-10"/>
+          <w:sz w:val="32"/>
+          <w:szCs w:val="32"/>
+          <w:u w:val="dotted"/>
           <w:cs/>
         </w:rPr>
         <w:t xml:space="preserve"> </w:t>
@@ -8398,15 +10009,48 @@
           <w:szCs w:val="32"/>
           <w:u w:val="dotted"/>
         </w:rPr>
-        <w:t xml:space="preserve">{full_name_son} </w:t>
-      </w:r>
-      <w:r>
-        <w:rPr>
-          <w:rFonts w:ascii="TH SarabunIT๙" w:hAnsi="TH SarabunIT๙" w:cs="TH SarabunIT๙" w:hint="cs"/>
+        <w:t>{</w:t>
+      </w:r>
+      <w:proofErr w:type="spellStart"/>
+      <w:r>
+        <w:rPr>
+          <w:rFonts w:ascii="TH SarabunIT๙" w:hAnsi="TH SarabunIT๙" w:cs="TH SarabunIT๙"/>
           <w:spacing w:val="-12"/>
           <w:sz w:val="32"/>
           <w:szCs w:val="32"/>
           <w:u w:val="dotted"/>
+        </w:rPr>
+        <w:t>full_name_son</w:t>
+      </w:r>
+      <w:proofErr w:type="spellEnd"/>
+      <w:r>
+        <w:rPr>
+          <w:rFonts w:ascii="TH SarabunIT๙" w:hAnsi="TH SarabunIT๙" w:cs="TH SarabunIT๙"/>
+          <w:spacing w:val="-12"/>
+          <w:sz w:val="32"/>
+          <w:szCs w:val="32"/>
+          <w:u w:val="dotted"/>
+        </w:rPr>
+        <w:t>}</w:t>
+      </w:r>
+      <w:r>
+        <w:rPr>
+          <w:rFonts w:ascii="TH SarabunIT๙" w:hAnsi="TH SarabunIT๙" w:cs="TH SarabunIT๙" w:hint="cs"/>
+          <w:spacing w:val="-12"/>
+          <w:sz w:val="32"/>
+          <w:szCs w:val="32"/>
+          <w:u w:val="dotted"/>
+          <w:cs/>
+        </w:rPr>
+        <w:t xml:space="preserve"> </w:t>
+      </w:r>
+      <w:r>
+        <w:rPr>
+          <w:rFonts w:ascii="TH SarabunIT๙" w:hAnsi="TH SarabunIT๙" w:cs="TH SarabunIT๙" w:hint="cs"/>
+          <w:spacing w:val="-12"/>
+          <w:sz w:val="32"/>
+          <w:szCs w:val="32"/>
+          <w:u w:val="dotted"/>
           <w:cs/>
         </w:rPr>
         <w:t xml:space="preserve">และ </w:t>
@@ -8538,15 +10182,48 @@
           <w:szCs w:val="32"/>
           <w:u w:val="dotted"/>
         </w:rPr>
-        <w:t xml:space="preserve">{full_name_son} </w:t>
-      </w:r>
-      <w:r>
-        <w:rPr>
-          <w:rFonts w:ascii="TH SarabunIT๙" w:hAnsi="TH SarabunIT๙" w:cs="TH SarabunIT๙" w:hint="cs"/>
+        <w:t>{</w:t>
+      </w:r>
+      <w:proofErr w:type="spellStart"/>
+      <w:r>
+        <w:rPr>
+          <w:rFonts w:ascii="TH SarabunIT๙" w:hAnsi="TH SarabunIT๙" w:cs="TH SarabunIT๙"/>
           <w:spacing w:val="-12"/>
           <w:sz w:val="32"/>
           <w:szCs w:val="32"/>
           <w:u w:val="dotted"/>
+        </w:rPr>
+        <w:t>full_name_son</w:t>
+      </w:r>
+      <w:proofErr w:type="spellEnd"/>
+      <w:r>
+        <w:rPr>
+          <w:rFonts w:ascii="TH SarabunIT๙" w:hAnsi="TH SarabunIT๙" w:cs="TH SarabunIT๙"/>
+          <w:spacing w:val="-12"/>
+          <w:sz w:val="32"/>
+          <w:szCs w:val="32"/>
+          <w:u w:val="dotted"/>
+        </w:rPr>
+        <w:t>}</w:t>
+      </w:r>
+      <w:r>
+        <w:rPr>
+          <w:rFonts w:ascii="TH SarabunIT๙" w:hAnsi="TH SarabunIT๙" w:cs="TH SarabunIT๙" w:hint="cs"/>
+          <w:spacing w:val="-12"/>
+          <w:sz w:val="32"/>
+          <w:szCs w:val="32"/>
+          <w:u w:val="dotted"/>
+          <w:cs/>
+        </w:rPr>
+        <w:t xml:space="preserve"> </w:t>
+      </w:r>
+      <w:r>
+        <w:rPr>
+          <w:rFonts w:ascii="TH SarabunIT๙" w:hAnsi="TH SarabunIT๙" w:cs="TH SarabunIT๙" w:hint="cs"/>
+          <w:spacing w:val="-12"/>
+          <w:sz w:val="32"/>
+          <w:szCs w:val="32"/>
+          <w:u w:val="dotted"/>
           <w:cs/>
         </w:rPr>
         <w:t xml:space="preserve">และ </w:t>
@@ -8588,14 +10265,36 @@
           <w:szCs w:val="32"/>
           <w:cs/>
         </w:rPr>
-        <w:t>และในกรณีซึ่งทางราชการต้องทดรองเงินค่าใช้จ่ายที่เกิดขึ้นจากการให้การดูแลคุ้มครองสวัสดิภาพของ</w:t>
-      </w:r>
-      <w:r>
-        <w:rPr>
-          <w:rFonts w:ascii="TH SarabunIT๙" w:hAnsi="TH SarabunIT๙" w:cs="TH SarabunIT๙" w:hint="cs"/>
+        <w:t>และในกรณีซึ่งทางราชการต้องทดรองเงินค่าใช้จ่ายที่เกิดขึ้นจากการให้การดูแลคุ้มครอง</w:t>
+      </w:r>
+      <w:proofErr w:type="spellStart"/>
+      <w:r>
+        <w:rPr>
+          <w:rFonts w:ascii="TH SarabunIT๙" w:hAnsi="TH SarabunIT๙" w:cs="TH SarabunIT๙"/>
           <w:spacing w:val="-18"/>
           <w:sz w:val="32"/>
           <w:szCs w:val="32"/>
+          <w:cs/>
+        </w:rPr>
+        <w:t>สวัสดิ</w:t>
+      </w:r>
+      <w:proofErr w:type="spellEnd"/>
+      <w:r>
+        <w:rPr>
+          <w:rFonts w:ascii="TH SarabunIT๙" w:hAnsi="TH SarabunIT๙" w:cs="TH SarabunIT๙"/>
+          <w:spacing w:val="-18"/>
+          <w:sz w:val="32"/>
+          <w:szCs w:val="32"/>
+          <w:cs/>
+        </w:rPr>
+        <w:t>ภาพของ</w:t>
+      </w:r>
+      <w:r>
+        <w:rPr>
+          <w:rFonts w:ascii="TH SarabunIT๙" w:hAnsi="TH SarabunIT๙" w:cs="TH SarabunIT๙" w:hint="cs"/>
+          <w:spacing w:val="-18"/>
+          <w:sz w:val="32"/>
+          <w:szCs w:val="32"/>
           <w:u w:val="dotted"/>
           <w:cs/>
         </w:rPr>
@@ -8609,15 +10308,155 @@
           <w:szCs w:val="32"/>
           <w:u w:val="dotted"/>
         </w:rPr>
-        <w:t xml:space="preserve">{full_name_son} </w:t>
-      </w:r>
-      <w:r>
-        <w:rPr>
-          <w:rFonts w:ascii="TH SarabunIT๙" w:hAnsi="TH SarabunIT๙" w:cs="TH SarabunIT๙" w:hint="cs"/>
+        <w:t>{</w:t>
+      </w:r>
+      <w:proofErr w:type="spellStart"/>
+      <w:r>
+        <w:rPr>
+          <w:rFonts w:ascii="TH SarabunIT๙" w:hAnsi="TH SarabunIT๙" w:cs="TH SarabunIT๙"/>
           <w:spacing w:val="-12"/>
           <w:sz w:val="32"/>
           <w:szCs w:val="32"/>
           <w:u w:val="dotted"/>
+        </w:rPr>
+        <w:t>full_name_son</w:t>
+      </w:r>
+      <w:proofErr w:type="spellEnd"/>
+      <w:r>
+        <w:rPr>
+          <w:rFonts w:ascii="TH SarabunIT๙" w:hAnsi="TH SarabunIT๙" w:cs="TH SarabunIT๙"/>
+          <w:spacing w:val="-12"/>
+          <w:sz w:val="32"/>
+          <w:szCs w:val="32"/>
+          <w:u w:val="dotted"/>
+        </w:rPr>
+        <w:t>}</w:t>
+      </w:r>
+      <w:r>
+        <w:rPr>
+          <w:rFonts w:ascii="TH SarabunIT๙" w:hAnsi="TH SarabunIT๙" w:cs="TH SarabunIT๙" w:hint="cs"/>
+          <w:spacing w:val="-12"/>
+          <w:sz w:val="32"/>
+          <w:szCs w:val="32"/>
+          <w:u w:val="dotted"/>
+          <w:cs/>
+        </w:rPr>
+        <w:t xml:space="preserve"> </w:t>
+      </w:r>
+      <w:r>
+        <w:rPr>
+          <w:rFonts w:ascii="TH SarabunIT๙" w:hAnsi="TH SarabunIT๙" w:cs="TH SarabunIT๙" w:hint="cs"/>
+          <w:spacing w:val="-12"/>
+          <w:sz w:val="32"/>
+          <w:szCs w:val="32"/>
+          <w:u w:val="dotted"/>
+          <w:cs/>
+        </w:rPr>
+        <w:t>และ</w:t>
+      </w:r>
+      <w:r>
+        <w:rPr>
+          <w:rFonts w:ascii="TH SarabunIT๙" w:hAnsi="TH SarabunIT๙" w:cs="TH SarabunIT๙" w:hint="cs"/>
+          <w:spacing w:val="-12"/>
+          <w:sz w:val="32"/>
+          <w:szCs w:val="32"/>
+          <w:u w:val="dotted"/>
+          <w:cs/>
+        </w:rPr>
+        <w:t xml:space="preserve"> </w:t>
+      </w:r>
+      <w:r>
+        <w:rPr>
+          <w:rFonts w:ascii="TH SarabunIT๙" w:hAnsi="TH SarabunIT๙" w:cs="TH SarabunIT๙"/>
+          <w:spacing w:val="-12"/>
+          <w:sz w:val="32"/>
+          <w:szCs w:val="32"/>
+          <w:u w:val="dotted"/>
+        </w:rPr>
+        <w:t>{full_name_son2}</w:t>
+      </w:r>
+      <w:r>
+        <w:rPr>
+          <w:rFonts w:ascii="TH SarabunIT๙" w:hAnsi="TH SarabunIT๙" w:cs="TH SarabunIT๙" w:hint="cs"/>
+          <w:spacing w:val="-8"/>
+          <w:sz w:val="32"/>
+          <w:szCs w:val="32"/>
+          <w:u w:val="dotted"/>
+          <w:cs/>
+        </w:rPr>
+        <w:t xml:space="preserve"> </w:t>
+      </w:r>
+      <w:r>
+        <w:rPr>
+          <w:rFonts w:ascii="TH SarabunIT๙" w:hAnsi="TH SarabunIT๙" w:cs="TH SarabunIT๙"/>
+          <w:spacing w:val="-8"/>
+          <w:sz w:val="32"/>
+          <w:szCs w:val="32"/>
+          <w:cs/>
+        </w:rPr>
+        <w:t>ในต่างประเทศหรือการส่งตัว</w:t>
+      </w:r>
+      <w:r>
+        <w:rPr>
+          <w:rFonts w:ascii="TH SarabunIT๙" w:hAnsi="TH SarabunIT๙" w:cs="TH SarabunIT๙" w:hint="cs"/>
+          <w:spacing w:val="-8"/>
+          <w:sz w:val="32"/>
+          <w:szCs w:val="32"/>
+          <w:u w:val="dotted"/>
+          <w:cs/>
+        </w:rPr>
+        <w:t xml:space="preserve"> </w:t>
+      </w:r>
+      <w:r>
+        <w:rPr>
+          <w:rFonts w:ascii="TH SarabunIT๙" w:hAnsi="TH SarabunIT๙" w:cs="TH SarabunIT๙"/>
+          <w:spacing w:val="-12"/>
+          <w:sz w:val="32"/>
+          <w:szCs w:val="32"/>
+          <w:u w:val="dotted"/>
+        </w:rPr>
+        <w:t>{</w:t>
+      </w:r>
+      <w:proofErr w:type="spellStart"/>
+      <w:r>
+        <w:rPr>
+          <w:rFonts w:ascii="TH SarabunIT๙" w:hAnsi="TH SarabunIT๙" w:cs="TH SarabunIT๙"/>
+          <w:spacing w:val="-12"/>
+          <w:sz w:val="32"/>
+          <w:szCs w:val="32"/>
+          <w:u w:val="dotted"/>
+        </w:rPr>
+        <w:t>full_name_son</w:t>
+      </w:r>
+      <w:proofErr w:type="spellEnd"/>
+      <w:r>
+        <w:rPr>
+          <w:rFonts w:ascii="TH SarabunIT๙" w:hAnsi="TH SarabunIT๙" w:cs="TH SarabunIT๙"/>
+          <w:spacing w:val="-12"/>
+          <w:sz w:val="32"/>
+          <w:szCs w:val="32"/>
+          <w:u w:val="dotted"/>
+        </w:rPr>
+        <w:t>}</w:t>
+      </w:r>
+      <w:r>
+        <w:rPr>
+          <w:rFonts w:ascii="TH SarabunIT๙" w:hAnsi="TH SarabunIT๙" w:cs="TH SarabunIT๙" w:hint="cs"/>
+          <w:spacing w:val="-12"/>
+          <w:sz w:val="32"/>
+          <w:szCs w:val="32"/>
+          <w:u w:val="dotted"/>
+          <w:cs/>
+        </w:rPr>
+        <w:t xml:space="preserve"> </w:t>
+      </w:r>
+      <w:r>
+        <w:rPr>
+          <w:rFonts w:ascii="TH SarabunIT๙" w:hAnsi="TH SarabunIT๙" w:cs="TH SarabunIT๙" w:hint="cs"/>
+          <w:spacing w:val="-12"/>
+          <w:sz w:val="32"/>
+          <w:szCs w:val="32"/>
+          <w:u w:val="dotted"/>
           <w:cs/>
         </w:rPr>
         <w:t xml:space="preserve">และ </w:t>
@@ -8635,56 +10474,65 @@
       <w:r>
         <w:rPr>
           <w:rFonts w:ascii="TH SarabunIT๙" w:hAnsi="TH SarabunIT๙" w:cs="TH SarabunIT๙" w:hint="cs"/>
-          <w:spacing w:val="-8"/>
-          <w:sz w:val="32"/>
-          <w:szCs w:val="32"/>
-          <w:u w:val="dotted"/>
-          <w:cs/>
-        </w:rPr>
-        <w:t xml:space="preserve"> </w:t>
-      </w:r>
-      <w:r>
-        <w:rPr>
-          <w:rFonts w:ascii="TH SarabunIT๙" w:hAnsi="TH SarabunIT๙" w:cs="TH SarabunIT๙"/>
-          <w:spacing w:val="-8"/>
-          <w:sz w:val="32"/>
-          <w:szCs w:val="32"/>
-          <w:cs/>
-        </w:rPr>
-        <w:t>ในต่างประเทศหรือการส่งตัว</w:t>
-      </w:r>
-      <w:r>
-        <w:rPr>
-          <w:rFonts w:ascii="TH SarabunIT๙" w:hAnsi="TH SarabunIT๙" w:cs="TH SarabunIT๙" w:hint="cs"/>
-          <w:spacing w:val="-8"/>
-          <w:sz w:val="32"/>
-          <w:szCs w:val="32"/>
-          <w:u w:val="dotted"/>
-          <w:cs/>
-        </w:rPr>
-        <w:t xml:space="preserve"> </w:t>
-      </w:r>
-      <w:r>
-        <w:rPr>
-          <w:rFonts w:ascii="TH SarabunIT๙" w:hAnsi="TH SarabunIT๙" w:cs="TH SarabunIT๙"/>
+          <w:spacing w:val="-20"/>
+          <w:sz w:val="32"/>
+          <w:szCs w:val="32"/>
+          <w:u w:val="dotted"/>
+          <w:cs/>
+        </w:rPr>
+        <w:t xml:space="preserve"> </w:t>
+      </w:r>
+      <w:r>
+        <w:rPr>
+          <w:rFonts w:ascii="TH SarabunIT๙" w:hAnsi="TH SarabunIT๙" w:cs="TH SarabunIT๙" w:hint="cs"/>
+          <w:spacing w:val="-20"/>
+          <w:sz w:val="32"/>
+          <w:szCs w:val="32"/>
+          <w:cs/>
+        </w:rPr>
+        <w:t>กลับ</w:t>
+      </w:r>
+      <w:r>
+        <w:rPr>
+          <w:rFonts w:ascii="TH SarabunIT๙" w:hAnsi="TH SarabunIT๙" w:cs="TH SarabunIT๙"/>
+          <w:spacing w:val="-20"/>
+          <w:sz w:val="32"/>
+          <w:szCs w:val="32"/>
+          <w:cs/>
+        </w:rPr>
+        <w:t>ประเทศไทย</w:t>
+      </w:r>
+      <w:r>
+        <w:rPr>
+          <w:rFonts w:ascii="TH SarabunIT๙" w:hAnsi="TH SarabunIT๙" w:cs="TH SarabunIT๙"/>
+          <w:sz w:val="32"/>
+          <w:szCs w:val="32"/>
+          <w:cs/>
+        </w:rPr>
+        <w:t>ข้าพเจ้ายินยอมที่จะเป็นผู้ชดใช้คืนให้แก่ทางราชการแทน</w:t>
+      </w:r>
+      <w:r>
+        <w:rPr>
+          <w:rFonts w:ascii="TH SarabunIT๙" w:hAnsi="TH SarabunIT๙" w:cs="TH SarabunIT๙" w:hint="cs"/>
           <w:spacing w:val="-12"/>
           <w:sz w:val="32"/>
           <w:szCs w:val="32"/>
           <w:u w:val="dotted"/>
-        </w:rPr>
-        <w:t xml:space="preserve">{full_name_son} </w:t>
-      </w:r>
-      <w:r>
-        <w:rPr>
-          <w:rFonts w:ascii="TH SarabunIT๙" w:hAnsi="TH SarabunIT๙" w:cs="TH SarabunIT๙" w:hint="cs"/>
+          <w:cs/>
+        </w:rPr>
+        <w:t xml:space="preserve"> </w:t>
+      </w:r>
+      <w:r>
+        <w:rPr>
+          <w:rFonts w:ascii="TH SarabunIT๙" w:hAnsi="TH SarabunIT๙" w:cs="TH SarabunIT๙"/>
           <w:spacing w:val="-12"/>
           <w:sz w:val="32"/>
           <w:szCs w:val="32"/>
           <w:u w:val="dotted"/>
-          <w:cs/>
-        </w:rPr>
-        <w:t xml:space="preserve">และ </w:t>
-      </w:r>
+        </w:rPr>
+        <w:t>{</w:t>
+      </w:r>
+      <w:proofErr w:type="spellStart"/>
       <w:r>
         <w:rPr>
           <w:rFonts w:ascii="TH SarabunIT๙" w:hAnsi="TH SarabunIT๙" w:cs="TH SarabunIT๙"/>
@@ -8693,68 +10541,29 @@
           <w:szCs w:val="32"/>
           <w:u w:val="dotted"/>
         </w:rPr>
-        <w:t>{full_name_son2}</w:t>
-      </w:r>
-      <w:r>
-        <w:rPr>
-          <w:rFonts w:ascii="TH SarabunIT๙" w:hAnsi="TH SarabunIT๙" w:cs="TH SarabunIT๙" w:hint="cs"/>
-          <w:spacing w:val="-20"/>
-          <w:sz w:val="32"/>
-          <w:szCs w:val="32"/>
-          <w:u w:val="dotted"/>
-          <w:cs/>
-        </w:rPr>
-        <w:t xml:space="preserve"> </w:t>
-      </w:r>
-      <w:r>
-        <w:rPr>
-          <w:rFonts w:ascii="TH SarabunIT๙" w:hAnsi="TH SarabunIT๙" w:cs="TH SarabunIT๙" w:hint="cs"/>
-          <w:spacing w:val="-20"/>
-          <w:sz w:val="32"/>
-          <w:szCs w:val="32"/>
-          <w:cs/>
-        </w:rPr>
-        <w:t>กลับ</w:t>
-      </w:r>
-      <w:r>
-        <w:rPr>
-          <w:rFonts w:ascii="TH SarabunIT๙" w:hAnsi="TH SarabunIT๙" w:cs="TH SarabunIT๙"/>
-          <w:spacing w:val="-20"/>
-          <w:sz w:val="32"/>
-          <w:szCs w:val="32"/>
-          <w:cs/>
-        </w:rPr>
-        <w:t>ประเทศไทย</w:t>
-      </w:r>
-      <w:r>
-        <w:rPr>
-          <w:rFonts w:ascii="TH SarabunIT๙" w:hAnsi="TH SarabunIT๙" w:cs="TH SarabunIT๙"/>
-          <w:sz w:val="32"/>
-          <w:szCs w:val="32"/>
-          <w:cs/>
-        </w:rPr>
-        <w:t>ข้าพเจ้ายินยอมที่จะเป็นผู้ชดใช้คืนให้แก่ทางราชการแทน</w:t>
-      </w:r>
-      <w:r>
-        <w:rPr>
-          <w:rFonts w:ascii="TH SarabunIT๙" w:hAnsi="TH SarabunIT๙" w:cs="TH SarabunIT๙" w:hint="cs"/>
+        <w:t>full_name_son</w:t>
+      </w:r>
+      <w:proofErr w:type="spellEnd"/>
+      <w:r>
+        <w:rPr>
+          <w:rFonts w:ascii="TH SarabunIT๙" w:hAnsi="TH SarabunIT๙" w:cs="TH SarabunIT๙"/>
           <w:spacing w:val="-12"/>
           <w:sz w:val="32"/>
           <w:szCs w:val="32"/>
           <w:u w:val="dotted"/>
-          <w:cs/>
-        </w:rPr>
-        <w:t xml:space="preserve"> </w:t>
-      </w:r>
-      <w:r>
-        <w:rPr>
-          <w:rFonts w:ascii="TH SarabunIT๙" w:hAnsi="TH SarabunIT๙" w:cs="TH SarabunIT๙"/>
+        </w:rPr>
+        <w:t>}</w:t>
+      </w:r>
+      <w:r>
+        <w:rPr>
+          <w:rFonts w:ascii="TH SarabunIT๙" w:hAnsi="TH SarabunIT๙" w:cs="TH SarabunIT๙" w:hint="cs"/>
           <w:spacing w:val="-12"/>
           <w:sz w:val="32"/>
           <w:szCs w:val="32"/>
           <w:u w:val="dotted"/>
-        </w:rPr>
-        <w:t xml:space="preserve">{full_name_son} </w:t>
+          <w:cs/>
+        </w:rPr>
+        <w:t xml:space="preserve"> </w:t>
       </w:r>
       <w:r>
         <w:rPr>
@@ -9207,7 +11016,16 @@
           <w:sz w:val="32"/>
           <w:szCs w:val="32"/>
         </w:rPr>
-        <w:t>{full_name</w:t>
+        <w:t>{</w:t>
+      </w:r>
+      <w:proofErr w:type="spellStart"/>
+      <w:r>
+        <w:rPr>
+          <w:rFonts w:ascii="TH SarabunIT๙" w:hAnsi="TH SarabunIT๙" w:cs="TH SarabunIT๙"/>
+          <w:sz w:val="32"/>
+          <w:szCs w:val="32"/>
+        </w:rPr>
+        <w:t>full_name</w:t>
       </w:r>
       <w:r>
         <w:rPr>
@@ -9217,6 +11035,7 @@
         </w:rPr>
         <w:t>_mom</w:t>
       </w:r>
+      <w:proofErr w:type="spellEnd"/>
       <w:r>
         <w:rPr>
           <w:rFonts w:ascii="TH SarabunIT๙" w:hAnsi="TH SarabunIT๙" w:cs="TH SarabunIT๙"/>
@@ -9686,7 +11505,25 @@
           <w:sz w:val="32"/>
           <w:szCs w:val="32"/>
         </w:rPr>
-        <w:t>{tday}</w:t>
+        <w:t>{</w:t>
+      </w:r>
+      <w:proofErr w:type="spellStart"/>
+      <w:r>
+        <w:rPr>
+          <w:rFonts w:ascii="TH SarabunIT๙" w:hAnsi="TH SarabunIT๙" w:cs="TH SarabunIT๙"/>
+          <w:sz w:val="32"/>
+          <w:szCs w:val="32"/>
+        </w:rPr>
+        <w:t>tday</w:t>
+      </w:r>
+      <w:proofErr w:type="spellEnd"/>
+      <w:r>
+        <w:rPr>
+          <w:rFonts w:ascii="TH SarabunIT๙" w:hAnsi="TH SarabunIT๙" w:cs="TH SarabunIT๙"/>
+          <w:sz w:val="32"/>
+          <w:szCs w:val="32"/>
+        </w:rPr>
+        <w:t>}</w:t>
       </w:r>
     </w:p>
     <w:p>
@@ -9743,7 +11580,16 @@
           <w:sz w:val="32"/>
           <w:szCs w:val="32"/>
         </w:rPr>
-        <w:t>{full</w:t>
+        <w:t>{</w:t>
+      </w:r>
+      <w:proofErr w:type="spellStart"/>
+      <w:r>
+        <w:rPr>
+          <w:rFonts w:ascii="TH SarabunIT๙" w:hAnsi="TH SarabunIT๙" w:cs="TH SarabunIT๙"/>
+          <w:sz w:val="32"/>
+          <w:szCs w:val="32"/>
+        </w:rPr>
+        <w:t>full</w:t>
       </w:r>
       <w:r>
         <w:rPr>
@@ -9762,6 +11608,7 @@
         </w:rPr>
         <w:t>name</w:t>
       </w:r>
+      <w:proofErr w:type="spellEnd"/>
       <w:r>
         <w:rPr>
           <w:rFonts w:ascii="TH SarabunIT๙" w:hAnsi="TH SarabunIT๙" w:cs="TH SarabunIT๙"/>
@@ -9772,14 +11619,25 @@
       </w:r>
       <w:r>
         <w:rPr>
-          <w:rFonts w:ascii="TH SarabunIT๙" w:hAnsi="TH SarabunIT๙" w:cs="TH SarabunIT๙"/>
+          <w:rFonts w:ascii="TH SarabunIT๙" w:hAnsi="TH SarabunIT๙" w:cs="TH SarabunIT๙" w:hint="cs"/>
           <w:color w:val="000000" w:themeColor="text1"/>
           <w:spacing w:val="-14"/>
           <w:sz w:val="32"/>
           <w:szCs w:val="32"/>
           <w:cs/>
         </w:rPr>
-        <w:t xml:space="preserve"> เลขประจำตัวประชาชน </w:t>
+        <w:t xml:space="preserve"> </w:t>
+      </w:r>
+      <w:r>
+        <w:rPr>
+          <w:rFonts w:ascii="TH SarabunIT๙" w:hAnsi="TH SarabunIT๙" w:cs="TH SarabunIT๙"/>
+          <w:color w:val="000000" w:themeColor="text1"/>
+          <w:spacing w:val="-14"/>
+          <w:sz w:val="32"/>
+          <w:szCs w:val="32"/>
+          <w:cs/>
+        </w:rPr>
+        <w:t xml:space="preserve">เลขประจำตัวประชาชน </w:t>
       </w:r>
       <w:r>
         <w:rPr>
@@ -9807,14 +11665,25 @@
       </w:r>
       <w:r>
         <w:rPr>
-          <w:rFonts w:ascii="TH SarabunIT๙" w:hAnsi="TH SarabunIT๙" w:cs="TH SarabunIT๙"/>
+          <w:rFonts w:ascii="TH SarabunIT๙" w:hAnsi="TH SarabunIT๙" w:cs="TH SarabunIT๙" w:hint="cs"/>
           <w:color w:val="000000" w:themeColor="text1"/>
           <w:spacing w:val="-14"/>
           <w:sz w:val="32"/>
           <w:szCs w:val="32"/>
           <w:cs/>
         </w:rPr>
-        <w:t xml:space="preserve"> อายุ </w:t>
+        <w:t xml:space="preserve"> </w:t>
+      </w:r>
+      <w:r>
+        <w:rPr>
+          <w:rFonts w:ascii="TH SarabunIT๙" w:hAnsi="TH SarabunIT๙" w:cs="TH SarabunIT๙"/>
+          <w:color w:val="000000" w:themeColor="text1"/>
+          <w:spacing w:val="-14"/>
+          <w:sz w:val="32"/>
+          <w:szCs w:val="32"/>
+          <w:cs/>
+        </w:rPr>
+        <w:t xml:space="preserve">อายุ </w:t>
       </w:r>
       <w:r>
         <w:rPr>
@@ -9842,13 +11711,495 @@
       </w:r>
       <w:r>
         <w:rPr>
-          <w:rFonts w:ascii="TH SarabunIT๙" w:hAnsi="TH SarabunIT๙" w:cs="TH SarabunIT๙"/>
+          <w:rFonts w:ascii="TH SarabunIT๙" w:hAnsi="TH SarabunIT๙" w:cs="TH SarabunIT๙" w:hint="cs"/>
           <w:color w:val="000000" w:themeColor="text1"/>
           <w:spacing w:val="-14"/>
           <w:sz w:val="32"/>
           <w:szCs w:val="32"/>
           <w:cs/>
         </w:rPr>
+        <w:t xml:space="preserve"> </w:t>
+      </w:r>
+      <w:r>
+        <w:rPr>
+          <w:rFonts w:ascii="TH SarabunIT๙" w:hAnsi="TH SarabunIT๙" w:cs="TH SarabunIT๙"/>
+          <w:color w:val="000000" w:themeColor="text1"/>
+          <w:spacing w:val="-14"/>
+          <w:sz w:val="32"/>
+          <w:szCs w:val="32"/>
+          <w:cs/>
+        </w:rPr>
+        <w:t>ปี</w:t>
+      </w:r>
+      <w:r>
+        <w:rPr>
+          <w:rFonts w:ascii="TH SarabunIT๙" w:hAnsi="TH SarabunIT๙" w:cs="TH SarabunIT๙"/>
+          <w:color w:val="000000" w:themeColor="text1"/>
+          <w:spacing w:val="-10"/>
+          <w:sz w:val="32"/>
+          <w:szCs w:val="32"/>
+          <w:cs/>
+        </w:rPr>
+        <w:t xml:space="preserve"> </w:t>
+      </w:r>
+      <w:r>
+        <w:rPr>
+          <w:rFonts w:ascii="TH SarabunIT๙" w:hAnsi="TH SarabunIT๙" w:cs="TH SarabunIT๙"/>
+          <w:color w:val="000000" w:themeColor="text1"/>
+          <w:spacing w:val="-12"/>
+          <w:sz w:val="32"/>
+          <w:szCs w:val="32"/>
+          <w:cs/>
+        </w:rPr>
+        <w:t xml:space="preserve">ปัจจุบันมีภูมิลำเนาอยู่บ้านเลขที่ </w:t>
+      </w:r>
+      <w:r>
+        <w:rPr>
+          <w:rFonts w:ascii="TH SarabunIT๙" w:hAnsi="TH SarabunIT๙" w:cs="TH SarabunIT๙"/>
+          <w:sz w:val="32"/>
+          <w:szCs w:val="32"/>
+        </w:rPr>
+        <w:t>{</w:t>
+      </w:r>
+      <w:proofErr w:type="spellStart"/>
+      <w:r>
+        <w:rPr>
+          <w:rFonts w:ascii="TH SarabunIT๙" w:hAnsi="TH SarabunIT๙" w:cs="TH SarabunIT๙"/>
+          <w:sz w:val="32"/>
+          <w:szCs w:val="32"/>
+        </w:rPr>
+        <w:t>address</w:t>
+      </w:r>
+      <w:r>
+        <w:rPr>
+          <w:rFonts w:ascii="TH SarabunIT๙" w:hAnsi="TH SarabunIT๙" w:cs="TH SarabunIT๙"/>
+          <w:sz w:val="32"/>
+          <w:szCs w:val="32"/>
+        </w:rPr>
+        <w:t>s</w:t>
+      </w:r>
+      <w:proofErr w:type="spellEnd"/>
+      <w:r>
+        <w:rPr>
+          <w:rFonts w:ascii="TH SarabunIT๙" w:hAnsi="TH SarabunIT๙" w:cs="TH SarabunIT๙"/>
+          <w:sz w:val="32"/>
+          <w:szCs w:val="32"/>
+        </w:rPr>
+        <w:t>}</w:t>
+      </w:r>
+      <w:r>
+        <w:rPr>
+          <w:rFonts w:ascii="TH SarabunIT๙" w:hAnsi="TH SarabunIT๙" w:cs="TH SarabunIT๙" w:hint="cs"/>
+          <w:color w:val="000000" w:themeColor="text1"/>
+          <w:spacing w:val="-12"/>
+          <w:sz w:val="32"/>
+          <w:szCs w:val="32"/>
+          <w:cs/>
+        </w:rPr>
+        <w:t xml:space="preserve"> </w:t>
+      </w:r>
+      <w:r>
+        <w:rPr>
+          <w:rFonts w:ascii="TH SarabunIT๙" w:hAnsi="TH SarabunIT๙" w:cs="TH SarabunIT๙" w:hint="cs"/>
+          <w:color w:val="000000" w:themeColor="text1"/>
+          <w:spacing w:val="-12"/>
+          <w:sz w:val="32"/>
+          <w:szCs w:val="32"/>
+          <w:cs/>
+        </w:rPr>
+        <w:t>หมู่ที่</w:t>
+      </w:r>
+      <w:r>
+        <w:rPr>
+          <w:rFonts w:ascii="TH SarabunIT๙" w:hAnsi="TH SarabunIT๙" w:cs="TH SarabunIT๙" w:hint="cs"/>
+          <w:color w:val="000000" w:themeColor="text1"/>
+          <w:spacing w:val="-12"/>
+          <w:sz w:val="32"/>
+          <w:szCs w:val="32"/>
+          <w:cs/>
+        </w:rPr>
+        <w:t xml:space="preserve"> </w:t>
+      </w:r>
+      <w:r>
+        <w:rPr>
+          <w:rFonts w:ascii="TH SarabunIT๙" w:hAnsi="TH SarabunIT๙" w:cs="TH SarabunIT๙"/>
+          <w:sz w:val="32"/>
+          <w:szCs w:val="32"/>
+        </w:rPr>
+        <w:t>{</w:t>
+      </w:r>
+      <w:r>
+        <w:rPr>
+          <w:rFonts w:ascii="TH SarabunIT๙" w:hAnsi="TH SarabunIT๙" w:cs="TH SarabunIT๙"/>
+          <w:sz w:val="32"/>
+          <w:szCs w:val="32"/>
+        </w:rPr>
+        <w:t>moo</w:t>
+      </w:r>
+      <w:r>
+        <w:rPr>
+          <w:rFonts w:ascii="TH SarabunIT๙" w:hAnsi="TH SarabunIT๙" w:cs="TH SarabunIT๙"/>
+          <w:sz w:val="32"/>
+          <w:szCs w:val="32"/>
+        </w:rPr>
+        <w:t>}</w:t>
+      </w:r>
+      <w:r>
+        <w:rPr>
+          <w:rFonts w:ascii="TH SarabunIT๙" w:hAnsi="TH SarabunIT๙" w:cs="TH SarabunIT๙" w:hint="cs"/>
+          <w:sz w:val="32"/>
+          <w:szCs w:val="32"/>
+          <w:cs/>
+        </w:rPr>
+        <w:t xml:space="preserve"> </w:t>
+      </w:r>
+      <w:r>
+        <w:rPr>
+          <w:rFonts w:ascii="TH SarabunIT๙" w:hAnsi="TH SarabunIT๙" w:cs="TH SarabunIT๙" w:hint="cs"/>
+          <w:color w:val="000000" w:themeColor="text1"/>
+          <w:spacing w:val="-12"/>
+          <w:sz w:val="32"/>
+          <w:szCs w:val="32"/>
+          <w:cs/>
+        </w:rPr>
+        <w:t>ซอย/ถนน</w:t>
+      </w:r>
+      <w:r>
+        <w:rPr>
+          <w:rFonts w:ascii="TH SarabunIT๙" w:hAnsi="TH SarabunIT๙" w:cs="TH SarabunIT๙"/>
+          <w:sz w:val="32"/>
+          <w:szCs w:val="32"/>
+        </w:rPr>
+        <w:t>{</w:t>
+      </w:r>
+      <w:r>
+        <w:rPr>
+          <w:rFonts w:ascii="TH SarabunIT๙" w:hAnsi="TH SarabunIT๙" w:cs="TH SarabunIT๙"/>
+          <w:sz w:val="32"/>
+          <w:szCs w:val="32"/>
+        </w:rPr>
+        <w:t>road</w:t>
+      </w:r>
+      <w:r>
+        <w:rPr>
+          <w:rFonts w:ascii="TH SarabunIT๙" w:hAnsi="TH SarabunIT๙" w:cs="TH SarabunIT๙"/>
+          <w:sz w:val="32"/>
+          <w:szCs w:val="32"/>
+        </w:rPr>
+        <w:t>}</w:t>
+      </w:r>
+      <w:r>
+        <w:rPr>
+          <w:rFonts w:ascii="TH SarabunIT๙" w:hAnsi="TH SarabunIT๙" w:cs="TH SarabunIT๙" w:hint="cs"/>
+          <w:color w:val="000000" w:themeColor="text1"/>
+          <w:spacing w:val="-12"/>
+          <w:sz w:val="32"/>
+          <w:szCs w:val="32"/>
+          <w:cs/>
+        </w:rPr>
+        <w:t xml:space="preserve"> </w:t>
+      </w:r>
+      <w:r>
+        <w:rPr>
+          <w:rFonts w:ascii="TH SarabunIT๙" w:hAnsi="TH SarabunIT๙" w:cs="TH SarabunIT๙" w:hint="cs"/>
+          <w:color w:val="000000" w:themeColor="text1"/>
+          <w:spacing w:val="-12"/>
+          <w:sz w:val="32"/>
+          <w:szCs w:val="32"/>
+          <w:cs/>
+        </w:rPr>
+        <w:t>แขวง</w:t>
+      </w:r>
+      <w:r>
+        <w:rPr>
+          <w:rFonts w:ascii="TH SarabunIT๙" w:hAnsi="TH SarabunIT๙" w:cs="TH SarabunIT๙"/>
+          <w:sz w:val="32"/>
+          <w:szCs w:val="32"/>
+        </w:rPr>
+        <w:t>{</w:t>
+      </w:r>
+      <w:proofErr w:type="spellStart"/>
+      <w:r>
+        <w:rPr>
+          <w:rFonts w:ascii="TH SarabunIT๙" w:hAnsi="TH SarabunIT๙" w:cs="TH SarabunIT๙"/>
+          <w:sz w:val="32"/>
+          <w:szCs w:val="32"/>
+        </w:rPr>
+        <w:t>tambol</w:t>
+      </w:r>
+      <w:proofErr w:type="spellEnd"/>
+      <w:r>
+        <w:rPr>
+          <w:rFonts w:ascii="TH SarabunIT๙" w:hAnsi="TH SarabunIT๙" w:cs="TH SarabunIT๙"/>
+          <w:sz w:val="32"/>
+          <w:szCs w:val="32"/>
+        </w:rPr>
+        <w:t>}</w:t>
+      </w:r>
+      <w:r>
+        <w:rPr>
+          <w:rFonts w:ascii="TH SarabunIT๙" w:hAnsi="TH SarabunIT๙" w:cs="TH SarabunIT๙" w:hint="cs"/>
+          <w:color w:val="000000" w:themeColor="text1"/>
+          <w:spacing w:val="-12"/>
+          <w:sz w:val="32"/>
+          <w:szCs w:val="32"/>
+          <w:cs/>
+        </w:rPr>
+        <w:t xml:space="preserve"> </w:t>
+      </w:r>
+      <w:r>
+        <w:rPr>
+          <w:rFonts w:ascii="TH SarabunIT๙" w:hAnsi="TH SarabunIT๙" w:cs="TH SarabunIT๙"/>
+          <w:color w:val="000000" w:themeColor="text1"/>
+          <w:spacing w:val="-12"/>
+          <w:sz w:val="32"/>
+          <w:szCs w:val="32"/>
+          <w:cs/>
+        </w:rPr>
+        <w:t>เขต</w:t>
+      </w:r>
+      <w:r>
+        <w:rPr>
+          <w:rFonts w:ascii="TH SarabunIT๙" w:hAnsi="TH SarabunIT๙" w:cs="TH SarabunIT๙"/>
+          <w:sz w:val="32"/>
+          <w:szCs w:val="32"/>
+        </w:rPr>
+        <w:t>{</w:t>
+      </w:r>
+      <w:r>
+        <w:rPr>
+          <w:rFonts w:ascii="TH SarabunIT๙" w:hAnsi="TH SarabunIT๙" w:cs="TH SarabunIT๙"/>
+          <w:sz w:val="32"/>
+          <w:szCs w:val="32"/>
+        </w:rPr>
+        <w:t>district</w:t>
+      </w:r>
+      <w:r>
+        <w:rPr>
+          <w:rFonts w:ascii="TH SarabunIT๙" w:hAnsi="TH SarabunIT๙" w:cs="TH SarabunIT๙"/>
+          <w:sz w:val="32"/>
+          <w:szCs w:val="32"/>
+        </w:rPr>
+        <w:t>}</w:t>
+      </w:r>
+      <w:r>
+        <w:rPr>
+          <w:rFonts w:ascii="TH SarabunIT๙" w:hAnsi="TH SarabunIT๙" w:cs="TH SarabunIT๙" w:hint="cs"/>
+          <w:color w:val="000000" w:themeColor="text1"/>
+          <w:spacing w:val="-12"/>
+          <w:sz w:val="32"/>
+          <w:szCs w:val="32"/>
+          <w:cs/>
+        </w:rPr>
+        <w:t xml:space="preserve"> </w:t>
+      </w:r>
+      <w:r>
+        <w:rPr>
+          <w:rFonts w:ascii="TH SarabunIT๙" w:hAnsi="TH SarabunIT๙" w:cs="TH SarabunIT๙"/>
+          <w:sz w:val="32"/>
+          <w:szCs w:val="32"/>
+        </w:rPr>
+        <w:t>{</w:t>
+      </w:r>
+      <w:proofErr w:type="spellStart"/>
+      <w:r>
+        <w:rPr>
+          <w:rFonts w:ascii="TH SarabunIT๙" w:hAnsi="TH SarabunIT๙" w:cs="TH SarabunIT๙"/>
+          <w:sz w:val="32"/>
+          <w:szCs w:val="32"/>
+        </w:rPr>
+        <w:t>provice</w:t>
+      </w:r>
+      <w:proofErr w:type="spellEnd"/>
+      <w:r>
+        <w:rPr>
+          <w:rFonts w:ascii="TH SarabunIT๙" w:hAnsi="TH SarabunIT๙" w:cs="TH SarabunIT๙"/>
+          <w:sz w:val="32"/>
+          <w:szCs w:val="32"/>
+        </w:rPr>
+        <w:t>}</w:t>
+      </w:r>
+      <w:r>
+        <w:rPr>
+          <w:rFonts w:ascii="TH SarabunIT๙" w:hAnsi="TH SarabunIT๙" w:cs="TH SarabunIT๙" w:hint="cs"/>
+          <w:color w:val="000000" w:themeColor="text1"/>
+          <w:spacing w:val="-12"/>
+          <w:sz w:val="32"/>
+          <w:szCs w:val="32"/>
+          <w:cs/>
+        </w:rPr>
+        <w:t xml:space="preserve"> </w:t>
+      </w:r>
+      <w:r>
+        <w:rPr>
+          <w:rFonts w:ascii="TH SarabunIT๙" w:hAnsi="TH SarabunIT๙" w:cs="TH SarabunIT๙"/>
+          <w:color w:val="000000" w:themeColor="text1"/>
+          <w:spacing w:val="-12"/>
+          <w:sz w:val="32"/>
+          <w:szCs w:val="32"/>
+          <w:cs/>
+        </w:rPr>
+        <w:t>และ</w:t>
+      </w:r>
+      <w:r>
+        <w:rPr>
+          <w:rFonts w:ascii="TH SarabunIT๙" w:hAnsi="TH SarabunIT๙" w:cs="TH SarabunIT๙" w:hint="cs"/>
+          <w:color w:val="000000" w:themeColor="text1"/>
+          <w:spacing w:val="-12"/>
+          <w:sz w:val="32"/>
+          <w:szCs w:val="32"/>
+          <w:cs/>
+        </w:rPr>
+        <w:t xml:space="preserve"> </w:t>
+      </w:r>
+      <w:r>
+        <w:rPr>
+          <w:rFonts w:ascii="TH SarabunIT๙" w:hAnsi="TH SarabunIT๙" w:cs="TH SarabunIT๙"/>
+          <w:sz w:val="32"/>
+          <w:szCs w:val="32"/>
+        </w:rPr>
+        <w:t>{</w:t>
+      </w:r>
+      <w:proofErr w:type="spellStart"/>
+      <w:r>
+        <w:rPr>
+          <w:rFonts w:ascii="TH SarabunIT๙" w:hAnsi="TH SarabunIT๙" w:cs="TH SarabunIT๙"/>
+          <w:sz w:val="32"/>
+          <w:szCs w:val="32"/>
+        </w:rPr>
+        <w:t>full</w:t>
+      </w:r>
+      <w:r>
+        <w:rPr>
+          <w:rFonts w:ascii="TH SarabunIT๙" w:hAnsi="TH SarabunIT๙" w:cs="TH SarabunIT๙"/>
+          <w:color w:val="000000" w:themeColor="text1"/>
+          <w:sz w:val="32"/>
+          <w:szCs w:val="32"/>
+        </w:rPr>
+        <w:t>_</w:t>
+      </w:r>
+      <w:r>
+        <w:rPr>
+          <w:rFonts w:ascii="TH SarabunIT๙" w:hAnsi="TH SarabunIT๙" w:cs="TH SarabunIT๙"/>
+          <w:sz w:val="32"/>
+          <w:szCs w:val="32"/>
+        </w:rPr>
+        <w:t>name_mom</w:t>
+      </w:r>
+      <w:proofErr w:type="spellEnd"/>
+      <w:r>
+        <w:rPr>
+          <w:rFonts w:ascii="TH SarabunIT๙" w:hAnsi="TH SarabunIT๙" w:cs="TH SarabunIT๙"/>
+          <w:sz w:val="32"/>
+          <w:szCs w:val="32"/>
+        </w:rPr>
+        <w:t>}</w:t>
+      </w:r>
+      <w:r>
+        <w:rPr>
+          <w:rFonts w:ascii="TH SarabunIT๙" w:hAnsi="TH SarabunIT๙" w:cs="TH SarabunIT๙" w:hint="cs"/>
+          <w:color w:val="000000" w:themeColor="text1"/>
+          <w:spacing w:val="-8"/>
+          <w:sz w:val="32"/>
+          <w:szCs w:val="32"/>
+          <w:cs/>
+        </w:rPr>
+        <w:t xml:space="preserve"> </w:t>
+      </w:r>
+      <w:r>
+        <w:rPr>
+          <w:rFonts w:ascii="TH SarabunIT๙" w:hAnsi="TH SarabunIT๙" w:cs="TH SarabunIT๙"/>
+          <w:color w:val="000000" w:themeColor="text1"/>
+          <w:spacing w:val="-14"/>
+          <w:sz w:val="32"/>
+          <w:szCs w:val="32"/>
+          <w:cs/>
+        </w:rPr>
+        <w:t xml:space="preserve">เลขประจำตัวประชาชน </w:t>
+      </w:r>
+      <w:r>
+        <w:rPr>
+          <w:rFonts w:ascii="TH SarabunIT๙" w:hAnsi="TH SarabunIT๙" w:cs="TH SarabunIT๙"/>
+          <w:sz w:val="32"/>
+          <w:szCs w:val="32"/>
+        </w:rPr>
+        <w:t>{</w:t>
+      </w:r>
+      <w:proofErr w:type="spellStart"/>
+      <w:r>
+        <w:rPr>
+          <w:rFonts w:ascii="TH SarabunIT๙" w:hAnsi="TH SarabunIT๙" w:cs="TH SarabunIT๙"/>
+          <w:sz w:val="32"/>
+          <w:szCs w:val="32"/>
+        </w:rPr>
+        <w:t>card_mom</w:t>
+      </w:r>
+      <w:proofErr w:type="spellEnd"/>
+      <w:r>
+        <w:rPr>
+          <w:rFonts w:ascii="TH SarabunIT๙" w:hAnsi="TH SarabunIT๙" w:cs="TH SarabunIT๙"/>
+          <w:sz w:val="32"/>
+          <w:szCs w:val="32"/>
+        </w:rPr>
+        <w:t>}</w:t>
+      </w:r>
+      <w:r>
+        <w:rPr>
+          <w:rFonts w:ascii="TH SarabunIT๙" w:hAnsi="TH SarabunIT๙" w:cs="TH SarabunIT๙" w:hint="cs"/>
+          <w:color w:val="000000" w:themeColor="text1"/>
+          <w:spacing w:val="-14"/>
+          <w:sz w:val="32"/>
+          <w:szCs w:val="32"/>
+          <w:cs/>
+        </w:rPr>
+        <w:t xml:space="preserve"> </w:t>
+      </w:r>
+      <w:r>
+        <w:rPr>
+          <w:rFonts w:ascii="TH SarabunIT๙" w:hAnsi="TH SarabunIT๙" w:cs="TH SarabunIT๙"/>
+          <w:color w:val="000000" w:themeColor="text1"/>
+          <w:spacing w:val="-14"/>
+          <w:sz w:val="32"/>
+          <w:szCs w:val="32"/>
+          <w:cs/>
+        </w:rPr>
+        <w:t xml:space="preserve">อายุ </w:t>
+      </w:r>
+      <w:r>
+        <w:rPr>
+          <w:rFonts w:ascii="TH SarabunIT๙" w:hAnsi="TH SarabunIT๙" w:cs="TH SarabunIT๙"/>
+          <w:sz w:val="32"/>
+          <w:szCs w:val="32"/>
+        </w:rPr>
+        <w:t>{</w:t>
+      </w:r>
+      <w:proofErr w:type="spellStart"/>
+      <w:r>
+        <w:rPr>
+          <w:rFonts w:ascii="TH SarabunIT๙" w:hAnsi="TH SarabunIT๙" w:cs="TH SarabunIT๙"/>
+          <w:sz w:val="32"/>
+          <w:szCs w:val="32"/>
+        </w:rPr>
+        <w:t>age_mom</w:t>
+      </w:r>
+      <w:proofErr w:type="spellEnd"/>
+      <w:r>
+        <w:rPr>
+          <w:rFonts w:ascii="TH SarabunIT๙" w:hAnsi="TH SarabunIT๙" w:cs="TH SarabunIT๙"/>
+          <w:sz w:val="32"/>
+          <w:szCs w:val="32"/>
+        </w:rPr>
+        <w:t>}</w:t>
+      </w:r>
+      <w:r>
+        <w:rPr>
+          <w:rFonts w:ascii="TH SarabunIT๙" w:hAnsi="TH SarabunIT๙" w:cs="TH SarabunIT๙"/>
+          <w:color w:val="000000" w:themeColor="text1"/>
+          <w:spacing w:val="-14"/>
+          <w:sz w:val="32"/>
+          <w:szCs w:val="32"/>
+          <w:cs/>
+        </w:rPr>
         <w:t xml:space="preserve"> ปี</w:t>
       </w:r>
       <w:r>
@@ -9881,13 +12232,14 @@
         </w:rPr>
         <w:t>{</w:t>
       </w:r>
-      <w:r>
-        <w:rPr>
-          <w:rFonts w:ascii="TH SarabunIT๙" w:hAnsi="TH SarabunIT๙" w:cs="TH SarabunIT๙"/>
-          <w:sz w:val="32"/>
-          <w:szCs w:val="32"/>
-        </w:rPr>
-        <w:t>address</w:t>
+      <w:proofErr w:type="spellStart"/>
+      <w:r>
+        <w:rPr>
+          <w:rFonts w:ascii="TH SarabunIT๙" w:hAnsi="TH SarabunIT๙" w:cs="TH SarabunIT๙"/>
+          <w:sz w:val="32"/>
+          <w:szCs w:val="32"/>
+        </w:rPr>
+        <w:t>addres</w:t>
       </w:r>
       <w:r>
         <w:rPr>
@@ -9903,11 +12255,20 @@
           <w:sz w:val="32"/>
           <w:szCs w:val="32"/>
         </w:rPr>
+        <w:t>s_mom</w:t>
+      </w:r>
+      <w:proofErr w:type="spellEnd"/>
+      <w:r>
+        <w:rPr>
+          <w:rFonts w:ascii="TH SarabunIT๙" w:hAnsi="TH SarabunIT๙" w:cs="TH SarabunIT๙"/>
+          <w:sz w:val="32"/>
+          <w:szCs w:val="32"/>
+        </w:rPr>
         <w:t>}</w:t>
       </w:r>
       <w:r>
         <w:rPr>
-          <w:rFonts w:ascii="TH SarabunIT๙" w:hAnsi="TH SarabunIT๙" w:cs="TH SarabunIT๙"/>
+          <w:rFonts w:ascii="TH SarabunIT๙" w:hAnsi="TH SarabunIT๙" w:cs="TH SarabunIT๙" w:hint="cs"/>
           <w:color w:val="000000" w:themeColor="text1"/>
           <w:spacing w:val="-12"/>
           <w:sz w:val="32"/>
@@ -9946,14 +12307,16 @@
         </w:rPr>
         <w:t>{</w:t>
       </w:r>
-      <w:r>
-        <w:rPr>
-          <w:rFonts w:ascii="TH SarabunIT๙" w:hAnsi="TH SarabunIT๙" w:cs="TH SarabunIT๙"/>
-          <w:sz w:val="32"/>
-          <w:szCs w:val="32"/>
-        </w:rPr>
-        <w:t>moo</w:t>
-      </w:r>
+      <w:proofErr w:type="spellStart"/>
+      <w:r>
+        <w:rPr>
+          <w:rFonts w:ascii="TH SarabunIT๙" w:hAnsi="TH SarabunIT๙" w:cs="TH SarabunIT๙"/>
+          <w:sz w:val="32"/>
+          <w:szCs w:val="32"/>
+        </w:rPr>
+        <w:t>moo_mom</w:t>
+      </w:r>
+      <w:proofErr w:type="spellEnd"/>
       <w:r>
         <w:rPr>
           <w:rFonts w:ascii="TH SarabunIT๙" w:hAnsi="TH SarabunIT๙" w:cs="TH SarabunIT๙"/>
@@ -9980,7 +12343,18 @@
           <w:szCs w:val="32"/>
           <w:cs/>
         </w:rPr>
-        <w:t>ซอย/ถนน</w:t>
+        <w:t>ซอย/</w:t>
+      </w:r>
+      <w:r>
+        <w:rPr>
+          <w:rFonts w:ascii="TH SarabunIT๙" w:hAnsi="TH SarabunIT๙" w:cs="TH SarabunIT๙"/>
+          <w:color w:val="000000" w:themeColor="text1"/>
+          <w:spacing w:val="-12"/>
+          <w:sz w:val="32"/>
+          <w:szCs w:val="32"/>
+          <w:cs/>
+        </w:rPr>
+        <w:t>ถนน</w:t>
       </w:r>
       <w:r>
         <w:rPr>
@@ -9990,14 +12364,16 @@
         </w:rPr>
         <w:t>{</w:t>
       </w:r>
-      <w:r>
-        <w:rPr>
-          <w:rFonts w:ascii="TH SarabunIT๙" w:hAnsi="TH SarabunIT๙" w:cs="TH SarabunIT๙"/>
-          <w:sz w:val="32"/>
-          <w:szCs w:val="32"/>
-        </w:rPr>
-        <w:t>road</w:t>
-      </w:r>
+      <w:proofErr w:type="spellStart"/>
+      <w:r>
+        <w:rPr>
+          <w:rFonts w:ascii="TH SarabunIT๙" w:hAnsi="TH SarabunIT๙" w:cs="TH SarabunIT๙"/>
+          <w:sz w:val="32"/>
+          <w:szCs w:val="32"/>
+        </w:rPr>
+        <w:t>road_mom</w:t>
+      </w:r>
+      <w:proofErr w:type="spellEnd"/>
       <w:r>
         <w:rPr>
           <w:rFonts w:ascii="TH SarabunIT๙" w:hAnsi="TH SarabunIT๙" w:cs="TH SarabunIT๙"/>
@@ -10008,7 +12384,7 @@
       </w:r>
       <w:r>
         <w:rPr>
-          <w:rFonts w:ascii="TH SarabunIT๙" w:hAnsi="TH SarabunIT๙" w:cs="TH SarabunIT๙"/>
+          <w:rFonts w:ascii="TH SarabunIT๙" w:hAnsi="TH SarabunIT๙" w:cs="TH SarabunIT๙" w:hint="cs"/>
           <w:color w:val="000000" w:themeColor="text1"/>
           <w:spacing w:val="-12"/>
           <w:sz w:val="32"/>
@@ -10019,7 +12395,7 @@
       </w:r>
       <w:r>
         <w:rPr>
-          <w:rFonts w:ascii="TH SarabunIT๙" w:hAnsi="TH SarabunIT๙" w:cs="TH SarabunIT๙" w:hint="cs"/>
+          <w:rFonts w:ascii="TH SarabunIT๙" w:hAnsi="TH SarabunIT๙" w:cs="TH SarabunIT๙"/>
           <w:color w:val="000000" w:themeColor="text1"/>
           <w:spacing w:val="-12"/>
           <w:sz w:val="32"/>
@@ -10036,6 +12412,7 @@
         </w:rPr>
         <w:t>{</w:t>
       </w:r>
+      <w:proofErr w:type="spellStart"/>
       <w:r>
         <w:rPr>
           <w:rFonts w:ascii="TH SarabunIT๙" w:hAnsi="TH SarabunIT๙" w:cs="TH SarabunIT๙"/>
@@ -10050,18 +12427,38 @@
           <w:sz w:val="32"/>
           <w:szCs w:val="32"/>
         </w:rPr>
+        <w:t>_mom</w:t>
+      </w:r>
+      <w:proofErr w:type="spellEnd"/>
+      <w:r>
+        <w:rPr>
+          <w:rFonts w:ascii="TH SarabunIT๙" w:hAnsi="TH SarabunIT๙" w:cs="TH SarabunIT๙"/>
+          <w:sz w:val="32"/>
+          <w:szCs w:val="32"/>
+        </w:rPr>
         <w:t>}</w:t>
       </w:r>
       <w:r>
         <w:rPr>
-          <w:rFonts w:ascii="TH SarabunIT๙" w:hAnsi="TH SarabunIT๙" w:cs="TH SarabunIT๙"/>
+          <w:rFonts w:ascii="TH SarabunIT๙" w:hAnsi="TH SarabunIT๙" w:cs="TH SarabunIT๙" w:hint="cs"/>
           <w:color w:val="000000" w:themeColor="text1"/>
           <w:spacing w:val="-12"/>
           <w:sz w:val="32"/>
           <w:szCs w:val="32"/>
           <w:cs/>
         </w:rPr>
-        <w:t xml:space="preserve"> เขต</w:t>
+        <w:t xml:space="preserve"> </w:t>
+      </w:r>
+      <w:r>
+        <w:rPr>
+          <w:rFonts w:ascii="TH SarabunIT๙" w:hAnsi="TH SarabunIT๙" w:cs="TH SarabunIT๙"/>
+          <w:color w:val="000000" w:themeColor="text1"/>
+          <w:spacing w:val="-12"/>
+          <w:sz w:val="32"/>
+          <w:szCs w:val="32"/>
+          <w:cs/>
+        </w:rPr>
+        <w:t>เขต</w:t>
       </w:r>
       <w:r>
         <w:rPr>
@@ -10071,14 +12468,16 @@
         </w:rPr>
         <w:t>{</w:t>
       </w:r>
-      <w:r>
-        <w:rPr>
-          <w:rFonts w:ascii="TH SarabunIT๙" w:hAnsi="TH SarabunIT๙" w:cs="TH SarabunIT๙"/>
-          <w:sz w:val="32"/>
-          <w:szCs w:val="32"/>
-        </w:rPr>
-        <w:t>district</w:t>
-      </w:r>
+      <w:proofErr w:type="spellStart"/>
+      <w:r>
+        <w:rPr>
+          <w:rFonts w:ascii="TH SarabunIT๙" w:hAnsi="TH SarabunIT๙" w:cs="TH SarabunIT๙"/>
+          <w:sz w:val="32"/>
+          <w:szCs w:val="32"/>
+        </w:rPr>
+        <w:t>district_mom</w:t>
+      </w:r>
+      <w:proofErr w:type="spellEnd"/>
       <w:r>
         <w:rPr>
           <w:rFonts w:ascii="TH SarabunIT๙" w:hAnsi="TH SarabunIT๙" w:cs="TH SarabunIT๙"/>
@@ -10106,14 +12505,16 @@
         </w:rPr>
         <w:t>{</w:t>
       </w:r>
-      <w:r>
-        <w:rPr>
-          <w:rFonts w:ascii="TH SarabunIT๙" w:hAnsi="TH SarabunIT๙" w:cs="TH SarabunIT๙"/>
-          <w:sz w:val="32"/>
-          <w:szCs w:val="32"/>
-        </w:rPr>
-        <w:t>provice</w:t>
-      </w:r>
+      <w:proofErr w:type="spellStart"/>
+      <w:r>
+        <w:rPr>
+          <w:rFonts w:ascii="TH SarabunIT๙" w:hAnsi="TH SarabunIT๙" w:cs="TH SarabunIT๙"/>
+          <w:sz w:val="32"/>
+          <w:szCs w:val="32"/>
+        </w:rPr>
+        <w:t>provice_mom</w:t>
+      </w:r>
+      <w:proofErr w:type="spellEnd"/>
       <w:r>
         <w:rPr>
           <w:rFonts w:ascii="TH SarabunIT๙" w:hAnsi="TH SarabunIT๙" w:cs="TH SarabunIT๙"/>
@@ -10124,437 +12525,12 @@
       </w:r>
       <w:r>
         <w:rPr>
-          <w:rFonts w:ascii="TH SarabunIT๙" w:hAnsi="TH SarabunIT๙" w:cs="TH SarabunIT๙"/>
-          <w:color w:val="000000" w:themeColor="text1"/>
-          <w:spacing w:val="-12"/>
-          <w:sz w:val="32"/>
-          <w:szCs w:val="32"/>
-          <w:cs/>
-        </w:rPr>
-        <w:t xml:space="preserve"> และ</w:t>
-      </w:r>
-      <w:r>
-        <w:rPr>
-          <w:rFonts w:ascii="TH SarabunIT๙" w:hAnsi="TH SarabunIT๙" w:cs="TH SarabunIT๙" w:hint="cs"/>
-          <w:color w:val="000000" w:themeColor="text1"/>
-          <w:spacing w:val="-12"/>
-          <w:sz w:val="32"/>
-          <w:szCs w:val="32"/>
-          <w:cs/>
-        </w:rPr>
-        <w:t xml:space="preserve"> </w:t>
-      </w:r>
-      <w:r>
-        <w:rPr>
-          <w:rFonts w:ascii="TH SarabunIT๙" w:hAnsi="TH SarabunIT๙" w:cs="TH SarabunIT๙"/>
-          <w:sz w:val="32"/>
-          <w:szCs w:val="32"/>
-        </w:rPr>
-        <w:t>{full</w:t>
-      </w:r>
-      <w:r>
-        <w:rPr>
-          <w:rFonts w:ascii="TH SarabunIT๙" w:hAnsi="TH SarabunIT๙" w:cs="TH SarabunIT๙"/>
-          <w:color w:val="000000" w:themeColor="text1"/>
-          <w:sz w:val="32"/>
-          <w:szCs w:val="32"/>
-        </w:rPr>
-        <w:t>_</w:t>
-      </w:r>
-      <w:r>
-        <w:rPr>
-          <w:rFonts w:ascii="TH SarabunIT๙" w:hAnsi="TH SarabunIT๙" w:cs="TH SarabunIT๙"/>
-          <w:sz w:val="32"/>
-          <w:szCs w:val="32"/>
-        </w:rPr>
-        <w:t>name_mom</w:t>
-      </w:r>
-      <w:r>
-        <w:rPr>
-          <w:rFonts w:ascii="TH SarabunIT๙" w:hAnsi="TH SarabunIT๙" w:cs="TH SarabunIT๙"/>
-          <w:sz w:val="32"/>
-          <w:szCs w:val="32"/>
-        </w:rPr>
-        <w:t>}</w:t>
-      </w:r>
-      <w:r>
-        <w:rPr>
-          <w:rFonts w:ascii="TH SarabunIT๙" w:hAnsi="TH SarabunIT๙" w:cs="TH SarabunIT๙"/>
-          <w:color w:val="000000" w:themeColor="text1"/>
-          <w:spacing w:val="-8"/>
-          <w:sz w:val="32"/>
-          <w:szCs w:val="32"/>
-          <w:cs/>
-        </w:rPr>
-        <w:t xml:space="preserve"> </w:t>
-      </w:r>
-      <w:r>
-        <w:rPr>
-          <w:rFonts w:ascii="TH SarabunIT๙" w:hAnsi="TH SarabunIT๙" w:cs="TH SarabunIT๙"/>
-          <w:color w:val="000000" w:themeColor="text1"/>
-          <w:spacing w:val="-14"/>
-          <w:sz w:val="32"/>
-          <w:szCs w:val="32"/>
-          <w:cs/>
-        </w:rPr>
-        <w:t xml:space="preserve">เลขประจำตัวประชาชน </w:t>
-      </w:r>
-      <w:r>
-        <w:rPr>
-          <w:rFonts w:ascii="TH SarabunIT๙" w:hAnsi="TH SarabunIT๙" w:cs="TH SarabunIT๙"/>
-          <w:sz w:val="32"/>
-          <w:szCs w:val="32"/>
-        </w:rPr>
-        <w:t>{</w:t>
-      </w:r>
-      <w:r>
-        <w:rPr>
-          <w:rFonts w:ascii="TH SarabunIT๙" w:hAnsi="TH SarabunIT๙" w:cs="TH SarabunIT๙"/>
-          <w:sz w:val="32"/>
-          <w:szCs w:val="32"/>
-        </w:rPr>
-        <w:t>card_mom</w:t>
-      </w:r>
-      <w:r>
-        <w:rPr>
-          <w:rFonts w:ascii="TH SarabunIT๙" w:hAnsi="TH SarabunIT๙" w:cs="TH SarabunIT๙"/>
-          <w:sz w:val="32"/>
-          <w:szCs w:val="32"/>
-        </w:rPr>
-        <w:t>}</w:t>
-      </w:r>
-      <w:r>
-        <w:rPr>
-          <w:rFonts w:ascii="TH SarabunIT๙" w:hAnsi="TH SarabunIT๙" w:cs="TH SarabunIT๙"/>
-          <w:color w:val="000000" w:themeColor="text1"/>
-          <w:spacing w:val="-14"/>
-          <w:sz w:val="32"/>
-          <w:szCs w:val="32"/>
-          <w:cs/>
-        </w:rPr>
-        <w:t xml:space="preserve"> อายุ </w:t>
-      </w:r>
-      <w:r>
-        <w:rPr>
-          <w:rFonts w:ascii="TH SarabunIT๙" w:hAnsi="TH SarabunIT๙" w:cs="TH SarabunIT๙"/>
-          <w:sz w:val="32"/>
-          <w:szCs w:val="32"/>
-        </w:rPr>
-        <w:t>{</w:t>
-      </w:r>
-      <w:r>
-        <w:rPr>
-          <w:rFonts w:ascii="TH SarabunIT๙" w:hAnsi="TH SarabunIT๙" w:cs="TH SarabunIT๙"/>
-          <w:sz w:val="32"/>
-          <w:szCs w:val="32"/>
-        </w:rPr>
-        <w:t>age_mom</w:t>
-      </w:r>
-      <w:r>
-        <w:rPr>
-          <w:rFonts w:ascii="TH SarabunIT๙" w:hAnsi="TH SarabunIT๙" w:cs="TH SarabunIT๙"/>
-          <w:sz w:val="32"/>
-          <w:szCs w:val="32"/>
-        </w:rPr>
-        <w:t>}</w:t>
-      </w:r>
-      <w:r>
-        <w:rPr>
-          <w:rFonts w:ascii="TH SarabunIT๙" w:hAnsi="TH SarabunIT๙" w:cs="TH SarabunIT๙"/>
-          <w:color w:val="000000" w:themeColor="text1"/>
-          <w:spacing w:val="-14"/>
-          <w:sz w:val="32"/>
-          <w:szCs w:val="32"/>
-          <w:cs/>
-        </w:rPr>
-        <w:t xml:space="preserve"> ปี</w:t>
-      </w:r>
-      <w:r>
-        <w:rPr>
-          <w:rFonts w:ascii="TH SarabunIT๙" w:hAnsi="TH SarabunIT๙" w:cs="TH SarabunIT๙"/>
-          <w:color w:val="000000" w:themeColor="text1"/>
-          <w:spacing w:val="-10"/>
-          <w:sz w:val="32"/>
-          <w:szCs w:val="32"/>
-          <w:cs/>
-        </w:rPr>
-        <w:t xml:space="preserve"> </w:t>
-      </w:r>
-      <w:r>
-        <w:rPr>
-          <w:rFonts w:ascii="TH SarabunIT๙" w:hAnsi="TH SarabunIT๙" w:cs="TH SarabunIT๙"/>
-          <w:color w:val="000000" w:themeColor="text1"/>
-          <w:spacing w:val="-12"/>
-          <w:sz w:val="32"/>
-          <w:szCs w:val="32"/>
-          <w:cs/>
-        </w:rPr>
-        <w:t xml:space="preserve">ปัจจุบันมีภูมิลำเนาอยู่บ้านเลขที่ </w:t>
-      </w:r>
-      <w:r>
-        <w:rPr>
-          <w:rFonts w:ascii="TH SarabunIT๙" w:hAnsi="TH SarabunIT๙" w:cs="TH SarabunIT๙"/>
-          <w:sz w:val="32"/>
-          <w:szCs w:val="32"/>
-        </w:rPr>
-        <w:t>{</w:t>
-      </w:r>
-      <w:r>
-        <w:rPr>
-          <w:rFonts w:ascii="TH SarabunIT๙" w:hAnsi="TH SarabunIT๙" w:cs="TH SarabunIT๙"/>
-          <w:sz w:val="32"/>
-          <w:szCs w:val="32"/>
-        </w:rPr>
-        <w:t>addres</w:t>
-      </w:r>
-      <w:r>
-        <w:rPr>
-          <w:rFonts w:ascii="TH SarabunIT๙" w:hAnsi="TH SarabunIT๙" w:cs="TH SarabunIT๙"/>
-          <w:sz w:val="32"/>
-          <w:szCs w:val="32"/>
-        </w:rPr>
-        <w:t>s</w:t>
-      </w:r>
-      <w:r>
-        <w:rPr>
-          <w:rFonts w:ascii="TH SarabunIT๙" w:hAnsi="TH SarabunIT๙" w:cs="TH SarabunIT๙"/>
-          <w:sz w:val="32"/>
-          <w:szCs w:val="32"/>
-        </w:rPr>
-        <w:t>s_mom</w:t>
-      </w:r>
-      <w:r>
-        <w:rPr>
-          <w:rFonts w:ascii="TH SarabunIT๙" w:hAnsi="TH SarabunIT๙" w:cs="TH SarabunIT๙"/>
-          <w:sz w:val="32"/>
-          <w:szCs w:val="32"/>
-        </w:rPr>
-        <w:t>}</w:t>
-      </w:r>
-      <w:r>
-        <w:rPr>
-          <w:rFonts w:ascii="TH SarabunIT๙" w:hAnsi="TH SarabunIT๙" w:cs="TH SarabunIT๙"/>
-          <w:color w:val="000000" w:themeColor="text1"/>
-          <w:spacing w:val="-12"/>
-          <w:sz w:val="32"/>
-          <w:szCs w:val="32"/>
-          <w:cs/>
-        </w:rPr>
-        <w:t xml:space="preserve"> </w:t>
-      </w:r>
-      <w:r>
-        <w:rPr>
-          <w:rFonts w:ascii="TH SarabunIT๙" w:hAnsi="TH SarabunIT๙" w:cs="TH SarabunIT๙" w:hint="cs"/>
-          <w:color w:val="000000" w:themeColor="text1"/>
-          <w:spacing w:val="-12"/>
-          <w:sz w:val="32"/>
-          <w:szCs w:val="32"/>
-          <w:cs/>
-        </w:rPr>
-        <w:t>หมู่ที่</w:t>
-      </w:r>
-      <w:r>
-        <w:rPr>
-          <w:rFonts w:ascii="TH SarabunIT๙" w:hAnsi="TH SarabunIT๙" w:cs="TH SarabunIT๙" w:hint="cs"/>
-          <w:color w:val="000000" w:themeColor="text1"/>
-          <w:spacing w:val="-12"/>
-          <w:sz w:val="32"/>
-          <w:szCs w:val="32"/>
-          <w:cs/>
-        </w:rPr>
-        <w:t xml:space="preserve"> </w:t>
-      </w:r>
-      <w:r>
-        <w:rPr>
-          <w:rFonts w:ascii="TH SarabunIT๙" w:hAnsi="TH SarabunIT๙" w:cs="TH SarabunIT๙"/>
-          <w:sz w:val="32"/>
-          <w:szCs w:val="32"/>
-        </w:rPr>
-        <w:t>{</w:t>
-      </w:r>
-      <w:r>
-        <w:rPr>
-          <w:rFonts w:ascii="TH SarabunIT๙" w:hAnsi="TH SarabunIT๙" w:cs="TH SarabunIT๙"/>
-          <w:sz w:val="32"/>
-          <w:szCs w:val="32"/>
-        </w:rPr>
-        <w:t>moo_mom</w:t>
-      </w:r>
-      <w:r>
-        <w:rPr>
-          <w:rFonts w:ascii="TH SarabunIT๙" w:hAnsi="TH SarabunIT๙" w:cs="TH SarabunIT๙"/>
-          <w:sz w:val="32"/>
-          <w:szCs w:val="32"/>
-        </w:rPr>
-        <w:t>}</w:t>
-      </w:r>
-      <w:r>
-        <w:rPr>
-          <w:rFonts w:ascii="TH SarabunIT๙" w:hAnsi="TH SarabunIT๙" w:cs="TH SarabunIT๙" w:hint="cs"/>
-          <w:sz w:val="32"/>
-          <w:szCs w:val="32"/>
-          <w:cs/>
-        </w:rPr>
-        <w:t xml:space="preserve"> </w:t>
-      </w:r>
-      <w:r>
-        <w:rPr>
-          <w:rFonts w:ascii="TH SarabunIT๙" w:hAnsi="TH SarabunIT๙" w:cs="TH SarabunIT๙" w:hint="cs"/>
-          <w:color w:val="000000" w:themeColor="text1"/>
-          <w:spacing w:val="-12"/>
-          <w:sz w:val="32"/>
-          <w:szCs w:val="32"/>
-          <w:cs/>
-        </w:rPr>
-        <w:t>ซอย/</w:t>
-      </w:r>
-      <w:r>
-        <w:rPr>
-          <w:rFonts w:ascii="TH SarabunIT๙" w:hAnsi="TH SarabunIT๙" w:cs="TH SarabunIT๙"/>
-          <w:color w:val="000000" w:themeColor="text1"/>
-          <w:spacing w:val="-12"/>
-          <w:sz w:val="32"/>
-          <w:szCs w:val="32"/>
-          <w:cs/>
-        </w:rPr>
-        <w:t>ถนน</w:t>
-      </w:r>
-      <w:r>
-        <w:rPr>
-          <w:rFonts w:ascii="TH SarabunIT๙" w:hAnsi="TH SarabunIT๙" w:cs="TH SarabunIT๙"/>
-          <w:sz w:val="32"/>
-          <w:szCs w:val="32"/>
-        </w:rPr>
-        <w:t>{</w:t>
-      </w:r>
-      <w:r>
-        <w:rPr>
-          <w:rFonts w:ascii="TH SarabunIT๙" w:hAnsi="TH SarabunIT๙" w:cs="TH SarabunIT๙"/>
-          <w:sz w:val="32"/>
-          <w:szCs w:val="32"/>
-        </w:rPr>
-        <w:t>road_mom</w:t>
-      </w:r>
-      <w:r>
-        <w:rPr>
-          <w:rFonts w:ascii="TH SarabunIT๙" w:hAnsi="TH SarabunIT๙" w:cs="TH SarabunIT๙"/>
-          <w:sz w:val="32"/>
-          <w:szCs w:val="32"/>
-        </w:rPr>
-        <w:t>}</w:t>
-      </w:r>
-      <w:r>
-        <w:rPr>
-          <w:rFonts w:ascii="TH SarabunIT๙" w:hAnsi="TH SarabunIT๙" w:cs="TH SarabunIT๙"/>
-          <w:color w:val="000000" w:themeColor="text1"/>
-          <w:spacing w:val="-12"/>
-          <w:sz w:val="32"/>
-          <w:szCs w:val="32"/>
-          <w:cs/>
-        </w:rPr>
-        <w:t xml:space="preserve"> แขวง</w:t>
-      </w:r>
-      <w:r>
-        <w:rPr>
-          <w:rFonts w:ascii="TH SarabunIT๙" w:hAnsi="TH SarabunIT๙" w:cs="TH SarabunIT๙"/>
-          <w:sz w:val="32"/>
-          <w:szCs w:val="32"/>
-        </w:rPr>
-        <w:t>{</w:t>
-      </w:r>
-      <w:r>
-        <w:rPr>
-          <w:rFonts w:ascii="TH SarabunIT๙" w:hAnsi="TH SarabunIT๙" w:cs="TH SarabunIT๙"/>
-          <w:sz w:val="32"/>
-          <w:szCs w:val="32"/>
-        </w:rPr>
-        <w:t>tambol</w:t>
-      </w:r>
-      <w:r>
-        <w:rPr>
-          <w:rFonts w:ascii="TH SarabunIT๙" w:hAnsi="TH SarabunIT๙" w:cs="TH SarabunIT๙"/>
-          <w:sz w:val="32"/>
-          <w:szCs w:val="32"/>
-        </w:rPr>
-        <w:t>_mom</w:t>
-      </w:r>
-      <w:r>
-        <w:rPr>
-          <w:rFonts w:ascii="TH SarabunIT๙" w:hAnsi="TH SarabunIT๙" w:cs="TH SarabunIT๙"/>
-          <w:sz w:val="32"/>
-          <w:szCs w:val="32"/>
-        </w:rPr>
-        <w:t>}</w:t>
-      </w:r>
-      <w:r>
-        <w:rPr>
-          <w:rFonts w:ascii="TH SarabunIT๙" w:hAnsi="TH SarabunIT๙" w:cs="TH SarabunIT๙"/>
-          <w:color w:val="000000" w:themeColor="text1"/>
-          <w:spacing w:val="-12"/>
-          <w:sz w:val="32"/>
-          <w:szCs w:val="32"/>
-          <w:cs/>
-        </w:rPr>
-        <w:t xml:space="preserve"> เขต</w:t>
-      </w:r>
-      <w:r>
-        <w:rPr>
-          <w:rFonts w:ascii="TH SarabunIT๙" w:hAnsi="TH SarabunIT๙" w:cs="TH SarabunIT๙"/>
-          <w:sz w:val="32"/>
-          <w:szCs w:val="32"/>
-        </w:rPr>
-        <w:t>{</w:t>
-      </w:r>
-      <w:r>
-        <w:rPr>
-          <w:rFonts w:ascii="TH SarabunIT๙" w:hAnsi="TH SarabunIT๙" w:cs="TH SarabunIT๙"/>
-          <w:sz w:val="32"/>
-          <w:szCs w:val="32"/>
-        </w:rPr>
-        <w:t>district_mom</w:t>
-      </w:r>
-      <w:r>
-        <w:rPr>
-          <w:rFonts w:ascii="TH SarabunIT๙" w:hAnsi="TH SarabunIT๙" w:cs="TH SarabunIT๙"/>
-          <w:sz w:val="32"/>
-          <w:szCs w:val="32"/>
-        </w:rPr>
-        <w:t>}</w:t>
-      </w:r>
-      <w:r>
-        <w:rPr>
-          <w:rFonts w:ascii="TH SarabunIT๙" w:hAnsi="TH SarabunIT๙" w:cs="TH SarabunIT๙"/>
-          <w:color w:val="000000" w:themeColor="text1"/>
-          <w:spacing w:val="-12"/>
-          <w:sz w:val="32"/>
-          <w:szCs w:val="32"/>
-          <w:cs/>
-        </w:rPr>
-        <w:t xml:space="preserve"> </w:t>
-      </w:r>
-      <w:r>
-        <w:rPr>
-          <w:rFonts w:ascii="TH SarabunIT๙" w:hAnsi="TH SarabunIT๙" w:cs="TH SarabunIT๙"/>
-          <w:sz w:val="32"/>
-          <w:szCs w:val="32"/>
-        </w:rPr>
-        <w:t>{</w:t>
-      </w:r>
-      <w:r>
-        <w:rPr>
-          <w:rFonts w:ascii="TH SarabunIT๙" w:hAnsi="TH SarabunIT๙" w:cs="TH SarabunIT๙"/>
-          <w:sz w:val="32"/>
-          <w:szCs w:val="32"/>
-        </w:rPr>
-        <w:t>provice_mom</w:t>
-      </w:r>
-      <w:r>
-        <w:rPr>
-          <w:rFonts w:ascii="TH SarabunIT๙" w:hAnsi="TH SarabunIT๙" w:cs="TH SarabunIT๙"/>
-          <w:sz w:val="32"/>
-          <w:szCs w:val="32"/>
-        </w:rPr>
-        <w:t>}</w:t>
+          <w:rFonts w:ascii="TH SarabunIT๙" w:hAnsi="TH SarabunIT๙" w:cs="TH SarabunIT๙" w:hint="cs"/>
+          <w:sz w:val="32"/>
+          <w:szCs w:val="32"/>
+          <w:cs/>
+        </w:rPr>
+        <w:t xml:space="preserve"> </w:t>
       </w:r>
     </w:p>
     <w:p>
@@ -10595,7 +12571,6 @@
         <w:rPr>
           <w:rFonts w:ascii="TH SarabunIT๙" w:hAnsi="TH SarabunIT๙" w:cs="TH SarabunIT๙"/>
           <w:color w:val="000000" w:themeColor="text1"/>
-          <w:spacing w:val="-20"/>
           <w:sz w:val="32"/>
           <w:szCs w:val="32"/>
           <w:cs/>
@@ -10610,6 +12585,7 @@
         </w:rPr>
         <w:t>{</w:t>
       </w:r>
+      <w:proofErr w:type="spellStart"/>
       <w:r>
         <w:rPr>
           <w:rFonts w:ascii="TH SarabunIT๙" w:hAnsi="TH SarabunIT๙" w:cs="TH SarabunIT๙"/>
@@ -10618,6 +12594,7 @@
         </w:rPr>
         <w:t>full_name_son</w:t>
       </w:r>
+      <w:proofErr w:type="spellEnd"/>
       <w:r>
         <w:rPr>
           <w:rFonts w:ascii="TH SarabunIT๙" w:hAnsi="TH SarabunIT๙" w:cs="TH SarabunIT๙"/>
@@ -10628,14 +12605,23 @@
       </w:r>
       <w:r>
         <w:rPr>
-          <w:rFonts w:ascii="TH SarabunIT๙" w:hAnsi="TH SarabunIT๙" w:cs="TH SarabunIT๙"/>
-          <w:color w:val="000000" w:themeColor="text1"/>
-          <w:spacing w:val="-20"/>
-          <w:sz w:val="32"/>
-          <w:szCs w:val="32"/>
-          <w:cs/>
-        </w:rPr>
-        <w:t xml:space="preserve"> เลขประจำตัวประชาชน </w:t>
+          <w:rFonts w:ascii="TH SarabunIT๙" w:hAnsi="TH SarabunIT๙" w:cs="TH SarabunIT๙" w:hint="cs"/>
+          <w:color w:val="000000" w:themeColor="text1"/>
+          <w:sz w:val="32"/>
+          <w:szCs w:val="32"/>
+          <w:cs/>
+        </w:rPr>
+        <w:t xml:space="preserve"> </w:t>
+      </w:r>
+      <w:r>
+        <w:rPr>
+          <w:rFonts w:ascii="TH SarabunIT๙" w:hAnsi="TH SarabunIT๙" w:cs="TH SarabunIT๙"/>
+          <w:color w:val="000000" w:themeColor="text1"/>
+          <w:sz w:val="32"/>
+          <w:szCs w:val="32"/>
+          <w:cs/>
+        </w:rPr>
+        <w:t xml:space="preserve">เลขประจำตัวประชาชน </w:t>
       </w:r>
       <w:r>
         <w:rPr>
@@ -10645,6 +12631,7 @@
         </w:rPr>
         <w:t>{</w:t>
       </w:r>
+      <w:proofErr w:type="spellStart"/>
       <w:r>
         <w:rPr>
           <w:rFonts w:ascii="TH SarabunIT๙" w:hAnsi="TH SarabunIT๙" w:cs="TH SarabunIT๙"/>
@@ -10653,6 +12640,7 @@
         </w:rPr>
         <w:t>card_son</w:t>
       </w:r>
+      <w:proofErr w:type="spellEnd"/>
       <w:r>
         <w:rPr>
           <w:rFonts w:ascii="TH SarabunIT๙" w:hAnsi="TH SarabunIT๙" w:cs="TH SarabunIT๙"/>
@@ -10665,7 +12653,6 @@
         <w:rPr>
           <w:rFonts w:ascii="TH SarabunIT๙" w:hAnsi="TH SarabunIT๙" w:cs="TH SarabunIT๙" w:hint="cs"/>
           <w:color w:val="000000" w:themeColor="text1"/>
-          <w:spacing w:val="-14"/>
           <w:sz w:val="32"/>
           <w:szCs w:val="32"/>
           <w:cs/>
@@ -10690,6 +12677,7 @@
         </w:rPr>
         <w:t>{</w:t>
       </w:r>
+      <w:proofErr w:type="spellStart"/>
       <w:r>
         <w:rPr>
           <w:rFonts w:ascii="TH SarabunIT๙" w:hAnsi="TH SarabunIT๙" w:cs="TH SarabunIT๙"/>
@@ -10698,6 +12686,7 @@
         </w:rPr>
         <w:t>full_name_son</w:t>
       </w:r>
+      <w:proofErr w:type="spellEnd"/>
       <w:r>
         <w:rPr>
           <w:rFonts w:ascii="TH SarabunIT๙" w:hAnsi="TH SarabunIT๙" w:cs="TH SarabunIT๙"/>
@@ -10708,14 +12697,33 @@
       </w:r>
       <w:r>
         <w:rPr>
-          <w:rFonts w:ascii="TH SarabunIT๙" w:hAnsi="TH SarabunIT๙" w:cs="TH SarabunIT๙"/>
-          <w:color w:val="000000" w:themeColor="text1"/>
-          <w:spacing w:val="-20"/>
-          <w:sz w:val="32"/>
-          <w:szCs w:val="32"/>
-          <w:cs/>
-        </w:rPr>
-        <w:t xml:space="preserve"> เลขประจำตัวประชาชน </w:t>
+          <w:rFonts w:ascii="TH SarabunIT๙" w:hAnsi="TH SarabunIT๙" w:cs="TH SarabunIT๙" w:hint="cs"/>
+          <w:color w:val="000000" w:themeColor="text1"/>
+          <w:sz w:val="32"/>
+          <w:szCs w:val="32"/>
+          <w:cs/>
+        </w:rPr>
+        <w:t xml:space="preserve"> </w:t>
+      </w:r>
+      <w:r>
+        <w:rPr>
+          <w:rFonts w:ascii="TH SarabunIT๙" w:hAnsi="TH SarabunIT๙" w:cs="TH SarabunIT๙"/>
+          <w:color w:val="000000" w:themeColor="text1"/>
+          <w:sz w:val="32"/>
+          <w:szCs w:val="32"/>
+          <w:cs/>
+        </w:rPr>
+        <w:t>เลขประจำตัวประชาชน</w:t>
+      </w:r>
+      <w:r>
+        <w:rPr>
+          <w:rFonts w:ascii="TH SarabunIT๙" w:hAnsi="TH SarabunIT๙" w:cs="TH SarabunIT๙" w:hint="cs"/>
+          <w:color w:val="000000" w:themeColor="text1"/>
+          <w:sz w:val="32"/>
+          <w:szCs w:val="32"/>
+          <w:cs/>
+        </w:rPr>
+        <w:t xml:space="preserve"> </w:t>
       </w:r>
       <w:r>
         <w:rPr>
@@ -10725,6 +12733,7 @@
         </w:rPr>
         <w:t>{</w:t>
       </w:r>
+      <w:proofErr w:type="spellStart"/>
       <w:r>
         <w:rPr>
           <w:rFonts w:ascii="TH SarabunIT๙" w:hAnsi="TH SarabunIT๙" w:cs="TH SarabunIT๙"/>
@@ -10733,6 +12742,7 @@
         </w:rPr>
         <w:t>card_son</w:t>
       </w:r>
+      <w:proofErr w:type="spellEnd"/>
       <w:r>
         <w:rPr>
           <w:rFonts w:ascii="TH SarabunIT๙" w:hAnsi="TH SarabunIT๙" w:cs="TH SarabunIT๙"/>
@@ -10743,13 +12753,23 @@
       </w:r>
       <w:r>
         <w:rPr>
-          <w:rFonts w:ascii="TH SarabunIT๙" w:hAnsi="TH SarabunIT๙" w:cs="TH SarabunIT๙"/>
-          <w:color w:val="000000" w:themeColor="text1"/>
-          <w:sz w:val="32"/>
-          <w:szCs w:val="32"/>
-          <w:cs/>
-        </w:rPr>
-        <w:t xml:space="preserve"> เดินทางไปต่างประเทศ พร้อมกับยินยอมให้ </w:t>
+          <w:rFonts w:ascii="TH SarabunIT๙" w:hAnsi="TH SarabunIT๙" w:cs="TH SarabunIT๙" w:hint="cs"/>
+          <w:color w:val="000000" w:themeColor="text1"/>
+          <w:sz w:val="32"/>
+          <w:szCs w:val="32"/>
+          <w:cs/>
+        </w:rPr>
+        <w:t xml:space="preserve"> </w:t>
+      </w:r>
+      <w:r>
+        <w:rPr>
+          <w:rFonts w:ascii="TH SarabunIT๙" w:hAnsi="TH SarabunIT๙" w:cs="TH SarabunIT๙"/>
+          <w:color w:val="000000" w:themeColor="text1"/>
+          <w:sz w:val="32"/>
+          <w:szCs w:val="32"/>
+          <w:cs/>
+        </w:rPr>
+        <w:t xml:space="preserve">เดินทางไปต่างประเทศ พร้อมกับยินยอมให้ </w:t>
       </w:r>
       <w:r>
         <w:rPr>
@@ -10759,6 +12779,7 @@
         </w:rPr>
         <w:t>{</w:t>
       </w:r>
+      <w:proofErr w:type="spellStart"/>
       <w:r>
         <w:rPr>
           <w:rFonts w:ascii="TH SarabunIT๙" w:hAnsi="TH SarabunIT๙" w:cs="TH SarabunIT๙"/>
@@ -10767,6 +12788,7 @@
         </w:rPr>
         <w:t>full_name_son</w:t>
       </w:r>
+      <w:proofErr w:type="spellEnd"/>
       <w:r>
         <w:rPr>
           <w:rFonts w:ascii="TH SarabunIT๙" w:hAnsi="TH SarabunIT๙" w:cs="TH SarabunIT๙"/>
@@ -10777,14 +12799,23 @@
       </w:r>
       <w:r>
         <w:rPr>
-          <w:rFonts w:ascii="TH SarabunIT๙" w:hAnsi="TH SarabunIT๙" w:cs="TH SarabunIT๙"/>
-          <w:color w:val="000000" w:themeColor="text1"/>
-          <w:spacing w:val="-20"/>
-          <w:sz w:val="32"/>
-          <w:szCs w:val="32"/>
-          <w:cs/>
-        </w:rPr>
-        <w:t xml:space="preserve"> เลขประจำตัวประชาชน </w:t>
+          <w:rFonts w:ascii="TH SarabunIT๙" w:hAnsi="TH SarabunIT๙" w:cs="TH SarabunIT๙" w:hint="cs"/>
+          <w:color w:val="000000" w:themeColor="text1"/>
+          <w:sz w:val="32"/>
+          <w:szCs w:val="32"/>
+          <w:cs/>
+        </w:rPr>
+        <w:t xml:space="preserve"> </w:t>
+      </w:r>
+      <w:r>
+        <w:rPr>
+          <w:rFonts w:ascii="TH SarabunIT๙" w:hAnsi="TH SarabunIT๙" w:cs="TH SarabunIT๙"/>
+          <w:color w:val="000000" w:themeColor="text1"/>
+          <w:sz w:val="32"/>
+          <w:szCs w:val="32"/>
+          <w:cs/>
+        </w:rPr>
+        <w:t xml:space="preserve">เลขประจำตัวประชาชน </w:t>
       </w:r>
       <w:r>
         <w:rPr>
@@ -10794,6 +12825,7 @@
         </w:rPr>
         <w:t>{</w:t>
       </w:r>
+      <w:proofErr w:type="spellStart"/>
       <w:r>
         <w:rPr>
           <w:rFonts w:ascii="TH SarabunIT๙" w:hAnsi="TH SarabunIT๙" w:cs="TH SarabunIT๙"/>
@@ -10802,6 +12834,7 @@
         </w:rPr>
         <w:t>card_son</w:t>
       </w:r>
+      <w:proofErr w:type="spellEnd"/>
       <w:r>
         <w:rPr>
           <w:rFonts w:ascii="TH SarabunIT๙" w:hAnsi="TH SarabunIT๙" w:cs="TH SarabunIT๙"/>
@@ -10812,13 +12845,23 @@
       </w:r>
       <w:r>
         <w:rPr>
-          <w:rFonts w:ascii="TH SarabunIT๙" w:hAnsi="TH SarabunIT๙" w:cs="TH SarabunIT๙"/>
-          <w:color w:val="000000" w:themeColor="text1"/>
-          <w:sz w:val="32"/>
-          <w:szCs w:val="32"/>
-          <w:cs/>
-        </w:rPr>
-        <w:t xml:space="preserve"> ทำสัญญายินยอมชดใช้ค่าเสียหายของผู้ที่จะเดินทางไปต่างประเทศให้ไว้ต่อกระทรวงการต่างประเทศได้ </w:t>
+          <w:rFonts w:ascii="TH SarabunIT๙" w:hAnsi="TH SarabunIT๙" w:cs="TH SarabunIT๙" w:hint="cs"/>
+          <w:color w:val="000000" w:themeColor="text1"/>
+          <w:sz w:val="32"/>
+          <w:szCs w:val="32"/>
+          <w:cs/>
+        </w:rPr>
+        <w:t xml:space="preserve"> </w:t>
+      </w:r>
+      <w:r>
+        <w:rPr>
+          <w:rFonts w:ascii="TH SarabunIT๙" w:hAnsi="TH SarabunIT๙" w:cs="TH SarabunIT๙"/>
+          <w:color w:val="000000" w:themeColor="text1"/>
+          <w:sz w:val="32"/>
+          <w:szCs w:val="32"/>
+          <w:cs/>
+        </w:rPr>
+        <w:t xml:space="preserve">ทำสัญญายินยอมชดใช้ค่าเสียหายของผู้ที่จะเดินทางไปต่างประเทศให้ไว้ต่อกระทรวงการต่างประเทศได้ </w:t>
       </w:r>
     </w:p>
     <w:p>
@@ -11161,7 +13204,16 @@
           <w:sz w:val="32"/>
           <w:szCs w:val="32"/>
         </w:rPr>
-        <w:t>{full</w:t>
+        <w:t>{</w:t>
+      </w:r>
+      <w:proofErr w:type="spellStart"/>
+      <w:r>
+        <w:rPr>
+          <w:rFonts w:ascii="TH SarabunIT๙" w:hAnsi="TH SarabunIT๙" w:cs="TH SarabunIT๙"/>
+          <w:sz w:val="32"/>
+          <w:szCs w:val="32"/>
+        </w:rPr>
+        <w:t>full</w:t>
       </w:r>
       <w:r>
         <w:rPr>
@@ -11178,7 +13230,16 @@
           <w:sz w:val="32"/>
           <w:szCs w:val="32"/>
         </w:rPr>
-        <w:t>name}</w:t>
+        <w:t>name</w:t>
+      </w:r>
+      <w:proofErr w:type="spellEnd"/>
+      <w:r>
+        <w:rPr>
+          <w:rFonts w:ascii="TH SarabunIT๙" w:hAnsi="TH SarabunIT๙" w:cs="TH SarabunIT๙"/>
+          <w:sz w:val="32"/>
+          <w:szCs w:val="32"/>
+        </w:rPr>
+        <w:t>}</w:t>
       </w:r>
       <w:r>
         <w:rPr>
@@ -11459,7 +13520,16 @@
           <w:sz w:val="32"/>
           <w:szCs w:val="32"/>
         </w:rPr>
-        <w:t>{full</w:t>
+        <w:t>{</w:t>
+      </w:r>
+      <w:proofErr w:type="spellStart"/>
+      <w:r>
+        <w:rPr>
+          <w:rFonts w:ascii="TH SarabunIT๙" w:hAnsi="TH SarabunIT๙" w:cs="TH SarabunIT๙"/>
+          <w:sz w:val="32"/>
+          <w:szCs w:val="32"/>
+        </w:rPr>
+        <w:t>full</w:t>
       </w:r>
       <w:r>
         <w:rPr>
@@ -11476,7 +13546,16 @@
           <w:sz w:val="32"/>
           <w:szCs w:val="32"/>
         </w:rPr>
-        <w:t>name_mom}</w:t>
+        <w:t>name_mom</w:t>
+      </w:r>
+      <w:proofErr w:type="spellEnd"/>
+      <w:r>
+        <w:rPr>
+          <w:rFonts w:ascii="TH SarabunIT๙" w:hAnsi="TH SarabunIT๙" w:cs="TH SarabunIT๙"/>
+          <w:sz w:val="32"/>
+          <w:szCs w:val="32"/>
+        </w:rPr>
+        <w:t>}</w:t>
       </w:r>
       <w:r>
         <w:rPr>
@@ -11528,7 +13607,25 @@
           <w:sz w:val="32"/>
           <w:szCs w:val="32"/>
         </w:rPr>
-        <w:t>{docNo}</w:t>
+        <w:t>{</w:t>
+      </w:r>
+      <w:proofErr w:type="spellStart"/>
+      <w:r>
+        <w:rPr>
+          <w:rFonts w:ascii="TH SarabunIT๙" w:hAnsi="TH SarabunIT๙" w:cs="TH SarabunIT๙"/>
+          <w:sz w:val="32"/>
+          <w:szCs w:val="32"/>
+        </w:rPr>
+        <w:t>docNo</w:t>
+      </w:r>
+      <w:proofErr w:type="spellEnd"/>
+      <w:r>
+        <w:rPr>
+          <w:rFonts w:ascii="TH SarabunIT๙" w:hAnsi="TH SarabunIT๙" w:cs="TH SarabunIT๙"/>
+          <w:sz w:val="32"/>
+          <w:szCs w:val="32"/>
+        </w:rPr>
+        <w:t>}</w:t>
       </w:r>
       <w:r>
         <w:rPr>
@@ -11547,7 +13644,27 @@
           <w:sz w:val="32"/>
           <w:szCs w:val="32"/>
         </w:rPr>
-        <w:t>{yyyy}</w:t>
+        <w:t>{</w:t>
+      </w:r>
+      <w:proofErr w:type="spellStart"/>
+      <w:r>
+        <w:rPr>
+          <w:rFonts w:ascii="TH SarabunIT๙" w:hAnsi="TH SarabunIT๙" w:cs="TH SarabunIT๙"/>
+          <w:color w:val="000000" w:themeColor="text1"/>
+          <w:sz w:val="32"/>
+          <w:szCs w:val="32"/>
+        </w:rPr>
+        <w:t>yyyy</w:t>
+      </w:r>
+      <w:proofErr w:type="spellEnd"/>
+      <w:r>
+        <w:rPr>
+          <w:rFonts w:ascii="TH SarabunIT๙" w:hAnsi="TH SarabunIT๙" w:cs="TH SarabunIT๙"/>
+          <w:color w:val="000000" w:themeColor="text1"/>
+          <w:sz w:val="32"/>
+          <w:szCs w:val="32"/>
+        </w:rPr>
+        <w:t>}</w:t>
       </w:r>
       <w:r>
         <w:rPr>
@@ -11607,7 +13724,16 @@
           <w:sz w:val="32"/>
           <w:szCs w:val="32"/>
         </w:rPr>
-        <w:t>{full</w:t>
+        <w:t>{</w:t>
+      </w:r>
+      <w:proofErr w:type="spellStart"/>
+      <w:r>
+        <w:rPr>
+          <w:rFonts w:ascii="TH SarabunIT๙" w:hAnsi="TH SarabunIT๙" w:cs="TH SarabunIT๙"/>
+          <w:sz w:val="32"/>
+          <w:szCs w:val="32"/>
+        </w:rPr>
+        <w:t>full</w:t>
       </w:r>
       <w:r>
         <w:rPr>
@@ -11626,6 +13752,7 @@
         </w:rPr>
         <w:t>name</w:t>
       </w:r>
+      <w:proofErr w:type="spellEnd"/>
       <w:r>
         <w:rPr>
           <w:rFonts w:ascii="TH SarabunIT๙" w:hAnsi="TH SarabunIT๙" w:cs="TH SarabunIT๙"/>
@@ -11636,13 +13763,23 @@
       </w:r>
       <w:r>
         <w:rPr>
-          <w:rFonts w:ascii="TH SarabunIT๙" w:hAnsi="TH SarabunIT๙" w:cs="TH SarabunIT๙"/>
-          <w:color w:val="000000" w:themeColor="text1"/>
-          <w:sz w:val="32"/>
-          <w:szCs w:val="32"/>
-          <w:cs/>
-        </w:rPr>
-        <w:t xml:space="preserve"> และ</w:t>
+          <w:rFonts w:ascii="TH SarabunIT๙" w:hAnsi="TH SarabunIT๙" w:cs="TH SarabunIT๙" w:hint="cs"/>
+          <w:color w:val="000000" w:themeColor="text1"/>
+          <w:sz w:val="32"/>
+          <w:szCs w:val="32"/>
+          <w:cs/>
+        </w:rPr>
+        <w:t xml:space="preserve"> </w:t>
+      </w:r>
+      <w:r>
+        <w:rPr>
+          <w:rFonts w:ascii="TH SarabunIT๙" w:hAnsi="TH SarabunIT๙" w:cs="TH SarabunIT๙"/>
+          <w:color w:val="000000" w:themeColor="text1"/>
+          <w:sz w:val="32"/>
+          <w:szCs w:val="32"/>
+          <w:cs/>
+        </w:rPr>
+        <w:t>และ</w:t>
       </w:r>
       <w:r>
         <w:rPr>
@@ -11660,7 +13797,16 @@
           <w:sz w:val="32"/>
           <w:szCs w:val="32"/>
         </w:rPr>
-        <w:t>{full</w:t>
+        <w:t>{</w:t>
+      </w:r>
+      <w:proofErr w:type="spellStart"/>
+      <w:r>
+        <w:rPr>
+          <w:rFonts w:ascii="TH SarabunIT๙" w:hAnsi="TH SarabunIT๙" w:cs="TH SarabunIT๙"/>
+          <w:sz w:val="32"/>
+          <w:szCs w:val="32"/>
+        </w:rPr>
+        <w:t>full</w:t>
       </w:r>
       <w:r>
         <w:rPr>
@@ -11679,6 +13825,7 @@
         </w:rPr>
         <w:t>name_mom</w:t>
       </w:r>
+      <w:proofErr w:type="spellEnd"/>
       <w:r>
         <w:rPr>
           <w:rFonts w:ascii="TH SarabunIT๙" w:hAnsi="TH SarabunIT๙" w:cs="TH SarabunIT๙"/>
@@ -11689,13 +13836,23 @@
       </w:r>
       <w:r>
         <w:rPr>
-          <w:rFonts w:ascii="TH SarabunIT๙" w:hAnsi="TH SarabunIT๙" w:cs="TH SarabunIT๙"/>
-          <w:color w:val="000000" w:themeColor="text1"/>
-          <w:sz w:val="32"/>
-          <w:szCs w:val="32"/>
-          <w:cs/>
-        </w:rPr>
-        <w:t xml:space="preserve"> ได้ลงนามต่อหน้าข้าพเจ้าจริง</w:t>
+          <w:rFonts w:ascii="TH SarabunIT๙" w:hAnsi="TH SarabunIT๙" w:cs="TH SarabunIT๙" w:hint="cs"/>
+          <w:color w:val="000000" w:themeColor="text1"/>
+          <w:sz w:val="32"/>
+          <w:szCs w:val="32"/>
+          <w:cs/>
+        </w:rPr>
+        <w:t xml:space="preserve"> </w:t>
+      </w:r>
+      <w:r>
+        <w:rPr>
+          <w:rFonts w:ascii="TH SarabunIT๙" w:hAnsi="TH SarabunIT๙" w:cs="TH SarabunIT๙"/>
+          <w:color w:val="000000" w:themeColor="text1"/>
+          <w:sz w:val="32"/>
+          <w:szCs w:val="32"/>
+          <w:cs/>
+        </w:rPr>
+        <w:t>ได้ลงนามต่อหน้าข้าพเจ้าจริง</w:t>
       </w:r>
     </w:p>
     <w:p>
@@ -12519,7 +14676,25 @@
           <w:sz w:val="32"/>
           <w:szCs w:val="32"/>
         </w:rPr>
-        <w:t>{tday}</w:t>
+        <w:t>{</w:t>
+      </w:r>
+      <w:proofErr w:type="spellStart"/>
+      <w:r>
+        <w:rPr>
+          <w:rFonts w:ascii="TH SarabunIT๙" w:hAnsi="TH SarabunIT๙" w:cs="TH SarabunIT๙"/>
+          <w:sz w:val="32"/>
+          <w:szCs w:val="32"/>
+        </w:rPr>
+        <w:t>tday</w:t>
+      </w:r>
+      <w:proofErr w:type="spellEnd"/>
+      <w:r>
+        <w:rPr>
+          <w:rFonts w:ascii="TH SarabunIT๙" w:hAnsi="TH SarabunIT๙" w:cs="TH SarabunIT๙"/>
+          <w:sz w:val="32"/>
+          <w:szCs w:val="32"/>
+        </w:rPr>
+        <w:t>}</w:t>
       </w:r>
     </w:p>
     <w:p>
@@ -12531,7 +14706,6 @@
           <w:b/>
           <w:bCs/>
           <w:color w:val="000000" w:themeColor="text1"/>
-          <w:spacing w:val="-16"/>
           <w:sz w:val="32"/>
           <w:szCs w:val="32"/>
           <w:cs/>
@@ -12541,29 +14715,26 @@
         <w:rPr>
           <w:rFonts w:ascii="TH SarabunIT๙" w:hAnsi="TH SarabunIT๙" w:cs="TH SarabunIT๙" w:hint="cs"/>
           <w:color w:val="000000" w:themeColor="text1"/>
-          <w:spacing w:val="-14"/>
-          <w:sz w:val="32"/>
-          <w:szCs w:val="32"/>
-          <w:cs/>
-        </w:rPr>
-        <w:tab/>
-      </w:r>
-      <w:r>
-        <w:rPr>
-          <w:rFonts w:ascii="TH SarabunIT๙" w:hAnsi="TH SarabunIT๙" w:cs="TH SarabunIT๙" w:hint="cs"/>
-          <w:color w:val="000000" w:themeColor="text1"/>
-          <w:spacing w:val="-14"/>
-          <w:sz w:val="32"/>
-          <w:szCs w:val="32"/>
-          <w:cs/>
-        </w:rPr>
-        <w:tab/>
-      </w:r>
-      <w:r>
-        <w:rPr>
-          <w:rFonts w:ascii="TH SarabunIT๙" w:hAnsi="TH SarabunIT๙" w:cs="TH SarabunIT๙"/>
-          <w:color w:val="000000" w:themeColor="text1"/>
-          <w:spacing w:val="-14"/>
+          <w:sz w:val="32"/>
+          <w:szCs w:val="32"/>
+          <w:cs/>
+        </w:rPr>
+        <w:tab/>
+      </w:r>
+      <w:r>
+        <w:rPr>
+          <w:rFonts w:ascii="TH SarabunIT๙" w:hAnsi="TH SarabunIT๙" w:cs="TH SarabunIT๙" w:hint="cs"/>
+          <w:color w:val="000000" w:themeColor="text1"/>
+          <w:sz w:val="32"/>
+          <w:szCs w:val="32"/>
+          <w:cs/>
+        </w:rPr>
+        <w:tab/>
+      </w:r>
+      <w:r>
+        <w:rPr>
+          <w:rFonts w:ascii="TH SarabunIT๙" w:hAnsi="TH SarabunIT๙" w:cs="TH SarabunIT๙"/>
+          <w:color w:val="000000" w:themeColor="text1"/>
           <w:sz w:val="32"/>
           <w:szCs w:val="32"/>
           <w:cs/>
@@ -12576,7 +14747,16 @@
           <w:sz w:val="32"/>
           <w:szCs w:val="32"/>
         </w:rPr>
-        <w:t>{full</w:t>
+        <w:t>{</w:t>
+      </w:r>
+      <w:proofErr w:type="spellStart"/>
+      <w:r>
+        <w:rPr>
+          <w:rFonts w:ascii="TH SarabunIT๙" w:hAnsi="TH SarabunIT๙" w:cs="TH SarabunIT๙"/>
+          <w:sz w:val="32"/>
+          <w:szCs w:val="32"/>
+        </w:rPr>
+        <w:t>full</w:t>
       </w:r>
       <w:r>
         <w:rPr>
@@ -12595,6 +14775,7 @@
         </w:rPr>
         <w:t>name</w:t>
       </w:r>
+      <w:proofErr w:type="spellEnd"/>
       <w:r>
         <w:rPr>
           <w:rFonts w:ascii="TH SarabunIT๙" w:hAnsi="TH SarabunIT๙" w:cs="TH SarabunIT๙"/>
@@ -12607,18 +14788,16 @@
         <w:rPr>
           <w:rFonts w:ascii="TH SarabunIT๙" w:hAnsi="TH SarabunIT๙" w:cs="TH SarabunIT๙" w:hint="cs"/>
           <w:color w:val="000000" w:themeColor="text1"/>
-          <w:spacing w:val="-14"/>
-          <w:sz w:val="32"/>
-          <w:szCs w:val="32"/>
-          <w:cs/>
-        </w:rPr>
-        <w:t xml:space="preserve"> </w:t>
-      </w:r>
-      <w:r>
-        <w:rPr>
-          <w:rFonts w:ascii="TH SarabunIT๙" w:hAnsi="TH SarabunIT๙" w:cs="TH SarabunIT๙"/>
-          <w:color w:val="000000" w:themeColor="text1"/>
-          <w:spacing w:val="-14"/>
+          <w:sz w:val="32"/>
+          <w:szCs w:val="32"/>
+          <w:cs/>
+        </w:rPr>
+        <w:t xml:space="preserve"> </w:t>
+      </w:r>
+      <w:r>
+        <w:rPr>
+          <w:rFonts w:ascii="TH SarabunIT๙" w:hAnsi="TH SarabunIT๙" w:cs="TH SarabunIT๙"/>
+          <w:color w:val="000000" w:themeColor="text1"/>
           <w:sz w:val="32"/>
           <w:szCs w:val="32"/>
           <w:cs/>
@@ -12629,12 +14808,77 @@
         <w:rPr>
           <w:rFonts w:ascii="TH SarabunIT๙" w:hAnsi="TH SarabunIT๙" w:cs="TH SarabunIT๙" w:hint="cs"/>
           <w:color w:val="000000" w:themeColor="text1"/>
-          <w:spacing w:val="-14"/>
-          <w:sz w:val="32"/>
-          <w:szCs w:val="32"/>
-          <w:cs/>
-        </w:rPr>
-        <w:t xml:space="preserve"> </w:t>
+          <w:sz w:val="32"/>
+          <w:szCs w:val="32"/>
+          <w:cs/>
+        </w:rPr>
+        <w:t xml:space="preserve"> </w:t>
+      </w:r>
+      <w:r>
+        <w:rPr>
+          <w:rFonts w:ascii="TH SarabunIT๙" w:hAnsi="TH SarabunIT๙" w:cs="TH SarabunIT๙"/>
+          <w:sz w:val="32"/>
+          <w:szCs w:val="32"/>
+        </w:rPr>
+        <w:t>{card}</w:t>
+      </w:r>
+      <w:r>
+        <w:rPr>
+          <w:rFonts w:ascii="TH SarabunIT๙" w:hAnsi="TH SarabunIT๙" w:cs="TH SarabunIT๙" w:hint="cs"/>
+          <w:color w:val="000000" w:themeColor="text1"/>
+          <w:sz w:val="32"/>
+          <w:szCs w:val="32"/>
+          <w:cs/>
+        </w:rPr>
+        <w:t xml:space="preserve"> </w:t>
+      </w:r>
+      <w:r>
+        <w:rPr>
+          <w:rFonts w:ascii="TH SarabunIT๙" w:hAnsi="TH SarabunIT๙" w:cs="TH SarabunIT๙"/>
+          <w:color w:val="000000" w:themeColor="text1"/>
+          <w:sz w:val="32"/>
+          <w:szCs w:val="32"/>
+          <w:cs/>
+        </w:rPr>
+        <w:t>อายุ</w:t>
+      </w:r>
+      <w:r>
+        <w:rPr>
+          <w:rFonts w:ascii="TH SarabunIT๙" w:hAnsi="TH SarabunIT๙" w:cs="TH SarabunIT๙" w:hint="cs"/>
+          <w:color w:val="000000" w:themeColor="text1"/>
+          <w:sz w:val="32"/>
+          <w:szCs w:val="32"/>
+          <w:cs/>
+        </w:rPr>
+        <w:t xml:space="preserve"> </w:t>
+      </w:r>
+      <w:r>
+        <w:rPr>
+          <w:rFonts w:ascii="TH SarabunIT๙" w:hAnsi="TH SarabunIT๙" w:cs="TH SarabunIT๙"/>
+          <w:sz w:val="32"/>
+          <w:szCs w:val="32"/>
+        </w:rPr>
+        <w:t>{age}</w:t>
+      </w:r>
+      <w:r>
+        <w:rPr>
+          <w:rFonts w:ascii="TH SarabunIT๙" w:hAnsi="TH SarabunIT๙" w:cs="TH SarabunIT๙" w:hint="cs"/>
+          <w:color w:val="000000" w:themeColor="text1"/>
+          <w:sz w:val="32"/>
+          <w:szCs w:val="32"/>
+          <w:cs/>
+        </w:rPr>
+        <w:t xml:space="preserve"> </w:t>
+      </w:r>
+      <w:r>
+        <w:rPr>
+          <w:rFonts w:ascii="TH SarabunIT๙" w:hAnsi="TH SarabunIT๙" w:cs="TH SarabunIT๙"/>
+          <w:color w:val="000000" w:themeColor="text1"/>
+          <w:sz w:val="32"/>
+          <w:szCs w:val="32"/>
+          <w:cs/>
+        </w:rPr>
+        <w:t xml:space="preserve">ปี ปัจจุบันมีภูมิลำเนาอยู่บ้านเลขที่ </w:t>
       </w:r>
       <w:r>
         <w:rPr>
@@ -12644,14 +14888,16 @@
         </w:rPr>
         <w:t>{</w:t>
       </w:r>
-      <w:r>
-        <w:rPr>
-          <w:rFonts w:ascii="TH SarabunIT๙" w:hAnsi="TH SarabunIT๙" w:cs="TH SarabunIT๙"/>
-          <w:sz w:val="32"/>
-          <w:szCs w:val="32"/>
-        </w:rPr>
-        <w:t>card</w:t>
-      </w:r>
+      <w:proofErr w:type="spellStart"/>
+      <w:r>
+        <w:rPr>
+          <w:rFonts w:ascii="TH SarabunIT๙" w:hAnsi="TH SarabunIT๙" w:cs="TH SarabunIT๙"/>
+          <w:sz w:val="32"/>
+          <w:szCs w:val="32"/>
+        </w:rPr>
+        <w:t>addresss</w:t>
+      </w:r>
+      <w:proofErr w:type="spellEnd"/>
       <w:r>
         <w:rPr>
           <w:rFonts w:ascii="TH SarabunIT๙" w:hAnsi="TH SarabunIT๙" w:cs="TH SarabunIT๙"/>
@@ -12664,18 +14910,320 @@
         <w:rPr>
           <w:rFonts w:ascii="TH SarabunIT๙" w:hAnsi="TH SarabunIT๙" w:cs="TH SarabunIT๙" w:hint="cs"/>
           <w:color w:val="000000" w:themeColor="text1"/>
-          <w:spacing w:val="-14"/>
-          <w:sz w:val="32"/>
-          <w:szCs w:val="32"/>
-          <w:cs/>
-        </w:rPr>
-        <w:t xml:space="preserve"> </w:t>
-      </w:r>
-      <w:r>
-        <w:rPr>
-          <w:rFonts w:ascii="TH SarabunIT๙" w:hAnsi="TH SarabunIT๙" w:cs="TH SarabunIT๙"/>
-          <w:color w:val="000000" w:themeColor="text1"/>
-          <w:spacing w:val="-14"/>
+          <w:sz w:val="32"/>
+          <w:szCs w:val="32"/>
+          <w:cs/>
+        </w:rPr>
+        <w:t xml:space="preserve"> </w:t>
+      </w:r>
+      <w:r>
+        <w:rPr>
+          <w:rFonts w:ascii="TH SarabunIT๙" w:hAnsi="TH SarabunIT๙" w:cs="TH SarabunIT๙" w:hint="cs"/>
+          <w:color w:val="000000" w:themeColor="text1"/>
+          <w:sz w:val="32"/>
+          <w:szCs w:val="32"/>
+          <w:cs/>
+        </w:rPr>
+        <w:t>หมู่ที่</w:t>
+      </w:r>
+      <w:r>
+        <w:rPr>
+          <w:rFonts w:ascii="TH SarabunIT๙" w:hAnsi="TH SarabunIT๙" w:cs="TH SarabunIT๙" w:hint="cs"/>
+          <w:color w:val="000000" w:themeColor="text1"/>
+          <w:sz w:val="32"/>
+          <w:szCs w:val="32"/>
+          <w:cs/>
+        </w:rPr>
+        <w:t xml:space="preserve"> </w:t>
+      </w:r>
+      <w:r>
+        <w:rPr>
+          <w:rFonts w:ascii="TH SarabunIT๙" w:hAnsi="TH SarabunIT๙" w:cs="TH SarabunIT๙"/>
+          <w:sz w:val="32"/>
+          <w:szCs w:val="32"/>
+        </w:rPr>
+        <w:t>{moo}</w:t>
+      </w:r>
+      <w:r>
+        <w:rPr>
+          <w:rFonts w:ascii="TH SarabunIT๙" w:hAnsi="TH SarabunIT๙" w:cs="TH SarabunIT๙" w:hint="cs"/>
+          <w:sz w:val="32"/>
+          <w:szCs w:val="32"/>
+          <w:cs/>
+        </w:rPr>
+        <w:t xml:space="preserve"> </w:t>
+      </w:r>
+      <w:r>
+        <w:rPr>
+          <w:rFonts w:ascii="TH SarabunIT๙" w:hAnsi="TH SarabunIT๙" w:cs="TH SarabunIT๙" w:hint="cs"/>
+          <w:color w:val="000000" w:themeColor="text1"/>
+          <w:sz w:val="32"/>
+          <w:szCs w:val="32"/>
+          <w:cs/>
+        </w:rPr>
+        <w:t>ซอย/ถนน</w:t>
+      </w:r>
+      <w:r>
+        <w:rPr>
+          <w:rFonts w:ascii="TH SarabunIT๙" w:hAnsi="TH SarabunIT๙" w:cs="TH SarabunIT๙"/>
+          <w:sz w:val="32"/>
+          <w:szCs w:val="32"/>
+        </w:rPr>
+        <w:t>{road}</w:t>
+      </w:r>
+      <w:r>
+        <w:rPr>
+          <w:rFonts w:ascii="TH SarabunIT๙" w:hAnsi="TH SarabunIT๙" w:cs="TH SarabunIT๙" w:hint="cs"/>
+          <w:color w:val="000000" w:themeColor="text1"/>
+          <w:sz w:val="32"/>
+          <w:szCs w:val="32"/>
+          <w:cs/>
+        </w:rPr>
+        <w:t xml:space="preserve"> </w:t>
+      </w:r>
+      <w:r>
+        <w:rPr>
+          <w:rFonts w:ascii="TH SarabunIT๙" w:hAnsi="TH SarabunIT๙" w:cs="TH SarabunIT๙" w:hint="cs"/>
+          <w:color w:val="000000" w:themeColor="text1"/>
+          <w:sz w:val="32"/>
+          <w:szCs w:val="32"/>
+          <w:cs/>
+        </w:rPr>
+        <w:t>แขวง</w:t>
+      </w:r>
+      <w:r>
+        <w:rPr>
+          <w:rFonts w:ascii="TH SarabunIT๙" w:hAnsi="TH SarabunIT๙" w:cs="TH SarabunIT๙"/>
+          <w:sz w:val="32"/>
+          <w:szCs w:val="32"/>
+        </w:rPr>
+        <w:t>{</w:t>
+      </w:r>
+      <w:proofErr w:type="spellStart"/>
+      <w:r>
+        <w:rPr>
+          <w:rFonts w:ascii="TH SarabunIT๙" w:hAnsi="TH SarabunIT๙" w:cs="TH SarabunIT๙"/>
+          <w:sz w:val="32"/>
+          <w:szCs w:val="32"/>
+        </w:rPr>
+        <w:t>tambol</w:t>
+      </w:r>
+      <w:proofErr w:type="spellEnd"/>
+      <w:r>
+        <w:rPr>
+          <w:rFonts w:ascii="TH SarabunIT๙" w:hAnsi="TH SarabunIT๙" w:cs="TH SarabunIT๙"/>
+          <w:sz w:val="32"/>
+          <w:szCs w:val="32"/>
+        </w:rPr>
+        <w:t>}</w:t>
+      </w:r>
+      <w:r>
+        <w:rPr>
+          <w:rFonts w:ascii="TH SarabunIT๙" w:hAnsi="TH SarabunIT๙" w:cs="TH SarabunIT๙" w:hint="cs"/>
+          <w:color w:val="000000" w:themeColor="text1"/>
+          <w:sz w:val="32"/>
+          <w:szCs w:val="32"/>
+          <w:cs/>
+        </w:rPr>
+        <w:t xml:space="preserve"> </w:t>
+      </w:r>
+      <w:r>
+        <w:rPr>
+          <w:rFonts w:ascii="TH SarabunIT๙" w:hAnsi="TH SarabunIT๙" w:cs="TH SarabunIT๙"/>
+          <w:color w:val="000000" w:themeColor="text1"/>
+          <w:sz w:val="32"/>
+          <w:szCs w:val="32"/>
+          <w:cs/>
+        </w:rPr>
+        <w:t>เขต</w:t>
+      </w:r>
+      <w:r>
+        <w:rPr>
+          <w:rFonts w:ascii="TH SarabunIT๙" w:hAnsi="TH SarabunIT๙" w:cs="TH SarabunIT๙"/>
+          <w:sz w:val="32"/>
+          <w:szCs w:val="32"/>
+        </w:rPr>
+        <w:t>{district}</w:t>
+      </w:r>
+      <w:r>
+        <w:rPr>
+          <w:rFonts w:ascii="TH SarabunIT๙" w:hAnsi="TH SarabunIT๙" w:cs="TH SarabunIT๙" w:hint="cs"/>
+          <w:color w:val="000000" w:themeColor="text1"/>
+          <w:sz w:val="32"/>
+          <w:szCs w:val="32"/>
+          <w:cs/>
+        </w:rPr>
+        <w:t xml:space="preserve"> </w:t>
+      </w:r>
+      <w:r>
+        <w:rPr>
+          <w:rFonts w:ascii="TH SarabunIT๙" w:hAnsi="TH SarabunIT๙" w:cs="TH SarabunIT๙"/>
+          <w:sz w:val="32"/>
+          <w:szCs w:val="32"/>
+        </w:rPr>
+        <w:t>{</w:t>
+      </w:r>
+      <w:proofErr w:type="spellStart"/>
+      <w:r>
+        <w:rPr>
+          <w:rFonts w:ascii="TH SarabunIT๙" w:hAnsi="TH SarabunIT๙" w:cs="TH SarabunIT๙"/>
+          <w:sz w:val="32"/>
+          <w:szCs w:val="32"/>
+        </w:rPr>
+        <w:t>provice</w:t>
+      </w:r>
+      <w:proofErr w:type="spellEnd"/>
+      <w:r>
+        <w:rPr>
+          <w:rFonts w:ascii="TH SarabunIT๙" w:hAnsi="TH SarabunIT๙" w:cs="TH SarabunIT๙"/>
+          <w:sz w:val="32"/>
+          <w:szCs w:val="32"/>
+        </w:rPr>
+        <w:t>}</w:t>
+      </w:r>
+      <w:r>
+        <w:rPr>
+          <w:rFonts w:ascii="TH SarabunIT๙" w:hAnsi="TH SarabunIT๙" w:cs="TH SarabunIT๙" w:hint="cs"/>
+          <w:color w:val="000000" w:themeColor="text1"/>
+          <w:sz w:val="32"/>
+          <w:szCs w:val="32"/>
+          <w:cs/>
+        </w:rPr>
+        <w:t xml:space="preserve"> </w:t>
+      </w:r>
+      <w:r>
+        <w:rPr>
+          <w:rFonts w:ascii="TH SarabunIT๙" w:hAnsi="TH SarabunIT๙" w:cs="TH SarabunIT๙"/>
+          <w:color w:val="000000" w:themeColor="text1"/>
+          <w:sz w:val="32"/>
+          <w:szCs w:val="32"/>
+          <w:cs/>
+        </w:rPr>
+        <w:t>และ</w:t>
+      </w:r>
+      <w:r>
+        <w:rPr>
+          <w:rFonts w:ascii="TH SarabunIT๙" w:hAnsi="TH SarabunIT๙" w:cs="TH SarabunIT๙" w:hint="cs"/>
+          <w:color w:val="000000" w:themeColor="text1"/>
+          <w:sz w:val="32"/>
+          <w:szCs w:val="32"/>
+          <w:cs/>
+        </w:rPr>
+        <w:t xml:space="preserve"> </w:t>
+      </w:r>
+      <w:r>
+        <w:rPr>
+          <w:rFonts w:ascii="TH SarabunIT๙" w:hAnsi="TH SarabunIT๙" w:cs="TH SarabunIT๙"/>
+          <w:sz w:val="32"/>
+          <w:szCs w:val="32"/>
+        </w:rPr>
+        <w:t>{</w:t>
+      </w:r>
+      <w:proofErr w:type="spellStart"/>
+      <w:r>
+        <w:rPr>
+          <w:rFonts w:ascii="TH SarabunIT๙" w:hAnsi="TH SarabunIT๙" w:cs="TH SarabunIT๙"/>
+          <w:sz w:val="32"/>
+          <w:szCs w:val="32"/>
+        </w:rPr>
+        <w:t>full</w:t>
+      </w:r>
+      <w:r>
+        <w:rPr>
+          <w:rFonts w:ascii="TH SarabunIT๙" w:hAnsi="TH SarabunIT๙" w:cs="TH SarabunIT๙"/>
+          <w:color w:val="000000" w:themeColor="text1"/>
+          <w:sz w:val="32"/>
+          <w:szCs w:val="32"/>
+        </w:rPr>
+        <w:t>_</w:t>
+      </w:r>
+      <w:r>
+        <w:rPr>
+          <w:rFonts w:ascii="TH SarabunIT๙" w:hAnsi="TH SarabunIT๙" w:cs="TH SarabunIT๙"/>
+          <w:sz w:val="32"/>
+          <w:szCs w:val="32"/>
+        </w:rPr>
+        <w:t>name_mom</w:t>
+      </w:r>
+      <w:proofErr w:type="spellEnd"/>
+      <w:r>
+        <w:rPr>
+          <w:rFonts w:ascii="TH SarabunIT๙" w:hAnsi="TH SarabunIT๙" w:cs="TH SarabunIT๙"/>
+          <w:sz w:val="32"/>
+          <w:szCs w:val="32"/>
+        </w:rPr>
+        <w:t>}</w:t>
+      </w:r>
+      <w:r>
+        <w:rPr>
+          <w:rFonts w:ascii="TH SarabunIT๙" w:hAnsi="TH SarabunIT๙" w:cs="TH SarabunIT๙" w:hint="cs"/>
+          <w:color w:val="000000" w:themeColor="text1"/>
+          <w:sz w:val="32"/>
+          <w:szCs w:val="32"/>
+          <w:cs/>
+        </w:rPr>
+        <w:t xml:space="preserve"> </w:t>
+      </w:r>
+      <w:r>
+        <w:rPr>
+          <w:rFonts w:ascii="TH SarabunIT๙" w:hAnsi="TH SarabunIT๙" w:cs="TH SarabunIT๙"/>
+          <w:color w:val="000000" w:themeColor="text1"/>
+          <w:sz w:val="32"/>
+          <w:szCs w:val="32"/>
+          <w:cs/>
+        </w:rPr>
+        <w:t>เลขประจำตัวประชาชน</w:t>
+      </w:r>
+      <w:r>
+        <w:rPr>
+          <w:rFonts w:ascii="TH SarabunIT๙" w:hAnsi="TH SarabunIT๙" w:cs="TH SarabunIT๙" w:hint="cs"/>
+          <w:color w:val="000000" w:themeColor="text1"/>
+          <w:sz w:val="32"/>
+          <w:szCs w:val="32"/>
+          <w:cs/>
+        </w:rPr>
+        <w:t xml:space="preserve"> </w:t>
+      </w:r>
+      <w:r>
+        <w:rPr>
+          <w:rFonts w:ascii="TH SarabunIT๙" w:hAnsi="TH SarabunIT๙" w:cs="TH SarabunIT๙"/>
+          <w:sz w:val="32"/>
+          <w:szCs w:val="32"/>
+        </w:rPr>
+        <w:t>{</w:t>
+      </w:r>
+      <w:proofErr w:type="spellStart"/>
+      <w:r>
+        <w:rPr>
+          <w:rFonts w:ascii="TH SarabunIT๙" w:hAnsi="TH SarabunIT๙" w:cs="TH SarabunIT๙"/>
+          <w:sz w:val="32"/>
+          <w:szCs w:val="32"/>
+        </w:rPr>
+        <w:t>card_mom</w:t>
+      </w:r>
+      <w:proofErr w:type="spellEnd"/>
+      <w:r>
+        <w:rPr>
+          <w:rFonts w:ascii="TH SarabunIT๙" w:hAnsi="TH SarabunIT๙" w:cs="TH SarabunIT๙"/>
+          <w:sz w:val="32"/>
+          <w:szCs w:val="32"/>
+        </w:rPr>
+        <w:t>}</w:t>
+      </w:r>
+      <w:r>
+        <w:rPr>
+          <w:rFonts w:ascii="TH SarabunIT๙" w:hAnsi="TH SarabunIT๙" w:cs="TH SarabunIT๙" w:hint="cs"/>
+          <w:color w:val="000000" w:themeColor="text1"/>
+          <w:sz w:val="32"/>
+          <w:szCs w:val="32"/>
+          <w:cs/>
+        </w:rPr>
+        <w:t xml:space="preserve"> </w:t>
+      </w:r>
+      <w:r>
+        <w:rPr>
+          <w:rFonts w:ascii="TH SarabunIT๙" w:hAnsi="TH SarabunIT๙" w:cs="TH SarabunIT๙"/>
+          <w:color w:val="000000" w:themeColor="text1"/>
           <w:sz w:val="32"/>
           <w:szCs w:val="32"/>
           <w:cs/>
@@ -12686,7 +15234,6 @@
         <w:rPr>
           <w:rFonts w:ascii="TH SarabunIT๙" w:hAnsi="TH SarabunIT๙" w:cs="TH SarabunIT๙" w:hint="cs"/>
           <w:color w:val="000000" w:themeColor="text1"/>
-          <w:spacing w:val="-14"/>
           <w:sz w:val="32"/>
           <w:szCs w:val="32"/>
           <w:cs/>
@@ -12701,14 +15248,16 @@
         </w:rPr>
         <w:t>{</w:t>
       </w:r>
-      <w:r>
-        <w:rPr>
-          <w:rFonts w:ascii="TH SarabunIT๙" w:hAnsi="TH SarabunIT๙" w:cs="TH SarabunIT๙"/>
-          <w:sz w:val="32"/>
-          <w:szCs w:val="32"/>
-        </w:rPr>
-        <w:t>age</w:t>
-      </w:r>
+      <w:proofErr w:type="spellStart"/>
+      <w:r>
+        <w:rPr>
+          <w:rFonts w:ascii="TH SarabunIT๙" w:hAnsi="TH SarabunIT๙" w:cs="TH SarabunIT๙"/>
+          <w:sz w:val="32"/>
+          <w:szCs w:val="32"/>
+        </w:rPr>
+        <w:t>age_mom</w:t>
+      </w:r>
+      <w:proofErr w:type="spellEnd"/>
       <w:r>
         <w:rPr>
           <w:rFonts w:ascii="TH SarabunIT๙" w:hAnsi="TH SarabunIT๙" w:cs="TH SarabunIT๙"/>
@@ -12721,18 +15270,16 @@
         <w:rPr>
           <w:rFonts w:ascii="TH SarabunIT๙" w:hAnsi="TH SarabunIT๙" w:cs="TH SarabunIT๙" w:hint="cs"/>
           <w:color w:val="000000" w:themeColor="text1"/>
-          <w:spacing w:val="-14"/>
-          <w:sz w:val="32"/>
-          <w:szCs w:val="32"/>
-          <w:cs/>
-        </w:rPr>
-        <w:t xml:space="preserve"> </w:t>
-      </w:r>
-      <w:r>
-        <w:rPr>
-          <w:rFonts w:ascii="TH SarabunIT๙" w:hAnsi="TH SarabunIT๙" w:cs="TH SarabunIT๙"/>
-          <w:color w:val="000000" w:themeColor="text1"/>
-          <w:spacing w:val="-14"/>
+          <w:sz w:val="32"/>
+          <w:szCs w:val="32"/>
+          <w:cs/>
+        </w:rPr>
+        <w:t xml:space="preserve"> </w:t>
+      </w:r>
+      <w:r>
+        <w:rPr>
+          <w:rFonts w:ascii="TH SarabunIT๙" w:hAnsi="TH SarabunIT๙" w:cs="TH SarabunIT๙"/>
+          <w:color w:val="000000" w:themeColor="text1"/>
           <w:sz w:val="32"/>
           <w:szCs w:val="32"/>
           <w:cs/>
@@ -12741,25 +15288,33 @@
       </w:r>
       <w:r>
         <w:rPr>
-          <w:rFonts w:ascii="TH SarabunIT๙" w:hAnsi="TH SarabunIT๙" w:cs="TH SarabunIT๙"/>
-          <w:color w:val="000000" w:themeColor="text1"/>
-          <w:spacing w:val="-10"/>
-          <w:sz w:val="32"/>
-          <w:szCs w:val="32"/>
-          <w:cs/>
-        </w:rPr>
-        <w:t xml:space="preserve"> </w:t>
-      </w:r>
-      <w:r>
-        <w:rPr>
-          <w:rFonts w:ascii="TH SarabunIT๙" w:hAnsi="TH SarabunIT๙" w:cs="TH SarabunIT๙"/>
-          <w:color w:val="000000" w:themeColor="text1"/>
-          <w:spacing w:val="-12"/>
-          <w:sz w:val="32"/>
-          <w:szCs w:val="32"/>
-          <w:cs/>
-        </w:rPr>
-        <w:t xml:space="preserve">ปัจจุบันมีภูมิลำเนาอยู่บ้านเลขที่ </w:t>
+          <w:rFonts w:ascii="TH SarabunIT๙" w:hAnsi="TH SarabunIT๙" w:cs="TH SarabunIT๙" w:hint="cs"/>
+          <w:color w:val="000000" w:themeColor="text1"/>
+          <w:sz w:val="32"/>
+          <w:szCs w:val="32"/>
+          <w:cs/>
+        </w:rPr>
+        <w:t xml:space="preserve"> </w:t>
+      </w:r>
+      <w:r>
+        <w:rPr>
+          <w:rFonts w:ascii="TH SarabunIT๙" w:hAnsi="TH SarabunIT๙" w:cs="TH SarabunIT๙"/>
+          <w:color w:val="000000" w:themeColor="text1"/>
+          <w:sz w:val="32"/>
+          <w:szCs w:val="32"/>
+          <w:cs/>
+        </w:rPr>
+        <w:t>ปัจจุบันมีภูมิลำเนาอยู่บ้านเลขที่</w:t>
+      </w:r>
+      <w:r>
+        <w:rPr>
+          <w:rFonts w:ascii="TH SarabunIT๙" w:hAnsi="TH SarabunIT๙" w:cs="TH SarabunIT๙" w:hint="cs"/>
+          <w:color w:val="000000" w:themeColor="text1"/>
+          <w:sz w:val="32"/>
+          <w:szCs w:val="32"/>
+          <w:cs/>
+        </w:rPr>
+        <w:t xml:space="preserve"> </w:t>
       </w:r>
       <w:r>
         <w:rPr>
@@ -12769,14 +15324,16 @@
         </w:rPr>
         <w:t>{</w:t>
       </w:r>
-      <w:r>
-        <w:rPr>
-          <w:rFonts w:ascii="TH SarabunIT๙" w:hAnsi="TH SarabunIT๙" w:cs="TH SarabunIT๙"/>
-          <w:sz w:val="32"/>
-          <w:szCs w:val="32"/>
-        </w:rPr>
-        <w:t>addresss</w:t>
-      </w:r>
+      <w:proofErr w:type="spellStart"/>
+      <w:r>
+        <w:rPr>
+          <w:rFonts w:ascii="TH SarabunIT๙" w:hAnsi="TH SarabunIT๙" w:cs="TH SarabunIT๙"/>
+          <w:sz w:val="32"/>
+          <w:szCs w:val="32"/>
+        </w:rPr>
+        <w:t>addresss_mom</w:t>
+      </w:r>
+      <w:proofErr w:type="spellEnd"/>
       <w:r>
         <w:rPr>
           <w:rFonts w:ascii="TH SarabunIT๙" w:hAnsi="TH SarabunIT๙" w:cs="TH SarabunIT๙"/>
@@ -12789,18 +15346,16 @@
         <w:rPr>
           <w:rFonts w:ascii="TH SarabunIT๙" w:hAnsi="TH SarabunIT๙" w:cs="TH SarabunIT๙" w:hint="cs"/>
           <w:color w:val="000000" w:themeColor="text1"/>
-          <w:spacing w:val="-14"/>
-          <w:sz w:val="32"/>
-          <w:szCs w:val="32"/>
-          <w:cs/>
-        </w:rPr>
-        <w:t xml:space="preserve"> </w:t>
-      </w:r>
-      <w:r>
-        <w:rPr>
-          <w:rFonts w:ascii="TH SarabunIT๙" w:hAnsi="TH SarabunIT๙" w:cs="TH SarabunIT๙" w:hint="cs"/>
-          <w:color w:val="000000" w:themeColor="text1"/>
-          <w:spacing w:val="-12"/>
+          <w:sz w:val="32"/>
+          <w:szCs w:val="32"/>
+          <w:cs/>
+        </w:rPr>
+        <w:t xml:space="preserve"> </w:t>
+      </w:r>
+      <w:r>
+        <w:rPr>
+          <w:rFonts w:ascii="TH SarabunIT๙" w:hAnsi="TH SarabunIT๙" w:cs="TH SarabunIT๙" w:hint="cs"/>
+          <w:color w:val="000000" w:themeColor="text1"/>
           <w:sz w:val="32"/>
           <w:szCs w:val="32"/>
           <w:cs/>
@@ -12811,7 +15366,6 @@
         <w:rPr>
           <w:rFonts w:ascii="TH SarabunIT๙" w:hAnsi="TH SarabunIT๙" w:cs="TH SarabunIT๙" w:hint="cs"/>
           <w:color w:val="000000" w:themeColor="text1"/>
-          <w:spacing w:val="-12"/>
           <w:sz w:val="32"/>
           <w:szCs w:val="32"/>
           <w:cs/>
@@ -12826,14 +15380,16 @@
         </w:rPr>
         <w:t>{</w:t>
       </w:r>
-      <w:r>
-        <w:rPr>
-          <w:rFonts w:ascii="TH SarabunIT๙" w:hAnsi="TH SarabunIT๙" w:cs="TH SarabunIT๙"/>
-          <w:sz w:val="32"/>
-          <w:szCs w:val="32"/>
-        </w:rPr>
-        <w:t>moo</w:t>
-      </w:r>
+      <w:proofErr w:type="spellStart"/>
+      <w:r>
+        <w:rPr>
+          <w:rFonts w:ascii="TH SarabunIT๙" w:hAnsi="TH SarabunIT๙" w:cs="TH SarabunIT๙"/>
+          <w:sz w:val="32"/>
+          <w:szCs w:val="32"/>
+        </w:rPr>
+        <w:t>moo_mom</w:t>
+      </w:r>
+      <w:proofErr w:type="spellEnd"/>
       <w:r>
         <w:rPr>
           <w:rFonts w:ascii="TH SarabunIT๙" w:hAnsi="TH SarabunIT๙" w:cs="TH SarabunIT๙"/>
@@ -12855,12 +15411,21 @@
         <w:rPr>
           <w:rFonts w:ascii="TH SarabunIT๙" w:hAnsi="TH SarabunIT๙" w:cs="TH SarabunIT๙" w:hint="cs"/>
           <w:color w:val="000000" w:themeColor="text1"/>
-          <w:spacing w:val="-12"/>
-          <w:sz w:val="32"/>
-          <w:szCs w:val="32"/>
-          <w:cs/>
-        </w:rPr>
-        <w:t>ซอย/ถนน</w:t>
+          <w:sz w:val="32"/>
+          <w:szCs w:val="32"/>
+          <w:cs/>
+        </w:rPr>
+        <w:t>ซอย/</w:t>
+      </w:r>
+      <w:r>
+        <w:rPr>
+          <w:rFonts w:ascii="TH SarabunIT๙" w:hAnsi="TH SarabunIT๙" w:cs="TH SarabunIT๙"/>
+          <w:color w:val="000000" w:themeColor="text1"/>
+          <w:sz w:val="32"/>
+          <w:szCs w:val="32"/>
+          <w:cs/>
+        </w:rPr>
+        <w:t>ถนน</w:t>
       </w:r>
       <w:r>
         <w:rPr>
@@ -12870,14 +15435,16 @@
         </w:rPr>
         <w:t>{</w:t>
       </w:r>
-      <w:r>
-        <w:rPr>
-          <w:rFonts w:ascii="TH SarabunIT๙" w:hAnsi="TH SarabunIT๙" w:cs="TH SarabunIT๙"/>
-          <w:sz w:val="32"/>
-          <w:szCs w:val="32"/>
-        </w:rPr>
-        <w:t>road</w:t>
-      </w:r>
+      <w:proofErr w:type="spellStart"/>
+      <w:r>
+        <w:rPr>
+          <w:rFonts w:ascii="TH SarabunIT๙" w:hAnsi="TH SarabunIT๙" w:cs="TH SarabunIT๙"/>
+          <w:sz w:val="32"/>
+          <w:szCs w:val="32"/>
+        </w:rPr>
+        <w:t>road_mom</w:t>
+      </w:r>
+      <w:proofErr w:type="spellEnd"/>
       <w:r>
         <w:rPr>
           <w:rFonts w:ascii="TH SarabunIT๙" w:hAnsi="TH SarabunIT๙" w:cs="TH SarabunIT๙"/>
@@ -12890,18 +15457,16 @@
         <w:rPr>
           <w:rFonts w:ascii="TH SarabunIT๙" w:hAnsi="TH SarabunIT๙" w:cs="TH SarabunIT๙" w:hint="cs"/>
           <w:color w:val="000000" w:themeColor="text1"/>
-          <w:spacing w:val="-12"/>
-          <w:sz w:val="32"/>
-          <w:szCs w:val="32"/>
-          <w:cs/>
-        </w:rPr>
-        <w:t xml:space="preserve"> </w:t>
-      </w:r>
-      <w:r>
-        <w:rPr>
-          <w:rFonts w:ascii="TH SarabunIT๙" w:hAnsi="TH SarabunIT๙" w:cs="TH SarabunIT๙" w:hint="cs"/>
-          <w:color w:val="000000" w:themeColor="text1"/>
-          <w:spacing w:val="-12"/>
+          <w:sz w:val="32"/>
+          <w:szCs w:val="32"/>
+          <w:cs/>
+        </w:rPr>
+        <w:t xml:space="preserve"> </w:t>
+      </w:r>
+      <w:r>
+        <w:rPr>
+          <w:rFonts w:ascii="TH SarabunIT๙" w:hAnsi="TH SarabunIT๙" w:cs="TH SarabunIT๙"/>
+          <w:color w:val="000000" w:themeColor="text1"/>
           <w:sz w:val="32"/>
           <w:szCs w:val="32"/>
           <w:cs/>
@@ -12916,6 +15481,7 @@
         </w:rPr>
         <w:t>{</w:t>
       </w:r>
+      <w:proofErr w:type="spellStart"/>
       <w:r>
         <w:rPr>
           <w:rFonts w:ascii="TH SarabunIT๙" w:hAnsi="TH SarabunIT๙" w:cs="TH SarabunIT๙"/>
@@ -12924,6 +15490,7 @@
         </w:rPr>
         <w:t>tambol</w:t>
       </w:r>
+      <w:proofErr w:type="spellEnd"/>
       <w:r>
         <w:rPr>
           <w:rFonts w:ascii="TH SarabunIT๙" w:hAnsi="TH SarabunIT๙" w:cs="TH SarabunIT๙"/>
@@ -12936,18 +15503,16 @@
         <w:rPr>
           <w:rFonts w:ascii="TH SarabunIT๙" w:hAnsi="TH SarabunIT๙" w:cs="TH SarabunIT๙" w:hint="cs"/>
           <w:color w:val="000000" w:themeColor="text1"/>
-          <w:spacing w:val="-12"/>
-          <w:sz w:val="32"/>
-          <w:szCs w:val="32"/>
-          <w:cs/>
-        </w:rPr>
-        <w:t xml:space="preserve"> </w:t>
-      </w:r>
-      <w:r>
-        <w:rPr>
-          <w:rFonts w:ascii="TH SarabunIT๙" w:hAnsi="TH SarabunIT๙" w:cs="TH SarabunIT๙"/>
-          <w:color w:val="000000" w:themeColor="text1"/>
-          <w:spacing w:val="-12"/>
+          <w:sz w:val="32"/>
+          <w:szCs w:val="32"/>
+          <w:cs/>
+        </w:rPr>
+        <w:t xml:space="preserve"> </w:t>
+      </w:r>
+      <w:r>
+        <w:rPr>
+          <w:rFonts w:ascii="TH SarabunIT๙" w:hAnsi="TH SarabunIT๙" w:cs="TH SarabunIT๙"/>
+          <w:color w:val="000000" w:themeColor="text1"/>
           <w:sz w:val="32"/>
           <w:szCs w:val="32"/>
           <w:cs/>
@@ -12962,14 +15527,16 @@
         </w:rPr>
         <w:t>{</w:t>
       </w:r>
-      <w:r>
-        <w:rPr>
-          <w:rFonts w:ascii="TH SarabunIT๙" w:hAnsi="TH SarabunIT๙" w:cs="TH SarabunIT๙"/>
-          <w:sz w:val="32"/>
-          <w:szCs w:val="32"/>
-        </w:rPr>
-        <w:t>district</w:t>
-      </w:r>
+      <w:proofErr w:type="spellStart"/>
+      <w:r>
+        <w:rPr>
+          <w:rFonts w:ascii="TH SarabunIT๙" w:hAnsi="TH SarabunIT๙" w:cs="TH SarabunIT๙"/>
+          <w:sz w:val="32"/>
+          <w:szCs w:val="32"/>
+        </w:rPr>
+        <w:t>district_mom</w:t>
+      </w:r>
+      <w:proofErr w:type="spellEnd"/>
       <w:r>
         <w:rPr>
           <w:rFonts w:ascii="TH SarabunIT๙" w:hAnsi="TH SarabunIT๙" w:cs="TH SarabunIT๙"/>
@@ -12982,7 +15549,6 @@
         <w:rPr>
           <w:rFonts w:ascii="TH SarabunIT๙" w:hAnsi="TH SarabunIT๙" w:cs="TH SarabunIT๙" w:hint="cs"/>
           <w:color w:val="000000" w:themeColor="text1"/>
-          <w:spacing w:val="-12"/>
           <w:sz w:val="32"/>
           <w:szCs w:val="32"/>
           <w:cs/>
@@ -12997,506 +15563,7 @@
         </w:rPr>
         <w:t>{</w:t>
       </w:r>
-      <w:r>
-        <w:rPr>
-          <w:rFonts w:ascii="TH SarabunIT๙" w:hAnsi="TH SarabunIT๙" w:cs="TH SarabunIT๙"/>
-          <w:sz w:val="32"/>
-          <w:szCs w:val="32"/>
-        </w:rPr>
-        <w:t>provice</w:t>
-      </w:r>
-      <w:r>
-        <w:rPr>
-          <w:rFonts w:ascii="TH SarabunIT๙" w:hAnsi="TH SarabunIT๙" w:cs="TH SarabunIT๙"/>
-          <w:sz w:val="32"/>
-          <w:szCs w:val="32"/>
-        </w:rPr>
-        <w:t>}</w:t>
-      </w:r>
-      <w:r>
-        <w:rPr>
-          <w:rFonts w:ascii="TH SarabunIT๙" w:hAnsi="TH SarabunIT๙" w:cs="TH SarabunIT๙" w:hint="cs"/>
-          <w:color w:val="000000" w:themeColor="text1"/>
-          <w:spacing w:val="-12"/>
-          <w:sz w:val="32"/>
-          <w:szCs w:val="32"/>
-          <w:cs/>
-        </w:rPr>
-        <w:t xml:space="preserve"> </w:t>
-      </w:r>
-      <w:r>
-        <w:rPr>
-          <w:rFonts w:ascii="TH SarabunIT๙" w:hAnsi="TH SarabunIT๙" w:cs="TH SarabunIT๙"/>
-          <w:color w:val="000000" w:themeColor="text1"/>
-          <w:spacing w:val="-12"/>
-          <w:sz w:val="32"/>
-          <w:szCs w:val="32"/>
-          <w:cs/>
-        </w:rPr>
-        <w:t>และ</w:t>
-      </w:r>
-      <w:r>
-        <w:rPr>
-          <w:rFonts w:ascii="TH SarabunIT๙" w:hAnsi="TH SarabunIT๙" w:cs="TH SarabunIT๙" w:hint="cs"/>
-          <w:color w:val="000000" w:themeColor="text1"/>
-          <w:spacing w:val="-12"/>
-          <w:sz w:val="32"/>
-          <w:szCs w:val="32"/>
-          <w:cs/>
-        </w:rPr>
-        <w:t xml:space="preserve"> </w:t>
-      </w:r>
-      <w:r>
-        <w:rPr>
-          <w:rFonts w:ascii="TH SarabunIT๙" w:hAnsi="TH SarabunIT๙" w:cs="TH SarabunIT๙"/>
-          <w:sz w:val="32"/>
-          <w:szCs w:val="32"/>
-        </w:rPr>
-        <w:t>{full</w:t>
-      </w:r>
-      <w:r>
-        <w:rPr>
-          <w:rFonts w:ascii="TH SarabunIT๙" w:hAnsi="TH SarabunIT๙" w:cs="TH SarabunIT๙"/>
-          <w:color w:val="000000" w:themeColor="text1"/>
-          <w:sz w:val="32"/>
-          <w:szCs w:val="32"/>
-        </w:rPr>
-        <w:t>_</w:t>
-      </w:r>
-      <w:r>
-        <w:rPr>
-          <w:rFonts w:ascii="TH SarabunIT๙" w:hAnsi="TH SarabunIT๙" w:cs="TH SarabunIT๙"/>
-          <w:sz w:val="32"/>
-          <w:szCs w:val="32"/>
-        </w:rPr>
-        <w:t>name_mom</w:t>
-      </w:r>
-      <w:r>
-        <w:rPr>
-          <w:rFonts w:ascii="TH SarabunIT๙" w:hAnsi="TH SarabunIT๙" w:cs="TH SarabunIT๙"/>
-          <w:sz w:val="32"/>
-          <w:szCs w:val="32"/>
-        </w:rPr>
-        <w:t>}</w:t>
-      </w:r>
-      <w:r>
-        <w:rPr>
-          <w:rFonts w:ascii="TH SarabunIT๙" w:hAnsi="TH SarabunIT๙" w:cs="TH SarabunIT๙" w:hint="cs"/>
-          <w:color w:val="000000" w:themeColor="text1"/>
-          <w:spacing w:val="-8"/>
-          <w:sz w:val="32"/>
-          <w:szCs w:val="32"/>
-          <w:cs/>
-        </w:rPr>
-        <w:t xml:space="preserve"> </w:t>
-      </w:r>
-      <w:r>
-        <w:rPr>
-          <w:rFonts w:ascii="TH SarabunIT๙" w:hAnsi="TH SarabunIT๙" w:cs="TH SarabunIT๙"/>
-          <w:color w:val="000000" w:themeColor="text1"/>
-          <w:spacing w:val="-14"/>
-          <w:sz w:val="32"/>
-          <w:szCs w:val="32"/>
-          <w:cs/>
-        </w:rPr>
-        <w:t>เลขประจำตัวประชาชน</w:t>
-      </w:r>
-      <w:r>
-        <w:rPr>
-          <w:rFonts w:ascii="TH SarabunIT๙" w:hAnsi="TH SarabunIT๙" w:cs="TH SarabunIT๙" w:hint="cs"/>
-          <w:color w:val="000000" w:themeColor="text1"/>
-          <w:spacing w:val="-14"/>
-          <w:sz w:val="32"/>
-          <w:szCs w:val="32"/>
-          <w:cs/>
-        </w:rPr>
-        <w:t xml:space="preserve"> </w:t>
-      </w:r>
-      <w:r>
-        <w:rPr>
-          <w:rFonts w:ascii="TH SarabunIT๙" w:hAnsi="TH SarabunIT๙" w:cs="TH SarabunIT๙"/>
-          <w:sz w:val="32"/>
-          <w:szCs w:val="32"/>
-        </w:rPr>
-        <w:t>{</w:t>
-      </w:r>
-      <w:r>
-        <w:rPr>
-          <w:rFonts w:ascii="TH SarabunIT๙" w:hAnsi="TH SarabunIT๙" w:cs="TH SarabunIT๙"/>
-          <w:sz w:val="32"/>
-          <w:szCs w:val="32"/>
-        </w:rPr>
-        <w:t>card_mom</w:t>
-      </w:r>
-      <w:r>
-        <w:rPr>
-          <w:rFonts w:ascii="TH SarabunIT๙" w:hAnsi="TH SarabunIT๙" w:cs="TH SarabunIT๙"/>
-          <w:sz w:val="32"/>
-          <w:szCs w:val="32"/>
-        </w:rPr>
-        <w:t>}</w:t>
-      </w:r>
-      <w:r>
-        <w:rPr>
-          <w:rFonts w:ascii="TH SarabunIT๙" w:hAnsi="TH SarabunIT๙" w:cs="TH SarabunIT๙" w:hint="cs"/>
-          <w:color w:val="000000" w:themeColor="text1"/>
-          <w:spacing w:val="-14"/>
-          <w:sz w:val="32"/>
-          <w:szCs w:val="32"/>
-          <w:cs/>
-        </w:rPr>
-        <w:t xml:space="preserve"> </w:t>
-      </w:r>
-      <w:r>
-        <w:rPr>
-          <w:rFonts w:ascii="TH SarabunIT๙" w:hAnsi="TH SarabunIT๙" w:cs="TH SarabunIT๙"/>
-          <w:color w:val="000000" w:themeColor="text1"/>
-          <w:spacing w:val="-14"/>
-          <w:sz w:val="32"/>
-          <w:szCs w:val="32"/>
-          <w:cs/>
-        </w:rPr>
-        <w:t>อายุ</w:t>
-      </w:r>
-      <w:r>
-        <w:rPr>
-          <w:rFonts w:ascii="TH SarabunIT๙" w:hAnsi="TH SarabunIT๙" w:cs="TH SarabunIT๙" w:hint="cs"/>
-          <w:color w:val="000000" w:themeColor="text1"/>
-          <w:spacing w:val="-14"/>
-          <w:sz w:val="32"/>
-          <w:szCs w:val="32"/>
-          <w:cs/>
-        </w:rPr>
-        <w:t xml:space="preserve"> </w:t>
-      </w:r>
-      <w:r>
-        <w:rPr>
-          <w:rFonts w:ascii="TH SarabunIT๙" w:hAnsi="TH SarabunIT๙" w:cs="TH SarabunIT๙"/>
-          <w:sz w:val="32"/>
-          <w:szCs w:val="32"/>
-        </w:rPr>
-        <w:t>{</w:t>
-      </w:r>
-      <w:r>
-        <w:rPr>
-          <w:rFonts w:ascii="TH SarabunIT๙" w:hAnsi="TH SarabunIT๙" w:cs="TH SarabunIT๙"/>
-          <w:sz w:val="32"/>
-          <w:szCs w:val="32"/>
-        </w:rPr>
-        <w:t>age_mom</w:t>
-      </w:r>
-      <w:r>
-        <w:rPr>
-          <w:rFonts w:ascii="TH SarabunIT๙" w:hAnsi="TH SarabunIT๙" w:cs="TH SarabunIT๙"/>
-          <w:sz w:val="32"/>
-          <w:szCs w:val="32"/>
-        </w:rPr>
-        <w:t>}</w:t>
-      </w:r>
-      <w:r>
-        <w:rPr>
-          <w:rFonts w:ascii="TH SarabunIT๙" w:hAnsi="TH SarabunIT๙" w:cs="TH SarabunIT๙" w:hint="cs"/>
-          <w:color w:val="000000" w:themeColor="text1"/>
-          <w:spacing w:val="-14"/>
-          <w:sz w:val="32"/>
-          <w:szCs w:val="32"/>
-          <w:cs/>
-        </w:rPr>
-        <w:t xml:space="preserve"> </w:t>
-      </w:r>
-      <w:r>
-        <w:rPr>
-          <w:rFonts w:ascii="TH SarabunIT๙" w:hAnsi="TH SarabunIT๙" w:cs="TH SarabunIT๙"/>
-          <w:color w:val="000000" w:themeColor="text1"/>
-          <w:spacing w:val="-14"/>
-          <w:sz w:val="32"/>
-          <w:szCs w:val="32"/>
-          <w:cs/>
-        </w:rPr>
-        <w:t>ปี</w:t>
-      </w:r>
-      <w:r>
-        <w:rPr>
-          <w:rFonts w:ascii="TH SarabunIT๙" w:hAnsi="TH SarabunIT๙" w:cs="TH SarabunIT๙" w:hint="cs"/>
-          <w:color w:val="000000" w:themeColor="text1"/>
-          <w:spacing w:val="-10"/>
-          <w:sz w:val="32"/>
-          <w:szCs w:val="32"/>
-          <w:cs/>
-        </w:rPr>
-        <w:t xml:space="preserve"> </w:t>
-      </w:r>
-      <w:r>
-        <w:rPr>
-          <w:rFonts w:ascii="TH SarabunIT๙" w:hAnsi="TH SarabunIT๙" w:cs="TH SarabunIT๙"/>
-          <w:color w:val="000000" w:themeColor="text1"/>
-          <w:spacing w:val="-12"/>
-          <w:sz w:val="32"/>
-          <w:szCs w:val="32"/>
-          <w:cs/>
-        </w:rPr>
-        <w:t>ปัจจุบันมีภูมิลำเนาอยู่บ้านเลขที่</w:t>
-      </w:r>
-      <w:r>
-        <w:rPr>
-          <w:rFonts w:ascii="TH SarabunIT๙" w:hAnsi="TH SarabunIT๙" w:cs="TH SarabunIT๙" w:hint="cs"/>
-          <w:color w:val="000000" w:themeColor="text1"/>
-          <w:spacing w:val="-12"/>
-          <w:sz w:val="32"/>
-          <w:szCs w:val="32"/>
-          <w:cs/>
-        </w:rPr>
-        <w:t xml:space="preserve"> </w:t>
-      </w:r>
-      <w:r>
-        <w:rPr>
-          <w:rFonts w:ascii="TH SarabunIT๙" w:hAnsi="TH SarabunIT๙" w:cs="TH SarabunIT๙"/>
-          <w:sz w:val="32"/>
-          <w:szCs w:val="32"/>
-        </w:rPr>
-        <w:t>{</w:t>
-      </w:r>
-      <w:r>
-        <w:rPr>
-          <w:rFonts w:ascii="TH SarabunIT๙" w:hAnsi="TH SarabunIT๙" w:cs="TH SarabunIT๙"/>
-          <w:sz w:val="32"/>
-          <w:szCs w:val="32"/>
-        </w:rPr>
-        <w:t>addresss_mom</w:t>
-      </w:r>
-      <w:r>
-        <w:rPr>
-          <w:rFonts w:ascii="TH SarabunIT๙" w:hAnsi="TH SarabunIT๙" w:cs="TH SarabunIT๙"/>
-          <w:sz w:val="32"/>
-          <w:szCs w:val="32"/>
-        </w:rPr>
-        <w:t>}</w:t>
-      </w:r>
-      <w:r>
-        <w:rPr>
-          <w:rFonts w:ascii="TH SarabunIT๙" w:hAnsi="TH SarabunIT๙" w:cs="TH SarabunIT๙" w:hint="cs"/>
-          <w:color w:val="000000" w:themeColor="text1"/>
-          <w:spacing w:val="-12"/>
-          <w:sz w:val="32"/>
-          <w:szCs w:val="32"/>
-          <w:cs/>
-        </w:rPr>
-        <w:t xml:space="preserve"> </w:t>
-      </w:r>
-      <w:r>
-        <w:rPr>
-          <w:rFonts w:ascii="TH SarabunIT๙" w:hAnsi="TH SarabunIT๙" w:cs="TH SarabunIT๙" w:hint="cs"/>
-          <w:color w:val="000000" w:themeColor="text1"/>
-          <w:spacing w:val="-12"/>
-          <w:sz w:val="32"/>
-          <w:szCs w:val="32"/>
-          <w:cs/>
-        </w:rPr>
-        <w:t>หมู่ที่</w:t>
-      </w:r>
-      <w:r>
-        <w:rPr>
-          <w:rFonts w:ascii="TH SarabunIT๙" w:hAnsi="TH SarabunIT๙" w:cs="TH SarabunIT๙" w:hint="cs"/>
-          <w:color w:val="000000" w:themeColor="text1"/>
-          <w:spacing w:val="-12"/>
-          <w:sz w:val="32"/>
-          <w:szCs w:val="32"/>
-          <w:cs/>
-        </w:rPr>
-        <w:t xml:space="preserve"> </w:t>
-      </w:r>
-      <w:r>
-        <w:rPr>
-          <w:rFonts w:ascii="TH SarabunIT๙" w:hAnsi="TH SarabunIT๙" w:cs="TH SarabunIT๙"/>
-          <w:sz w:val="32"/>
-          <w:szCs w:val="32"/>
-        </w:rPr>
-        <w:t>{</w:t>
-      </w:r>
-      <w:r>
-        <w:rPr>
-          <w:rFonts w:ascii="TH SarabunIT๙" w:hAnsi="TH SarabunIT๙" w:cs="TH SarabunIT๙"/>
-          <w:sz w:val="32"/>
-          <w:szCs w:val="32"/>
-        </w:rPr>
-        <w:t>moo_mom</w:t>
-      </w:r>
-      <w:r>
-        <w:rPr>
-          <w:rFonts w:ascii="TH SarabunIT๙" w:hAnsi="TH SarabunIT๙" w:cs="TH SarabunIT๙"/>
-          <w:sz w:val="32"/>
-          <w:szCs w:val="32"/>
-        </w:rPr>
-        <w:t>}</w:t>
-      </w:r>
-      <w:r>
-        <w:rPr>
-          <w:rFonts w:ascii="TH SarabunIT๙" w:hAnsi="TH SarabunIT๙" w:cs="TH SarabunIT๙" w:hint="cs"/>
-          <w:sz w:val="32"/>
-          <w:szCs w:val="32"/>
-          <w:cs/>
-        </w:rPr>
-        <w:t xml:space="preserve"> </w:t>
-      </w:r>
-      <w:bookmarkStart w:id="0" w:name="_GoBack"/>
-      <w:bookmarkEnd w:id="0"/>
-      <w:r>
-        <w:rPr>
-          <w:rFonts w:ascii="TH SarabunIT๙" w:hAnsi="TH SarabunIT๙" w:cs="TH SarabunIT๙" w:hint="cs"/>
-          <w:color w:val="000000" w:themeColor="text1"/>
-          <w:spacing w:val="-12"/>
-          <w:sz w:val="32"/>
-          <w:szCs w:val="32"/>
-          <w:cs/>
-        </w:rPr>
-        <w:t>ซอย/</w:t>
-      </w:r>
-      <w:r>
-        <w:rPr>
-          <w:rFonts w:ascii="TH SarabunIT๙" w:hAnsi="TH SarabunIT๙" w:cs="TH SarabunIT๙"/>
-          <w:color w:val="000000" w:themeColor="text1"/>
-          <w:spacing w:val="-12"/>
-          <w:sz w:val="32"/>
-          <w:szCs w:val="32"/>
-          <w:cs/>
-        </w:rPr>
-        <w:t>ถนน</w:t>
-      </w:r>
-      <w:r>
-        <w:rPr>
-          <w:rFonts w:ascii="TH SarabunIT๙" w:hAnsi="TH SarabunIT๙" w:cs="TH SarabunIT๙"/>
-          <w:sz w:val="32"/>
-          <w:szCs w:val="32"/>
-        </w:rPr>
-        <w:t>{</w:t>
-      </w:r>
-      <w:r>
-        <w:rPr>
-          <w:rFonts w:ascii="TH SarabunIT๙" w:hAnsi="TH SarabunIT๙" w:cs="TH SarabunIT๙"/>
-          <w:sz w:val="32"/>
-          <w:szCs w:val="32"/>
-        </w:rPr>
-        <w:t>road_mom</w:t>
-      </w:r>
-      <w:r>
-        <w:rPr>
-          <w:rFonts w:ascii="TH SarabunIT๙" w:hAnsi="TH SarabunIT๙" w:cs="TH SarabunIT๙"/>
-          <w:sz w:val="32"/>
-          <w:szCs w:val="32"/>
-        </w:rPr>
-        <w:t>}</w:t>
-      </w:r>
-      <w:r>
-        <w:rPr>
-          <w:rFonts w:ascii="TH SarabunIT๙" w:hAnsi="TH SarabunIT๙" w:cs="TH SarabunIT๙" w:hint="cs"/>
-          <w:color w:val="000000" w:themeColor="text1"/>
-          <w:spacing w:val="-12"/>
-          <w:sz w:val="32"/>
-          <w:szCs w:val="32"/>
-          <w:cs/>
-        </w:rPr>
-        <w:t xml:space="preserve"> </w:t>
-      </w:r>
-      <w:r>
-        <w:rPr>
-          <w:rFonts w:ascii="TH SarabunIT๙" w:hAnsi="TH SarabunIT๙" w:cs="TH SarabunIT๙"/>
-          <w:color w:val="000000" w:themeColor="text1"/>
-          <w:spacing w:val="-12"/>
-          <w:sz w:val="32"/>
-          <w:szCs w:val="32"/>
-          <w:cs/>
-        </w:rPr>
-        <w:t>แขวง</w:t>
-      </w:r>
-      <w:r>
-        <w:rPr>
-          <w:rFonts w:ascii="TH SarabunIT๙" w:hAnsi="TH SarabunIT๙" w:cs="TH SarabunIT๙"/>
-          <w:sz w:val="32"/>
-          <w:szCs w:val="32"/>
-        </w:rPr>
-        <w:t>{</w:t>
-      </w:r>
-      <w:r>
-        <w:rPr>
-          <w:rFonts w:ascii="TH SarabunIT๙" w:hAnsi="TH SarabunIT๙" w:cs="TH SarabunIT๙"/>
-          <w:sz w:val="32"/>
-          <w:szCs w:val="32"/>
-        </w:rPr>
-        <w:t>tambol</w:t>
-      </w:r>
-      <w:r>
-        <w:rPr>
-          <w:rFonts w:ascii="TH SarabunIT๙" w:hAnsi="TH SarabunIT๙" w:cs="TH SarabunIT๙"/>
-          <w:sz w:val="32"/>
-          <w:szCs w:val="32"/>
-        </w:rPr>
-        <w:t>}</w:t>
-      </w:r>
-      <w:r>
-        <w:rPr>
-          <w:rFonts w:ascii="TH SarabunIT๙" w:hAnsi="TH SarabunIT๙" w:cs="TH SarabunIT๙" w:hint="cs"/>
-          <w:color w:val="000000" w:themeColor="text1"/>
-          <w:spacing w:val="-12"/>
-          <w:sz w:val="32"/>
-          <w:szCs w:val="32"/>
-          <w:cs/>
-        </w:rPr>
-        <w:t xml:space="preserve"> </w:t>
-      </w:r>
-      <w:r>
-        <w:rPr>
-          <w:rFonts w:ascii="TH SarabunIT๙" w:hAnsi="TH SarabunIT๙" w:cs="TH SarabunIT๙"/>
-          <w:color w:val="000000" w:themeColor="text1"/>
-          <w:spacing w:val="-12"/>
-          <w:sz w:val="32"/>
-          <w:szCs w:val="32"/>
-          <w:cs/>
-        </w:rPr>
-        <w:t>เขต</w:t>
-      </w:r>
-      <w:r>
-        <w:rPr>
-          <w:rFonts w:ascii="TH SarabunIT๙" w:hAnsi="TH SarabunIT๙" w:cs="TH SarabunIT๙"/>
-          <w:sz w:val="32"/>
-          <w:szCs w:val="32"/>
-        </w:rPr>
-        <w:t>{</w:t>
-      </w:r>
-      <w:r>
-        <w:rPr>
-          <w:rFonts w:ascii="TH SarabunIT๙" w:hAnsi="TH SarabunIT๙" w:cs="TH SarabunIT๙"/>
-          <w:sz w:val="32"/>
-          <w:szCs w:val="32"/>
-        </w:rPr>
-        <w:t>district_mom</w:t>
-      </w:r>
-      <w:r>
-        <w:rPr>
-          <w:rFonts w:ascii="TH SarabunIT๙" w:hAnsi="TH SarabunIT๙" w:cs="TH SarabunIT๙"/>
-          <w:sz w:val="32"/>
-          <w:szCs w:val="32"/>
-        </w:rPr>
-        <w:t>}</w:t>
-      </w:r>
-      <w:r>
-        <w:rPr>
-          <w:rFonts w:ascii="TH SarabunIT๙" w:hAnsi="TH SarabunIT๙" w:cs="TH SarabunIT๙" w:hint="cs"/>
-          <w:color w:val="000000" w:themeColor="text1"/>
-          <w:spacing w:val="-12"/>
-          <w:sz w:val="32"/>
-          <w:szCs w:val="32"/>
-          <w:cs/>
-        </w:rPr>
-        <w:t xml:space="preserve"> </w:t>
-      </w:r>
-      <w:r>
-        <w:rPr>
-          <w:rFonts w:ascii="TH SarabunIT๙" w:hAnsi="TH SarabunIT๙" w:cs="TH SarabunIT๙"/>
-          <w:sz w:val="32"/>
-          <w:szCs w:val="32"/>
-        </w:rPr>
-        <w:t>{</w:t>
-      </w:r>
+      <w:proofErr w:type="spellStart"/>
       <w:r>
         <w:rPr>
           <w:rFonts w:ascii="TH SarabunIT๙" w:hAnsi="TH SarabunIT๙" w:cs="TH SarabunIT๙"/>
@@ -13505,6 +15572,7 @@
         </w:rPr>
         <w:t>provice_mom</w:t>
       </w:r>
+      <w:proofErr w:type="spellEnd"/>
       <w:r>
         <w:rPr>
           <w:rFonts w:ascii="TH SarabunIT๙" w:hAnsi="TH SarabunIT๙" w:cs="TH SarabunIT๙"/>
@@ -13893,13 +15961,23 @@
       </w:r>
       <w:r>
         <w:rPr>
-          <w:rFonts w:ascii="TH SarabunIT๙" w:hAnsi="TH SarabunIT๙" w:cs="TH SarabunIT๙"/>
-          <w:color w:val="000000" w:themeColor="text1"/>
-          <w:sz w:val="32"/>
-          <w:szCs w:val="32"/>
-          <w:cs/>
-        </w:rPr>
-        <w:t xml:space="preserve"> ทำสัญญายินยอมชดใช้ค่าเสียหายของผู้ที่จะเดินทางไปต่างประเทศใ</w:t>
+          <w:rFonts w:ascii="TH SarabunIT๙" w:hAnsi="TH SarabunIT๙" w:cs="TH SarabunIT๙" w:hint="cs"/>
+          <w:color w:val="000000" w:themeColor="text1"/>
+          <w:sz w:val="32"/>
+          <w:szCs w:val="32"/>
+          <w:cs/>
+        </w:rPr>
+        <w:t xml:space="preserve"> </w:t>
+      </w:r>
+      <w:r>
+        <w:rPr>
+          <w:rFonts w:ascii="TH SarabunIT๙" w:hAnsi="TH SarabunIT๙" w:cs="TH SarabunIT๙"/>
+          <w:color w:val="000000" w:themeColor="text1"/>
+          <w:sz w:val="32"/>
+          <w:szCs w:val="32"/>
+          <w:cs/>
+        </w:rPr>
+        <w:t>ทำสัญญายินยอมชดใช้ค่าเสียหายของผู้ที่จะเดินทางไปต่างประเทศใ</w:t>
       </w:r>
       <w:r>
         <w:rPr>
@@ -14226,7 +16304,16 @@
           <w:sz w:val="32"/>
           <w:szCs w:val="32"/>
         </w:rPr>
-        <w:t>{full</w:t>
+        <w:t>{</w:t>
+      </w:r>
+      <w:proofErr w:type="spellStart"/>
+      <w:r>
+        <w:rPr>
+          <w:rFonts w:ascii="TH SarabunIT๙" w:hAnsi="TH SarabunIT๙" w:cs="TH SarabunIT๙"/>
+          <w:sz w:val="32"/>
+          <w:szCs w:val="32"/>
+        </w:rPr>
+        <w:t>full</w:t>
       </w:r>
       <w:r>
         <w:rPr>
@@ -14243,7 +16330,16 @@
           <w:sz w:val="32"/>
           <w:szCs w:val="32"/>
         </w:rPr>
-        <w:t>name}</w:t>
+        <w:t>name</w:t>
+      </w:r>
+      <w:proofErr w:type="spellEnd"/>
+      <w:r>
+        <w:rPr>
+          <w:rFonts w:ascii="TH SarabunIT๙" w:hAnsi="TH SarabunIT๙" w:cs="TH SarabunIT๙"/>
+          <w:sz w:val="32"/>
+          <w:szCs w:val="32"/>
+        </w:rPr>
+        <w:t>}</w:t>
       </w:r>
       <w:r>
         <w:rPr>
@@ -14524,7 +16620,16 @@
           <w:sz w:val="32"/>
           <w:szCs w:val="32"/>
         </w:rPr>
-        <w:t>{full</w:t>
+        <w:t>{</w:t>
+      </w:r>
+      <w:proofErr w:type="spellStart"/>
+      <w:r>
+        <w:rPr>
+          <w:rFonts w:ascii="TH SarabunIT๙" w:hAnsi="TH SarabunIT๙" w:cs="TH SarabunIT๙"/>
+          <w:sz w:val="32"/>
+          <w:szCs w:val="32"/>
+        </w:rPr>
+        <w:t>full</w:t>
       </w:r>
       <w:r>
         <w:rPr>
@@ -14541,7 +16646,16 @@
           <w:sz w:val="32"/>
           <w:szCs w:val="32"/>
         </w:rPr>
-        <w:t>name_mom}</w:t>
+        <w:t>name_mom</w:t>
+      </w:r>
+      <w:proofErr w:type="spellEnd"/>
+      <w:r>
+        <w:rPr>
+          <w:rFonts w:ascii="TH SarabunIT๙" w:hAnsi="TH SarabunIT๙" w:cs="TH SarabunIT๙"/>
+          <w:sz w:val="32"/>
+          <w:szCs w:val="32"/>
+        </w:rPr>
+        <w:t>}</w:t>
       </w:r>
       <w:r>
         <w:rPr>
@@ -14634,7 +16748,27 @@
           <w:sz w:val="32"/>
           <w:szCs w:val="32"/>
         </w:rPr>
-        <w:t>{yyyy}</w:t>
+        <w:t>{</w:t>
+      </w:r>
+      <w:proofErr w:type="spellStart"/>
+      <w:r>
+        <w:rPr>
+          <w:rFonts w:ascii="TH SarabunIT๙" w:hAnsi="TH SarabunIT๙" w:cs="TH SarabunIT๙"/>
+          <w:color w:val="000000" w:themeColor="text1"/>
+          <w:sz w:val="32"/>
+          <w:szCs w:val="32"/>
+        </w:rPr>
+        <w:t>yyyy</w:t>
+      </w:r>
+      <w:proofErr w:type="spellEnd"/>
+      <w:r>
+        <w:rPr>
+          <w:rFonts w:ascii="TH SarabunIT๙" w:hAnsi="TH SarabunIT๙" w:cs="TH SarabunIT๙"/>
+          <w:color w:val="000000" w:themeColor="text1"/>
+          <w:sz w:val="32"/>
+          <w:szCs w:val="32"/>
+        </w:rPr>
+        <w:t>}</w:t>
       </w:r>
       <w:r>
         <w:rPr>
@@ -14694,7 +16828,16 @@
           <w:sz w:val="32"/>
           <w:szCs w:val="32"/>
         </w:rPr>
-        <w:t>{full</w:t>
+        <w:t>{</w:t>
+      </w:r>
+      <w:proofErr w:type="spellStart"/>
+      <w:r>
+        <w:rPr>
+          <w:rFonts w:ascii="TH SarabunIT๙" w:hAnsi="TH SarabunIT๙" w:cs="TH SarabunIT๙"/>
+          <w:sz w:val="32"/>
+          <w:szCs w:val="32"/>
+        </w:rPr>
+        <w:t>full</w:t>
       </w:r>
       <w:r>
         <w:rPr>
@@ -14713,6 +16856,7 @@
         </w:rPr>
         <w:t>name</w:t>
       </w:r>
+      <w:proofErr w:type="spellEnd"/>
       <w:r>
         <w:rPr>
           <w:rFonts w:ascii="TH SarabunIT๙" w:hAnsi="TH SarabunIT๙" w:cs="TH SarabunIT๙"/>
@@ -14747,7 +16891,16 @@
           <w:sz w:val="32"/>
           <w:szCs w:val="32"/>
         </w:rPr>
-        <w:t>{full</w:t>
+        <w:t>{</w:t>
+      </w:r>
+      <w:proofErr w:type="spellStart"/>
+      <w:r>
+        <w:rPr>
+          <w:rFonts w:ascii="TH SarabunIT๙" w:hAnsi="TH SarabunIT๙" w:cs="TH SarabunIT๙"/>
+          <w:sz w:val="32"/>
+          <w:szCs w:val="32"/>
+        </w:rPr>
+        <w:t>full</w:t>
       </w:r>
       <w:r>
         <w:rPr>
@@ -14764,8 +16917,19 @@
           <w:sz w:val="32"/>
           <w:szCs w:val="32"/>
         </w:rPr>
-        <w:t>name_mom</w:t>
-      </w:r>
+        <w:t>na</w:t>
+      </w:r>
+      <w:bookmarkStart w:id="0" w:name="_GoBack"/>
+      <w:bookmarkEnd w:id="0"/>
+      <w:r>
+        <w:rPr>
+          <w:rFonts w:ascii="TH SarabunIT๙" w:hAnsi="TH SarabunIT๙" w:cs="TH SarabunIT๙"/>
+          <w:sz w:val="32"/>
+          <w:szCs w:val="32"/>
+        </w:rPr>
+        <w:t>me_mom</w:t>
+      </w:r>
+      <w:proofErr w:type="spellEnd"/>
       <w:r>
         <w:rPr>
           <w:rFonts w:ascii="TH SarabunIT๙" w:hAnsi="TH SarabunIT๙" w:cs="TH SarabunIT๙"/>

--- a/web-form/basedoc/2KidGoAbroad.docx
+++ b/web-form/basedoc/2KidGoAbroad.docx
@@ -4339,7 +4339,6 @@
     <w:p>
       <w:pPr>
         <w:pStyle w:val="a3"/>
-        <w:ind w:left="284" w:hanging="284"/>
         <w:rPr>
           <w:rFonts w:ascii="TH SarabunIT๙" w:hAnsi="TH SarabunIT๙" w:cs="TH SarabunIT๙"/>
           <w:b w:val="0"/>
@@ -12911,10 +12910,6 @@
     </w:p>
     <w:p>
       <w:pPr>
-        <w:tabs>
-          <w:tab w:val="left" w:pos="851"/>
-          <w:tab w:val="left" w:pos="4253"/>
-        </w:tabs>
         <w:rPr>
           <w:rFonts w:ascii="TH SarabunIT๙" w:hAnsi="TH SarabunIT๙" w:cs="TH SarabunIT๙"/>
           <w:color w:val="000000" w:themeColor="text1"/>
@@ -13254,10 +13249,6 @@
     </w:p>
     <w:p>
       <w:pPr>
-        <w:tabs>
-          <w:tab w:val="left" w:pos="851"/>
-          <w:tab w:val="left" w:pos="4253"/>
-        </w:tabs>
         <w:rPr>
           <w:rFonts w:ascii="TH SarabunIT๙" w:hAnsi="TH SarabunIT๙" w:cs="TH SarabunIT๙"/>
           <w:color w:val="000000" w:themeColor="text1"/>
@@ -13570,10 +13561,6 @@
     </w:p>
     <w:p>
       <w:pPr>
-        <w:tabs>
-          <w:tab w:val="left" w:pos="851"/>
-          <w:tab w:val="left" w:pos="4253"/>
-        </w:tabs>
         <w:rPr>
           <w:rFonts w:ascii="TH SarabunIT๙" w:hAnsi="TH SarabunIT๙" w:cs="TH SarabunIT๙"/>
           <w:color w:val="000000" w:themeColor="text1"/>
@@ -16354,10 +16341,6 @@
     </w:p>
     <w:p>
       <w:pPr>
-        <w:tabs>
-          <w:tab w:val="left" w:pos="851"/>
-          <w:tab w:val="left" w:pos="4253"/>
-        </w:tabs>
         <w:rPr>
           <w:rFonts w:ascii="TH SarabunIT๙" w:hAnsi="TH SarabunIT๙" w:cs="TH SarabunIT๙"/>
           <w:color w:val="000000" w:themeColor="text1"/>
@@ -16772,13 +16755,13 @@
       </w:r>
       <w:r>
         <w:rPr>
-          <w:rFonts w:ascii="TH SarabunIT๙" w:hAnsi="TH SarabunIT๙" w:cs="TH SarabunIT๙"/>
-          <w:color w:val="000000" w:themeColor="text1"/>
-          <w:sz w:val="32"/>
-          <w:szCs w:val="32"/>
-          <w:cs/>
-        </w:rPr>
-        <w:tab/>
+          <w:rFonts w:ascii="TH SarabunIT๙" w:hAnsi="TH SarabunIT๙" w:cs="TH SarabunIT๙" w:hint="cs"/>
+          <w:color w:val="000000" w:themeColor="text1"/>
+          <w:sz w:val="32"/>
+          <w:szCs w:val="32"/>
+          <w:cs/>
+        </w:rPr>
+        <w:t xml:space="preserve"> </w:t>
       </w:r>
     </w:p>
     <w:p>
@@ -16917,17 +16900,7 @@
           <w:sz w:val="32"/>
           <w:szCs w:val="32"/>
         </w:rPr>
-        <w:t>na</w:t>
-      </w:r>
-      <w:bookmarkStart w:id="0" w:name="_GoBack"/>
-      <w:bookmarkEnd w:id="0"/>
-      <w:r>
-        <w:rPr>
-          <w:rFonts w:ascii="TH SarabunIT๙" w:hAnsi="TH SarabunIT๙" w:cs="TH SarabunIT๙"/>
-          <w:sz w:val="32"/>
-          <w:szCs w:val="32"/>
-        </w:rPr>
-        <w:t>me_mom</w:t>
+        <w:t>name_mom</w:t>
       </w:r>
       <w:proofErr w:type="spellEnd"/>
       <w:r>
@@ -17338,6 +17311,8 @@
         </w:rPr>
         <w:tab/>
       </w:r>
+      <w:bookmarkStart w:id="0" w:name="_GoBack"/>
+      <w:bookmarkEnd w:id="0"/>
       <w:r>
         <w:rPr>
           <w:rFonts w:ascii="TH SarabunIT๙" w:hAnsi="TH SarabunIT๙" w:cs="TH SarabunIT๙" w:hint="cs"/>

--- a/web-form/basedoc/2KidGoAbroad.docx
+++ b/web-form/basedoc/2KidGoAbroad.docx
@@ -3478,12 +3478,13 @@
       </w:r>
       <w:r>
         <w:rPr>
-          <w:rFonts w:ascii="TH SarabunIT๙" w:hAnsi="TH SarabunIT๙" w:cs="TH SarabunIT๙"/>
-          <w:b w:val="0"/>
-          <w:bCs w:val="0"/>
-          <w:sz w:val="32"/>
-          <w:szCs w:val="32"/>
-          <w:u w:val="dotted"/>
+          <w:rFonts w:ascii="TH SarabunIT๙" w:hAnsi="TH SarabunIT๙" w:cs="TH SarabunIT๙" w:hint="cs"/>
+          <w:b w:val="0"/>
+          <w:bCs w:val="0"/>
+          <w:sz w:val="32"/>
+          <w:szCs w:val="32"/>
+          <w:u w:val="dotted"/>
+          <w:cs/>
         </w:rPr>
         <w:t xml:space="preserve"> </w:t>
       </w:r>
@@ -3622,12 +3623,13 @@
       </w:r>
       <w:r>
         <w:rPr>
-          <w:rFonts w:ascii="TH SarabunIT๙" w:hAnsi="TH SarabunIT๙" w:cs="TH SarabunIT๙"/>
-          <w:b w:val="0"/>
-          <w:bCs w:val="0"/>
-          <w:sz w:val="32"/>
-          <w:szCs w:val="32"/>
-          <w:u w:val="dotted"/>
+          <w:rFonts w:ascii="TH SarabunIT๙" w:hAnsi="TH SarabunIT๙" w:cs="TH SarabunIT๙" w:hint="cs"/>
+          <w:b w:val="0"/>
+          <w:bCs w:val="0"/>
+          <w:sz w:val="32"/>
+          <w:szCs w:val="32"/>
+          <w:u w:val="dotted"/>
+          <w:cs/>
         </w:rPr>
         <w:t xml:space="preserve"> </w:t>
       </w:r>
@@ -3712,12 +3714,13 @@
       </w:r>
       <w:r>
         <w:rPr>
-          <w:rFonts w:ascii="TH SarabunIT๙" w:hAnsi="TH SarabunIT๙" w:cs="TH SarabunIT๙"/>
-          <w:b w:val="0"/>
-          <w:bCs w:val="0"/>
-          <w:sz w:val="32"/>
-          <w:szCs w:val="32"/>
-          <w:u w:val="dotted"/>
+          <w:rFonts w:ascii="TH SarabunIT๙" w:hAnsi="TH SarabunIT๙" w:cs="TH SarabunIT๙" w:hint="cs"/>
+          <w:b w:val="0"/>
+          <w:bCs w:val="0"/>
+          <w:sz w:val="32"/>
+          <w:szCs w:val="32"/>
+          <w:u w:val="dotted"/>
+          <w:cs/>
         </w:rPr>
         <w:t xml:space="preserve"> </w:t>
       </w:r>
@@ -3825,12 +3828,13 @@
       </w:r>
       <w:r>
         <w:rPr>
-          <w:rFonts w:ascii="TH SarabunIT๙" w:hAnsi="TH SarabunIT๙" w:cs="TH SarabunIT๙"/>
-          <w:b w:val="0"/>
-          <w:bCs w:val="0"/>
-          <w:sz w:val="32"/>
-          <w:szCs w:val="32"/>
-          <w:u w:val="dotted"/>
+          <w:rFonts w:ascii="TH SarabunIT๙" w:hAnsi="TH SarabunIT๙" w:cs="TH SarabunIT๙" w:hint="cs"/>
+          <w:b w:val="0"/>
+          <w:bCs w:val="0"/>
+          <w:sz w:val="32"/>
+          <w:szCs w:val="32"/>
+          <w:u w:val="dotted"/>
+          <w:cs/>
         </w:rPr>
         <w:t xml:space="preserve"> </w:t>
       </w:r>
@@ -3912,7 +3916,19 @@
           <w:szCs w:val="32"/>
           <w:u w:val="dotted"/>
         </w:rPr>
-        <w:t xml:space="preserve">} </w:t>
+        <w:t>}</w:t>
+      </w:r>
+      <w:r>
+        <w:rPr>
+          <w:rFonts w:ascii="TH SarabunIT๙" w:hAnsi="TH SarabunIT๙" w:cs="TH SarabunIT๙" w:hint="cs"/>
+          <w:b w:val="0"/>
+          <w:bCs w:val="0"/>
+          <w:sz w:val="32"/>
+          <w:szCs w:val="32"/>
+          <w:u w:val="dotted"/>
+          <w:cs/>
+        </w:rPr>
+        <w:t xml:space="preserve"> </w:t>
       </w:r>
       <w:r>
         <w:rPr>
@@ -3956,7 +3972,19 @@
           <w:szCs w:val="32"/>
           <w:u w:val="dotted"/>
         </w:rPr>
-        <w:t xml:space="preserve">} </w:t>
+        <w:t>}</w:t>
+      </w:r>
+      <w:r>
+        <w:rPr>
+          <w:rFonts w:ascii="TH SarabunIT๙" w:hAnsi="TH SarabunIT๙" w:cs="TH SarabunIT๙" w:hint="cs"/>
+          <w:b w:val="0"/>
+          <w:bCs w:val="0"/>
+          <w:sz w:val="32"/>
+          <w:szCs w:val="32"/>
+          <w:u w:val="dotted"/>
+          <w:cs/>
+        </w:rPr>
+        <w:t xml:space="preserve"> </w:t>
       </w:r>
       <w:r>
         <w:rPr>
@@ -4562,6 +4590,7 @@
           <w:spacing w:val="-8"/>
           <w:sz w:val="32"/>
           <w:szCs w:val="32"/>
+          <w:u w:val="dotted"/>
         </w:rPr>
         <w:t>{</w:t>
       </w:r>
@@ -4574,6 +4603,7 @@
           <w:spacing w:val="-8"/>
           <w:sz w:val="32"/>
           <w:szCs w:val="32"/>
+          <w:u w:val="dotted"/>
         </w:rPr>
         <w:t>cardplace</w:t>
       </w:r>
@@ -4586,6 +4616,7 @@
           <w:spacing w:val="-8"/>
           <w:sz w:val="32"/>
           <w:szCs w:val="32"/>
+          <w:u w:val="dotted"/>
         </w:rPr>
         <w:t>}</w:t>
       </w:r>
@@ -4597,6 +4628,7 @@
           <w:spacing w:val="-8"/>
           <w:sz w:val="32"/>
           <w:szCs w:val="32"/>
+          <w:u w:val="dotted"/>
           <w:cs/>
         </w:rPr>
         <w:t xml:space="preserve"> </w:t>
@@ -5716,16 +5748,6 @@
       <w:r>
         <w:rPr>
           <w:rFonts w:ascii="TH SarabunIT๙" w:hAnsi="TH SarabunIT๙" w:cs="TH SarabunIT๙" w:hint="cs"/>
-          <w:sz w:val="32"/>
-          <w:szCs w:val="32"/>
-          <w:u w:val="dotted"/>
-          <w:cs/>
-        </w:rPr>
-        <w:t xml:space="preserve"> </w:t>
-      </w:r>
-      <w:r>
-        <w:rPr>
-          <w:rFonts w:ascii="TH SarabunIT๙" w:hAnsi="TH SarabunIT๙" w:cs="TH SarabunIT๙" w:hint="cs"/>
           <w:spacing w:val="-12"/>
           <w:sz w:val="32"/>
           <w:szCs w:val="32"/>
@@ -5841,11 +5863,12 @@
       </w:r>
       <w:r>
         <w:rPr>
-          <w:rFonts w:ascii="TH SarabunIT๙" w:hAnsi="TH SarabunIT๙" w:cs="TH SarabunIT๙"/>
+          <w:rFonts w:ascii="TH SarabunIT๙" w:hAnsi="TH SarabunIT๙" w:cs="TH SarabunIT๙" w:hint="cs"/>
           <w:spacing w:val="-12"/>
           <w:sz w:val="32"/>
           <w:szCs w:val="32"/>
           <w:u w:val="dotted"/>
+          <w:cs/>
         </w:rPr>
         <w:t xml:space="preserve"> </w:t>
       </w:r>
@@ -6009,8 +6032,21 @@
           <w:szCs w:val="32"/>
           <w:u w:val="dotted"/>
         </w:rPr>
-        <w:t xml:space="preserve">} </w:t>
-      </w:r>
+        <w:t>}</w:t>
+      </w:r>
+      <w:r>
+        <w:rPr>
+          <w:rFonts w:ascii="TH SarabunIT๙" w:hAnsi="TH SarabunIT๙" w:cs="TH SarabunIT๙" w:hint="cs"/>
+          <w:spacing w:val="-12"/>
+          <w:sz w:val="32"/>
+          <w:szCs w:val="32"/>
+          <w:u w:val="dotted"/>
+          <w:cs/>
+        </w:rPr>
+        <w:t xml:space="preserve"> </w:t>
+      </w:r>
+      <w:bookmarkStart w:id="0" w:name="_GoBack"/>
+      <w:bookmarkEnd w:id="0"/>
       <w:r>
         <w:rPr>
           <w:rFonts w:ascii="TH SarabunIT๙" w:hAnsi="TH SarabunIT๙" w:cs="TH SarabunIT๙" w:hint="cs"/>
@@ -17311,8 +17347,6 @@
         </w:rPr>
         <w:tab/>
       </w:r>
-      <w:bookmarkStart w:id="0" w:name="_GoBack"/>
-      <w:bookmarkEnd w:id="0"/>
       <w:r>
         <w:rPr>
           <w:rFonts w:ascii="TH SarabunIT๙" w:hAnsi="TH SarabunIT๙" w:cs="TH SarabunIT๙" w:hint="cs"/>
